--- a/Dokumentacia_Z3.docx
+++ b/Dokumentacia_Z3.docx
@@ -1,949 +1,1250 @@
 
 <file path=word/document.xml><?xml version="1.0" encoding="utf-8"?>
-<w:document xmlns:wpc="http://schemas.microsoft.com/office/word/2010/wordprocessingCanvas" xmlns:cx="http://schemas.microsoft.com/office/drawing/2014/chartex" xmlns:cx1="http://schemas.microsoft.com/office/drawing/2015/9/8/chartex" xmlns:cx2="http://schemas.microsoft.com/office/drawing/2015/10/21/chartex" xmlns:cx3="http://schemas.microsoft.com/office/drawing/2016/5/9/chartex" xmlns:cx4="http://schemas.microsoft.com/office/drawing/2016/5/10/chartex" xmlns:cx5="http://schemas.microsoft.com/office/drawing/2016/5/11/chartex" xmlns:cx6="http://schemas.microsoft.com/office/drawing/2016/5/12/chartex" xmlns:cx7="http://schemas.microsoft.com/office/drawing/2016/5/13/chartex" xmlns:cx8="http://schemas.microsoft.com/office/drawing/2016/5/14/chartex" xmlns:mc="http://schemas.openxmlformats.org/markup-compatibility/2006" xmlns:aink="http://schemas.microsoft.com/office/drawing/2016/ink" xmlns:am3d="http://schemas.microsoft.com/office/drawing/2017/model3d" xmlns:o="urn:schemas-microsoft-com:office:office" xmlns:oel="http://schemas.microsoft.com/office/2019/extlst" xmlns:r="http://schemas.openxmlformats.org/officeDocument/2006/relationships" xmlns:m="http://schemas.openxmlformats.org/officeDocument/2006/math" xmlns:v="urn:schemas-microsoft-com:vml" xmlns:wp14="http://schemas.microsoft.com/office/word/2010/wordprocessingDrawing" xmlns:wp="http://schemas.openxmlformats.org/drawingml/2006/wordprocessingDrawing" xmlns:w10="urn:schemas-microsoft-com:office:word" xmlns:w="http://schemas.openxmlformats.org/wordprocessingml/2006/main" xmlns:w14="http://schemas.microsoft.com/office/word/2010/wordml" xmlns:w15="http://schemas.microsoft.com/office/word/2012/wordml" xmlns:w16cex="http://schemas.microsoft.com/office/word/2018/wordml/cex" xmlns:w16cid="http://schemas.microsoft.com/office/word/2016/wordml/cid" xmlns:w16="http://schemas.microsoft.com/office/word/2018/wordml" xmlns:w16du="http://schemas.microsoft.com/office/word/2023/wordml/word16du" xmlns:w16sdtdh="http://schemas.microsoft.com/office/word/2020/wordml/sdtdatahash" xmlns:w16se="http://schemas.microsoft.com/office/word/2015/wordml/symex" xmlns:wpg="http://schemas.microsoft.com/office/word/2010/wordprocessingGroup" xmlns:wpi="http://schemas.microsoft.com/office/word/2010/wordprocessingInk" xmlns:wne="http://schemas.microsoft.com/office/word/2006/wordml" xmlns:wps="http://schemas.microsoft.com/office/word/2010/wordprocessingShape" mc:Ignorable="w14 w15 w16se w16cid w16 w16cex w16sdtdh wp14">
+<w:document xmlns:wpc="http://schemas.microsoft.com/office/word/2010/wordprocessingCanvas" xmlns:cx="http://schemas.microsoft.com/office/drawing/2014/chartex" xmlns:cx1="http://schemas.microsoft.com/office/drawing/2015/9/8/chartex" xmlns:cx2="http://schemas.microsoft.com/office/drawing/2015/10/21/chartex" xmlns:cx3="http://schemas.microsoft.com/office/drawing/2016/5/9/chartex" xmlns:cx4="http://schemas.microsoft.com/office/drawing/2016/5/10/chartex" xmlns:cx5="http://schemas.microsoft.com/office/drawing/2016/5/11/chartex" xmlns:cx6="http://schemas.microsoft.com/office/drawing/2016/5/12/chartex" xmlns:cx7="http://schemas.microsoft.com/office/drawing/2016/5/13/chartex" xmlns:cx8="http://schemas.microsoft.com/office/drawing/2016/5/14/chartex" xmlns:mc="http://schemas.openxmlformats.org/markup-compatibility/2006" xmlns:aink="http://schemas.microsoft.com/office/drawing/2016/ink" xmlns:am3d="http://schemas.microsoft.com/office/drawing/2017/model3d" xmlns:o="urn:schemas-microsoft-com:office:office" xmlns:r="http://schemas.openxmlformats.org/officeDocument/2006/relationships" xmlns:m="http://schemas.openxmlformats.org/officeDocument/2006/math" xmlns:v="urn:schemas-microsoft-com:vml" xmlns:wp14="http://schemas.microsoft.com/office/word/2010/wordprocessingDrawing" xmlns:wp="http://schemas.openxmlformats.org/drawingml/2006/wordprocessingDrawing" xmlns:w10="urn:schemas-microsoft-com:office:word" xmlns:w="http://schemas.openxmlformats.org/wordprocessingml/2006/main" xmlns:w14="http://schemas.microsoft.com/office/word/2010/wordml" xmlns:w15="http://schemas.microsoft.com/office/word/2012/wordml" xmlns:w16cid="http://schemas.microsoft.com/office/word/2016/wordml/cid" xmlns:w16se="http://schemas.microsoft.com/office/word/2015/wordml/symex" xmlns:wpg="http://schemas.microsoft.com/office/word/2010/wordprocessingGroup" xmlns:wpi="http://schemas.microsoft.com/office/word/2010/wordprocessingInk" xmlns:wne="http://schemas.microsoft.com/office/word/2006/wordml" xmlns:wps="http://schemas.microsoft.com/office/word/2010/wordprocessingShape" mc:Ignorable="w14 w15 w16se w16cid wp14">
   <w:body>
     <w:p>
       <w:pPr>
         <w:pStyle w:val="Nadpis2"/>
+        <w:spacing w:line="240" w:lineRule="auto"/>
       </w:pPr>
       <w:r>
         <w:t>Popis funkcií zdrojového kódu</w:t>
       </w:r>
     </w:p>
     <w:p>
-      <w:r>
-        <w:t>V rámci zdrojového kódu budú popisované iba časti kódu využívané na lokalizáciu a polohovanie.</w:t>
-      </w:r>
-    </w:p>
-    <w:p>
-      <w:pPr>
+      <w:pPr>
+        <w:spacing w:line="240" w:lineRule="auto"/>
+      </w:pPr>
+      <w:r>
+        <w:t>V rámci zdrojového kódu budú popisované iba časti kódu využívané na</w:t>
+      </w:r>
+      <w:r>
+        <w:t xml:space="preserve"> mapovanie</w:t>
+      </w:r>
+      <w:r>
+        <w:t>.</w:t>
+      </w:r>
+    </w:p>
+    <w:p>
+      <w:pPr>
+        <w:pStyle w:val="Nadpis3"/>
+        <w:numPr>
+          <w:ilvl w:val="0"/>
+          <w:numId w:val="6"/>
+        </w:numPr>
+        <w:spacing w:line="240" w:lineRule="auto"/>
+        <w:rPr>
+          <w:b/>
+        </w:rPr>
+      </w:pPr>
+      <w:r>
+        <w:rPr>
+          <w:b/>
+        </w:rPr>
+        <w:t xml:space="preserve">Funkcia </w:t>
+      </w:r>
+      <w:proofErr w:type="spellStart"/>
+      <w:r>
+        <w:rPr>
+          <w:b/>
+        </w:rPr>
+        <w:t>processThisRobot</w:t>
+      </w:r>
+      <w:proofErr w:type="spellEnd"/>
+    </w:p>
+    <w:p>
+      <w:pPr>
+        <w:spacing w:line="240" w:lineRule="auto"/>
+      </w:pPr>
+      <w:r>
+        <w:t>V rámci tejto funkcie sa sleduje iba poloha robota. Poloha robota je potrebná pre korektné mapovanie prekážok v dvojrozmernom priestore.</w:t>
+      </w:r>
+    </w:p>
+    <w:p>
+      <w:pPr>
+        <w:numPr>
+          <w:ilvl w:val="1"/>
+          <w:numId w:val="1"/>
+        </w:numPr>
+        <w:spacing w:line="240" w:lineRule="auto"/>
+        <w:rPr>
+          <w:rStyle w:val="Vrazn"/>
+          <w:b w:val="0"/>
+          <w:sz w:val="24"/>
+          <w:szCs w:val="24"/>
+        </w:rPr>
+      </w:pPr>
+      <w:r>
+        <w:rPr>
+          <w:rStyle w:val="Vrazn"/>
+          <w:b w:val="0"/>
+          <w:sz w:val="24"/>
+          <w:szCs w:val="24"/>
+        </w:rPr>
+        <w:t>Inicializácia hodnôt:</w:t>
+      </w:r>
+    </w:p>
+    <w:p>
+      <w:pPr>
+        <w:numPr>
+          <w:ilvl w:val="2"/>
+          <w:numId w:val="1"/>
+        </w:numPr>
+        <w:spacing w:line="240" w:lineRule="auto"/>
+      </w:pPr>
+      <w:r>
+        <w:t xml:space="preserve">V tejto časti kódu sa inicializujú hodnoty, keď </w:t>
+      </w:r>
+      <w:proofErr w:type="spellStart"/>
+      <w:r>
+        <w:rPr>
+          <w:b/>
+          <w:bCs/>
+        </w:rPr>
+        <w:t>datacounter</w:t>
+      </w:r>
+      <w:proofErr w:type="spellEnd"/>
+      <w:r>
+        <w:t xml:space="preserve"> je rovné 0. Tieto hodnoty sa používajú pre ďalšie výpočty.</w:t>
+      </w:r>
+    </w:p>
+    <w:p>
+      <w:pPr>
+        <w:numPr>
+          <w:ilvl w:val="2"/>
+          <w:numId w:val="1"/>
+        </w:numPr>
+        <w:spacing w:line="240" w:lineRule="auto"/>
+      </w:pPr>
+      <w:proofErr w:type="spellStart"/>
+      <w:r>
+        <w:rPr>
+          <w:b/>
+          <w:bCs/>
+        </w:rPr>
+        <w:t>encoderLeftValue</w:t>
+      </w:r>
+      <w:proofErr w:type="spellEnd"/>
+      <w:r>
+        <w:t xml:space="preserve"> a </w:t>
+      </w:r>
+      <w:proofErr w:type="spellStart"/>
+      <w:r>
+        <w:rPr>
+          <w:b/>
+          <w:bCs/>
+        </w:rPr>
+        <w:t>encoderRightValue</w:t>
+      </w:r>
+      <w:proofErr w:type="spellEnd"/>
+      <w:r>
+        <w:t xml:space="preserve"> sa nastavia na aktuálne hodnoty </w:t>
+      </w:r>
+      <w:proofErr w:type="spellStart"/>
+      <w:r>
+        <w:rPr>
+          <w:b/>
+          <w:bCs/>
+        </w:rPr>
+        <w:t>robotdata.EncoderLeft</w:t>
+      </w:r>
+      <w:proofErr w:type="spellEnd"/>
+      <w:r>
+        <w:t xml:space="preserve"> a </w:t>
+      </w:r>
+      <w:proofErr w:type="spellStart"/>
+      <w:r>
+        <w:rPr>
+          <w:b/>
+          <w:bCs/>
+        </w:rPr>
+        <w:t>robotdata.EncoderRight</w:t>
+      </w:r>
+      <w:proofErr w:type="spellEnd"/>
+      <w:r>
+        <w:t>.</w:t>
+      </w:r>
+    </w:p>
+    <w:p>
+      <w:pPr>
+        <w:numPr>
+          <w:ilvl w:val="2"/>
+          <w:numId w:val="1"/>
+        </w:numPr>
+        <w:spacing w:line="240" w:lineRule="auto"/>
+      </w:pPr>
+      <w:proofErr w:type="spellStart"/>
+      <w:r>
+        <w:rPr>
+          <w:b/>
+          <w:bCs/>
+        </w:rPr>
+        <w:t>iniPhi</w:t>
+      </w:r>
+      <w:proofErr w:type="spellEnd"/>
+      <w:r>
+        <w:t xml:space="preserve"> sa vypočíta ako </w:t>
+      </w:r>
+      <w:proofErr w:type="spellStart"/>
+      <w:r>
+        <w:rPr>
+          <w:b/>
+          <w:bCs/>
+        </w:rPr>
+        <w:t>robotdata.GyroAngle</w:t>
+      </w:r>
+      <w:proofErr w:type="spellEnd"/>
+      <w:r>
+        <w:t xml:space="preserve"> vynásobené 2π/360.0, prevedené na radiány.</w:t>
+      </w:r>
+    </w:p>
+    <w:p>
+      <w:pPr>
+        <w:numPr>
+          <w:ilvl w:val="1"/>
+          <w:numId w:val="1"/>
+        </w:numPr>
+        <w:spacing w:line="240" w:lineRule="auto"/>
+        <w:rPr>
+          <w:rStyle w:val="Vrazn"/>
+          <w:b w:val="0"/>
+          <w:sz w:val="24"/>
+          <w:szCs w:val="24"/>
+        </w:rPr>
+      </w:pPr>
+      <w:proofErr w:type="spellStart"/>
+      <w:r>
+        <w:rPr>
+          <w:rStyle w:val="Vrazn"/>
+          <w:b w:val="0"/>
+          <w:sz w:val="24"/>
+          <w:szCs w:val="24"/>
+        </w:rPr>
+        <w:t>Overflow</w:t>
+      </w:r>
+      <w:proofErr w:type="spellEnd"/>
+      <w:r>
+        <w:rPr>
+          <w:rStyle w:val="Vrazn"/>
+          <w:b w:val="0"/>
+          <w:sz w:val="24"/>
+          <w:szCs w:val="24"/>
+        </w:rPr>
+        <w:t xml:space="preserve"> pre enkodéry:</w:t>
+      </w:r>
+    </w:p>
+    <w:p>
+      <w:pPr>
+        <w:numPr>
+          <w:ilvl w:val="2"/>
+          <w:numId w:val="1"/>
+        </w:numPr>
+        <w:spacing w:line="240" w:lineRule="auto"/>
+      </w:pPr>
+      <w:r>
+        <w:t>Táto časť kódu kontroluje pretečenie enkodérov (</w:t>
+      </w:r>
+      <w:proofErr w:type="spellStart"/>
+      <w:r>
+        <w:t>EncoderLeft</w:t>
+      </w:r>
+      <w:proofErr w:type="spellEnd"/>
+      <w:r>
+        <w:t xml:space="preserve"> a </w:t>
+      </w:r>
+      <w:proofErr w:type="spellStart"/>
+      <w:r>
+        <w:t>EncoderRight</w:t>
+      </w:r>
+      <w:proofErr w:type="spellEnd"/>
+      <w:r>
+        <w:t>).</w:t>
+      </w:r>
+    </w:p>
+    <w:p>
+      <w:pPr>
+        <w:numPr>
+          <w:ilvl w:val="2"/>
+          <w:numId w:val="1"/>
+        </w:numPr>
+        <w:spacing w:line="240" w:lineRule="auto"/>
+      </w:pPr>
+      <w:r>
+        <w:t xml:space="preserve">Ak je hodnota </w:t>
+      </w:r>
+      <w:proofErr w:type="spellStart"/>
+      <w:r>
+        <w:rPr>
+          <w:b/>
+          <w:bCs/>
+        </w:rPr>
+        <w:t>robotdata.EncoderLeft</w:t>
+      </w:r>
+      <w:proofErr w:type="spellEnd"/>
+      <w:r>
+        <w:t xml:space="preserve"> menšia ako </w:t>
+      </w:r>
+      <w:proofErr w:type="spellStart"/>
+      <w:r>
+        <w:rPr>
+          <w:b/>
+          <w:bCs/>
+        </w:rPr>
+        <w:t>encoderLeftValue</w:t>
+      </w:r>
+      <w:proofErr w:type="spellEnd"/>
+      <w:r>
+        <w:t xml:space="preserve">, kontroluje sa, či rozdiel je väčší ako 60000. Ak áno, </w:t>
+      </w:r>
+      <w:proofErr w:type="spellStart"/>
+      <w:r>
+        <w:t>inkrementuje</w:t>
+      </w:r>
+      <w:proofErr w:type="spellEnd"/>
+      <w:r>
+        <w:t xml:space="preserve"> sa </w:t>
+      </w:r>
+      <w:proofErr w:type="spellStart"/>
+      <w:r>
+        <w:rPr>
+          <w:b/>
+          <w:bCs/>
+        </w:rPr>
+        <w:t>encoderLeftOverflow</w:t>
+      </w:r>
+      <w:proofErr w:type="spellEnd"/>
+      <w:r>
+        <w:t>.</w:t>
+      </w:r>
+    </w:p>
+    <w:p>
+      <w:pPr>
+        <w:numPr>
+          <w:ilvl w:val="2"/>
+          <w:numId w:val="1"/>
+        </w:numPr>
+        <w:spacing w:line="240" w:lineRule="auto"/>
+      </w:pPr>
+      <w:r>
+        <w:t xml:space="preserve">Podobne sa kontroluje aj </w:t>
+      </w:r>
+      <w:proofErr w:type="spellStart"/>
+      <w:r>
+        <w:rPr>
+          <w:b/>
+          <w:bCs/>
+        </w:rPr>
+        <w:t>robotdata.EncoderRight</w:t>
+      </w:r>
+      <w:proofErr w:type="spellEnd"/>
+      <w:r>
+        <w:t xml:space="preserve"> voči </w:t>
+      </w:r>
+      <w:proofErr w:type="spellStart"/>
+      <w:r>
+        <w:rPr>
+          <w:b/>
+          <w:bCs/>
+        </w:rPr>
+        <w:t>encoderRightValue</w:t>
+      </w:r>
+      <w:proofErr w:type="spellEnd"/>
+      <w:r>
+        <w:t>.</w:t>
+      </w:r>
+    </w:p>
+    <w:p>
+      <w:pPr>
+        <w:numPr>
+          <w:ilvl w:val="1"/>
+          <w:numId w:val="1"/>
+        </w:numPr>
+        <w:spacing w:line="240" w:lineRule="auto"/>
+        <w:rPr>
+          <w:rStyle w:val="Vrazn"/>
+          <w:sz w:val="24"/>
+          <w:szCs w:val="24"/>
+        </w:rPr>
+      </w:pPr>
+      <w:r>
+        <w:rPr>
+          <w:rStyle w:val="Vrazn"/>
+          <w:b w:val="0"/>
+          <w:sz w:val="24"/>
+          <w:szCs w:val="24"/>
+        </w:rPr>
+        <w:t>Výpočet premenných prejdenej vzdialenosti pre pravé (</w:t>
+      </w:r>
+      <w:proofErr w:type="spellStart"/>
+      <w:r>
+        <w:rPr>
+          <w:rStyle w:val="Vrazn"/>
+          <w:b w:val="0"/>
+          <w:sz w:val="24"/>
+          <w:szCs w:val="24"/>
+        </w:rPr>
+        <w:t>lr</w:t>
+      </w:r>
+      <w:proofErr w:type="spellEnd"/>
+      <w:r>
+        <w:rPr>
+          <w:rStyle w:val="Vrazn"/>
+          <w:b w:val="0"/>
+          <w:sz w:val="24"/>
+          <w:szCs w:val="24"/>
+        </w:rPr>
+        <w:t>) a ľavé (</w:t>
+      </w:r>
+      <w:proofErr w:type="spellStart"/>
+      <w:r>
+        <w:rPr>
+          <w:rStyle w:val="Vrazn"/>
+          <w:b w:val="0"/>
+          <w:sz w:val="24"/>
+          <w:szCs w:val="24"/>
+        </w:rPr>
+        <w:t>ll</w:t>
+      </w:r>
+      <w:proofErr w:type="spellEnd"/>
+      <w:r>
+        <w:rPr>
+          <w:rStyle w:val="Vrazn"/>
+          <w:b w:val="0"/>
+          <w:sz w:val="24"/>
+          <w:szCs w:val="24"/>
+        </w:rPr>
+        <w:t>) koleso</w:t>
+      </w:r>
+      <w:r>
+        <w:rPr>
+          <w:rStyle w:val="Vrazn"/>
+          <w:sz w:val="24"/>
+          <w:szCs w:val="24"/>
+        </w:rPr>
+        <w:t>:</w:t>
+      </w:r>
+    </w:p>
+    <w:p>
+      <w:pPr>
+        <w:numPr>
+          <w:ilvl w:val="2"/>
+          <w:numId w:val="1"/>
+        </w:numPr>
+        <w:spacing w:line="240" w:lineRule="auto"/>
+      </w:pPr>
+      <w:r>
+        <w:t xml:space="preserve">Premenné </w:t>
+      </w:r>
+      <w:proofErr w:type="spellStart"/>
+      <w:r>
+        <w:rPr>
+          <w:b/>
+          <w:bCs/>
+        </w:rPr>
+        <w:t>lr</w:t>
+      </w:r>
+      <w:proofErr w:type="spellEnd"/>
+      <w:r>
+        <w:t xml:space="preserve"> a </w:t>
+      </w:r>
+      <w:proofErr w:type="spellStart"/>
+      <w:r>
+        <w:rPr>
+          <w:b/>
+          <w:bCs/>
+        </w:rPr>
+        <w:t>ll</w:t>
+      </w:r>
+      <w:proofErr w:type="spellEnd"/>
+      <w:r>
+        <w:t xml:space="preserve"> predstavujú hodnoty z enkodérov </w:t>
+      </w:r>
+      <w:r>
+        <w:t xml:space="preserve">prepočítané </w:t>
+      </w:r>
+      <w:r>
+        <w:t xml:space="preserve">na metre pomocou </w:t>
+      </w:r>
+      <w:proofErr w:type="spellStart"/>
+      <w:r>
+        <w:rPr>
+          <w:b/>
+          <w:bCs/>
+        </w:rPr>
+        <w:t>tickToMeter</w:t>
+      </w:r>
+      <w:proofErr w:type="spellEnd"/>
+      <w:r>
+        <w:t xml:space="preserve"> faktoru.</w:t>
+      </w:r>
+    </w:p>
+    <w:p>
+      <w:pPr>
+        <w:numPr>
+          <w:ilvl w:val="2"/>
+          <w:numId w:val="1"/>
+        </w:numPr>
+        <w:spacing w:line="240" w:lineRule="auto"/>
+      </w:pPr>
+      <w:r>
+        <w:t xml:space="preserve">Aktualizujú sa hodnoty </w:t>
+      </w:r>
+      <w:proofErr w:type="spellStart"/>
+      <w:r>
+        <w:rPr>
+          <w:b/>
+          <w:bCs/>
+        </w:rPr>
+        <w:t>encoderRightValue</w:t>
+      </w:r>
+      <w:proofErr w:type="spellEnd"/>
+      <w:r>
+        <w:t xml:space="preserve"> a </w:t>
+      </w:r>
+      <w:proofErr w:type="spellStart"/>
+      <w:r>
+        <w:rPr>
+          <w:b/>
+          <w:bCs/>
+        </w:rPr>
+        <w:t>encoderLeftValue</w:t>
+      </w:r>
+      <w:proofErr w:type="spellEnd"/>
+      <w:r>
+        <w:t xml:space="preserve"> na aktuálne hodnoty enkodérov.</w:t>
+      </w:r>
+    </w:p>
+    <w:p>
+      <w:pPr>
+        <w:numPr>
+          <w:ilvl w:val="2"/>
+          <w:numId w:val="1"/>
+        </w:numPr>
+        <w:spacing w:line="240" w:lineRule="auto"/>
+      </w:pPr>
+      <w:r>
+        <w:t xml:space="preserve">Nastavujú sa </w:t>
+      </w:r>
+      <w:proofErr w:type="spellStart"/>
+      <w:r>
+        <w:rPr>
+          <w:b/>
+          <w:bCs/>
+        </w:rPr>
+        <w:t>encoderRightOverflow</w:t>
+      </w:r>
+      <w:proofErr w:type="spellEnd"/>
+      <w:r>
+        <w:t xml:space="preserve"> a </w:t>
+      </w:r>
+      <w:proofErr w:type="spellStart"/>
+      <w:r>
+        <w:rPr>
+          <w:b/>
+          <w:bCs/>
+        </w:rPr>
+        <w:t>encoderLeftOverflow</w:t>
+      </w:r>
+      <w:proofErr w:type="spellEnd"/>
+      <w:r>
+        <w:t xml:space="preserve"> na 0.</w:t>
+      </w:r>
+    </w:p>
+    <w:p>
+      <w:pPr>
+        <w:numPr>
+          <w:ilvl w:val="1"/>
+          <w:numId w:val="1"/>
+        </w:numPr>
+        <w:spacing w:line="240" w:lineRule="auto"/>
+        <w:rPr>
+          <w:rStyle w:val="Vrazn"/>
+          <w:b w:val="0"/>
+        </w:rPr>
+      </w:pPr>
+      <w:r>
+        <w:rPr>
+          <w:rStyle w:val="Vrazn"/>
+          <w:b w:val="0"/>
+          <w:sz w:val="24"/>
+          <w:szCs w:val="24"/>
+        </w:rPr>
+        <w:t xml:space="preserve">Výpočet l a </w:t>
+      </w:r>
+      <w:proofErr w:type="spellStart"/>
+      <w:r>
+        <w:rPr>
+          <w:rStyle w:val="Vrazn"/>
+          <w:b w:val="0"/>
+          <w:sz w:val="24"/>
+          <w:szCs w:val="24"/>
+        </w:rPr>
+        <w:t>phi</w:t>
+      </w:r>
+      <w:proofErr w:type="spellEnd"/>
+      <w:r>
+        <w:rPr>
+          <w:rStyle w:val="Vrazn"/>
+          <w:b w:val="0"/>
+          <w:sz w:val="24"/>
+          <w:szCs w:val="24"/>
+        </w:rPr>
+        <w:t>:</w:t>
+      </w:r>
+    </w:p>
+    <w:p>
+      <w:pPr>
+        <w:numPr>
+          <w:ilvl w:val="2"/>
+          <w:numId w:val="1"/>
+        </w:numPr>
+        <w:spacing w:line="240" w:lineRule="auto"/>
+      </w:pPr>
+      <w:r>
+        <w:rPr>
+          <w:b/>
+          <w:bCs/>
+        </w:rPr>
+        <w:t>l</w:t>
+      </w:r>
+      <w:r>
+        <w:t xml:space="preserve"> je</w:t>
+      </w:r>
+      <w:r>
+        <w:t xml:space="preserve"> celková </w:t>
+      </w:r>
+      <w:proofErr w:type="spellStart"/>
+      <w:r>
+        <w:t>vzdialenost</w:t>
+      </w:r>
+      <w:proofErr w:type="spellEnd"/>
+      <w:r>
+        <w:t xml:space="preserve"> vypočítaná ako</w:t>
+      </w:r>
+      <w:r>
+        <w:t xml:space="preserve"> priemerná hodnota </w:t>
+      </w:r>
+      <w:proofErr w:type="spellStart"/>
+      <w:r>
+        <w:rPr>
+          <w:b/>
+          <w:bCs/>
+        </w:rPr>
+        <w:t>lr</w:t>
+      </w:r>
+      <w:proofErr w:type="spellEnd"/>
+      <w:r>
+        <w:t xml:space="preserve"> a </w:t>
+      </w:r>
+      <w:proofErr w:type="spellStart"/>
+      <w:r>
+        <w:rPr>
+          <w:b/>
+          <w:bCs/>
+        </w:rPr>
+        <w:t>ll</w:t>
+      </w:r>
+      <w:proofErr w:type="spellEnd"/>
+      <w:r>
+        <w:t>.</w:t>
+      </w:r>
+    </w:p>
+    <w:p>
+      <w:pPr>
+        <w:numPr>
+          <w:ilvl w:val="2"/>
+          <w:numId w:val="1"/>
+        </w:numPr>
+        <w:spacing w:line="240" w:lineRule="auto"/>
+      </w:pPr>
+      <w:proofErr w:type="spellStart"/>
+      <w:r>
+        <w:rPr>
+          <w:b/>
+          <w:bCs/>
+        </w:rPr>
+        <w:t>phi</w:t>
+      </w:r>
+      <w:proofErr w:type="spellEnd"/>
+      <w:r>
+        <w:t xml:space="preserve"> je </w:t>
+      </w:r>
+      <w:r>
+        <w:t>uhol natočenia</w:t>
+      </w:r>
+      <w:r>
+        <w:t xml:space="preserve"> robota na </w:t>
+      </w:r>
+      <w:r>
+        <w:t xml:space="preserve">získaný z </w:t>
+      </w:r>
+      <w:proofErr w:type="spellStart"/>
+      <w:r>
+        <w:rPr>
+          <w:b/>
+          <w:bCs/>
+        </w:rPr>
+        <w:t>robotdata.GyroAngle</w:t>
+      </w:r>
+      <w:proofErr w:type="spellEnd"/>
+      <w:r>
+        <w:t xml:space="preserve"> a </w:t>
+      </w:r>
+      <w:proofErr w:type="spellStart"/>
+      <w:r>
+        <w:rPr>
+          <w:b/>
+          <w:bCs/>
+        </w:rPr>
+        <w:t>iniPhi</w:t>
+      </w:r>
+      <w:proofErr w:type="spellEnd"/>
+      <w:r>
+        <w:t>.</w:t>
+      </w:r>
+    </w:p>
+    <w:p>
+      <w:pPr>
+        <w:numPr>
+          <w:ilvl w:val="1"/>
+          <w:numId w:val="1"/>
+        </w:numPr>
+        <w:spacing w:line="240" w:lineRule="auto"/>
+        <w:rPr>
+          <w:rStyle w:val="Vrazn"/>
+          <w:b w:val="0"/>
+          <w:sz w:val="24"/>
+          <w:szCs w:val="24"/>
+        </w:rPr>
+      </w:pPr>
+      <w:r>
+        <w:rPr>
+          <w:rStyle w:val="Vrazn"/>
+          <w:b w:val="0"/>
+          <w:sz w:val="24"/>
+          <w:szCs w:val="24"/>
+        </w:rPr>
+        <w:t>Aktualizácia pozície robota:</w:t>
+      </w:r>
+    </w:p>
+    <w:p>
+      <w:pPr>
+        <w:numPr>
+          <w:ilvl w:val="2"/>
+          <w:numId w:val="1"/>
+        </w:numPr>
+        <w:spacing w:line="240" w:lineRule="auto"/>
+      </w:pPr>
+      <w:r>
+        <w:t xml:space="preserve">Na základe hodnôt </w:t>
+      </w:r>
+      <w:r>
+        <w:rPr>
+          <w:b/>
+          <w:bCs/>
+        </w:rPr>
+        <w:t>l</w:t>
+      </w:r>
+      <w:r>
+        <w:t xml:space="preserve"> a </w:t>
+      </w:r>
+      <w:proofErr w:type="spellStart"/>
+      <w:r>
+        <w:rPr>
+          <w:b/>
+          <w:bCs/>
+        </w:rPr>
+        <w:t>phi</w:t>
+      </w:r>
+      <w:proofErr w:type="spellEnd"/>
+      <w:r>
+        <w:t xml:space="preserve"> sa aktualizuje pozícia robota.</w:t>
+      </w:r>
+    </w:p>
+    <w:p>
+      <w:pPr>
+        <w:numPr>
+          <w:ilvl w:val="2"/>
+          <w:numId w:val="1"/>
+        </w:numPr>
+        <w:spacing w:line="240" w:lineRule="auto"/>
+      </w:pPr>
+      <w:r>
+        <w:t xml:space="preserve">Súčasná pozícia </w:t>
+      </w:r>
+      <w:r>
+        <w:rPr>
+          <w:b/>
+          <w:bCs/>
+        </w:rPr>
+        <w:t>x</w:t>
+      </w:r>
+      <w:r>
+        <w:t xml:space="preserve"> a </w:t>
+      </w:r>
+      <w:r>
+        <w:rPr>
+          <w:b/>
+          <w:bCs/>
+        </w:rPr>
+        <w:t>y</w:t>
+      </w:r>
+      <w:r>
+        <w:t xml:space="preserve"> sa upravujú o novú hodnotu v smere </w:t>
+      </w:r>
+      <w:proofErr w:type="spellStart"/>
+      <w:r>
+        <w:rPr>
+          <w:b/>
+          <w:bCs/>
+        </w:rPr>
+        <w:t>phi</w:t>
+      </w:r>
+      <w:proofErr w:type="spellEnd"/>
+      <w:r>
+        <w:t>.</w:t>
+      </w:r>
+    </w:p>
+    <w:p>
+      <w:pPr>
+        <w:spacing w:line="240" w:lineRule="auto"/>
+      </w:pPr>
+    </w:p>
+    <w:p>
+      <w:pPr>
+        <w:spacing w:line="240" w:lineRule="auto"/>
+      </w:pPr>
+    </w:p>
+    <w:p>
+      <w:pPr>
+        <w:spacing w:line="240" w:lineRule="auto"/>
+      </w:pPr>
+    </w:p>
+    <w:p>
+      <w:pPr>
+        <w:spacing w:line="240" w:lineRule="auto"/>
+      </w:pPr>
+    </w:p>
+    <w:p>
+      <w:pPr>
+        <w:spacing w:line="240" w:lineRule="auto"/>
+      </w:pPr>
+    </w:p>
+    <w:p>
+      <w:pPr>
+        <w:pStyle w:val="Nadpis3"/>
         <w:numPr>
           <w:ilvl w:val="0"/>
           <w:numId w:val="1"/>
         </w:numPr>
-        <w:rPr>
-          <w:rStyle w:val="Vrazn"/>
-          <w:sz w:val="24"/>
-          <w:szCs w:val="24"/>
-        </w:rPr>
-      </w:pPr>
-      <w:r>
-        <w:rPr>
-          <w:rStyle w:val="Vrazn"/>
-          <w:sz w:val="24"/>
-          <w:szCs w:val="24"/>
-        </w:rPr>
-        <w:t>Inicializácia hodnôt:</w:t>
-      </w:r>
-    </w:p>
-    <w:p>
-      <w:pPr>
+        <w:spacing w:line="240" w:lineRule="auto"/>
+        <w:rPr>
+          <w:b/>
+        </w:rPr>
+      </w:pPr>
+      <w:r>
+        <w:rPr>
+          <w:b/>
+        </w:rPr>
+        <w:lastRenderedPageBreak/>
+        <w:t xml:space="preserve">Funkcia </w:t>
+      </w:r>
+      <w:proofErr w:type="spellStart"/>
+      <w:r>
+        <w:rPr>
+          <w:b/>
+        </w:rPr>
+        <w:t>proccesThisLidar</w:t>
+      </w:r>
+      <w:proofErr w:type="spellEnd"/>
+    </w:p>
+    <w:p>
+      <w:r>
+        <w:t xml:space="preserve">V rámci tejto </w:t>
+      </w:r>
+      <w:proofErr w:type="spellStart"/>
+      <w:r>
+        <w:t>funcie</w:t>
+      </w:r>
+      <w:proofErr w:type="spellEnd"/>
+      <w:r>
+        <w:t xml:space="preserve"> </w:t>
+      </w:r>
+      <w:bookmarkStart w:id="0" w:name="_GoBack"/>
+      <w:bookmarkEnd w:id="0"/>
+    </w:p>
+    <w:p>
+      <w:pPr>
+        <w:pStyle w:val="Odsekzoznamu"/>
         <w:numPr>
           <w:ilvl w:val="1"/>
-          <w:numId w:val="1"/>
-        </w:numPr>
-      </w:pPr>
-      <w:r>
-        <w:t xml:space="preserve">V tejto časti kódu sa inicializujú hodnoty, keď </w:t>
-      </w:r>
+          <w:numId w:val="8"/>
+        </w:numPr>
+        <w:spacing w:line="240" w:lineRule="auto"/>
+        <w:rPr>
+          <w:sz w:val="24"/>
+        </w:rPr>
+      </w:pPr>
+      <w:r>
+        <w:rPr>
+          <w:sz w:val="24"/>
+        </w:rPr>
+        <w:t xml:space="preserve">Cyklus </w:t>
+      </w:r>
+      <w:proofErr w:type="spellStart"/>
       <w:r>
         <w:rPr>
           <w:b/>
-          <w:bCs/>
-        </w:rPr>
-        <w:t>datacounter</w:t>
-      </w:r>
-      <w:r>
-        <w:t xml:space="preserve"> je rovné 0. Tieto hodnoty sa používajú pre ďalšie výpočty.</w:t>
-      </w:r>
-    </w:p>
-    <w:p>
-      <w:pPr>
+          <w:sz w:val="24"/>
+        </w:rPr>
+        <w:t>for</w:t>
+      </w:r>
+      <w:proofErr w:type="spellEnd"/>
+      <w:r>
+        <w:rPr>
+          <w:sz w:val="24"/>
+        </w:rPr>
+        <w:t xml:space="preserve"> </w:t>
+      </w:r>
+      <w:proofErr w:type="spellStart"/>
+      <w:r>
+        <w:rPr>
+          <w:sz w:val="24"/>
+        </w:rPr>
+        <w:t>iteruje</w:t>
+      </w:r>
+      <w:proofErr w:type="spellEnd"/>
+      <w:r>
+        <w:rPr>
+          <w:sz w:val="24"/>
+        </w:rPr>
+        <w:t xml:space="preserve"> cez </w:t>
+      </w:r>
+      <w:proofErr w:type="spellStart"/>
+      <w:r>
+        <w:rPr>
+          <w:sz w:val="24"/>
+        </w:rPr>
+        <w:t>skeny</w:t>
+      </w:r>
+      <w:proofErr w:type="spellEnd"/>
+      <w:r>
+        <w:rPr>
+          <w:sz w:val="24"/>
+        </w:rPr>
+        <w:t xml:space="preserve"> získané zo senzora laserového diaľkomera.</w:t>
+      </w:r>
+      <w:r>
+        <w:rPr>
+          <w:sz w:val="24"/>
+        </w:rPr>
+        <w:t xml:space="preserve"> </w:t>
+      </w:r>
+      <w:proofErr w:type="spellStart"/>
+      <w:r>
+        <w:rPr>
+          <w:sz w:val="24"/>
+        </w:rPr>
+        <w:t>Skeny</w:t>
+      </w:r>
+      <w:proofErr w:type="spellEnd"/>
+      <w:r>
+        <w:rPr>
+          <w:sz w:val="24"/>
+        </w:rPr>
+        <w:t xml:space="preserve"> obsahujú informácie o vzdialenosti objektu na ktorý dopadol lúč diaľkomera a o uhle natočenia diaľkomera.  </w:t>
+      </w:r>
+    </w:p>
+    <w:p>
+      <w:pPr>
+        <w:pStyle w:val="Odsekzoznamu"/>
         <w:numPr>
           <w:ilvl w:val="1"/>
-          <w:numId w:val="1"/>
-        </w:numPr>
-      </w:pPr>
+          <w:numId w:val="8"/>
+        </w:numPr>
+        <w:spacing w:line="240" w:lineRule="auto"/>
+        <w:rPr>
+          <w:sz w:val="24"/>
+        </w:rPr>
+      </w:pPr>
+      <w:r>
+        <w:rPr>
+          <w:sz w:val="24"/>
+        </w:rPr>
+        <w:t xml:space="preserve">Pre každý </w:t>
+      </w:r>
+      <w:proofErr w:type="spellStart"/>
+      <w:r>
+        <w:rPr>
+          <w:sz w:val="24"/>
+        </w:rPr>
+        <w:t>sken</w:t>
+      </w:r>
+      <w:proofErr w:type="spellEnd"/>
+      <w:r>
+        <w:rPr>
+          <w:sz w:val="24"/>
+        </w:rPr>
+        <w:t xml:space="preserve"> sa vypočítavajú súradnice</w:t>
+      </w:r>
+      <w:r>
+        <w:rPr>
+          <w:sz w:val="24"/>
+        </w:rPr>
+        <w:t xml:space="preserve"> prekážky</w:t>
+      </w:r>
+      <w:r>
+        <w:rPr>
+          <w:sz w:val="24"/>
+        </w:rPr>
+        <w:t xml:space="preserve"> </w:t>
+      </w:r>
+      <w:proofErr w:type="spellStart"/>
       <w:r>
         <w:rPr>
           <w:b/>
-          <w:bCs/>
-        </w:rPr>
-        <w:t>encoderLeftValue</w:t>
-      </w:r>
-      <w:r>
+          <w:sz w:val="24"/>
+        </w:rPr>
+        <w:t>xo</w:t>
+      </w:r>
+      <w:proofErr w:type="spellEnd"/>
+      <w:r>
+        <w:rPr>
+          <w:sz w:val="24"/>
+        </w:rPr>
         <w:t xml:space="preserve"> a </w:t>
       </w:r>
+      <w:proofErr w:type="spellStart"/>
       <w:r>
         <w:rPr>
           <w:b/>
-          <w:bCs/>
-        </w:rPr>
-        <w:t>encoderRightValue</w:t>
-      </w:r>
-      <w:r>
-        <w:t xml:space="preserve"> sa nastavia na aktuálne hodnoty </w:t>
-      </w:r>
+          <w:sz w:val="24"/>
+        </w:rPr>
+        <w:t>yo</w:t>
+      </w:r>
+      <w:proofErr w:type="spellEnd"/>
+      <w:r>
+        <w:rPr>
+          <w:sz w:val="24"/>
+        </w:rPr>
+        <w:t xml:space="preserve"> na základe uhla a vzdialenosti </w:t>
+      </w:r>
+      <w:r>
+        <w:rPr>
+          <w:sz w:val="24"/>
+        </w:rPr>
+        <w:t>prekážky a aktuálnej pozície robota</w:t>
+      </w:r>
+    </w:p>
+    <w:p>
+      <w:pPr>
+        <w:pStyle w:val="Odsekzoznamu"/>
+        <w:numPr>
+          <w:ilvl w:val="1"/>
+          <w:numId w:val="8"/>
+        </w:numPr>
+        <w:spacing w:after="120" w:line="240" w:lineRule="auto"/>
+        <w:ind w:left="788" w:hanging="431"/>
+        <w:contextualSpacing w:val="0"/>
+        <w:rPr>
+          <w:sz w:val="24"/>
+        </w:rPr>
+      </w:pPr>
+      <w:r>
+        <w:rPr>
+          <w:sz w:val="24"/>
+        </w:rPr>
+        <w:t xml:space="preserve">Na </w:t>
+      </w:r>
+      <w:proofErr w:type="spellStart"/>
+      <w:r>
+        <w:rPr>
+          <w:sz w:val="24"/>
+        </w:rPr>
+        <w:t>skeny</w:t>
+      </w:r>
+      <w:proofErr w:type="spellEnd"/>
+      <w:r>
+        <w:rPr>
+          <w:sz w:val="24"/>
+        </w:rPr>
+        <w:t xml:space="preserve"> sa aplikujú nasledujúce podmienky:</w:t>
+      </w:r>
+    </w:p>
+    <w:p>
+      <w:pPr>
+        <w:pStyle w:val="Odsekzoznamu"/>
+        <w:numPr>
+          <w:ilvl w:val="0"/>
+          <w:numId w:val="9"/>
+        </w:numPr>
+        <w:spacing w:before="120" w:after="120" w:line="240" w:lineRule="auto"/>
+        <w:ind w:left="1434" w:hanging="357"/>
+        <w:contextualSpacing w:val="0"/>
+      </w:pPr>
+      <w:r>
+        <w:t xml:space="preserve">Ak </w:t>
+      </w:r>
+      <w:r>
+        <w:t>skenovaná</w:t>
+      </w:r>
+      <w:r>
+        <w:t xml:space="preserve"> vzdialenosť spĺňa určité kritériá (medzi 150 a 640 alebo medzi 700 a 3000), pokračuje sa v kóde vnútri podmienky.</w:t>
+      </w:r>
+    </w:p>
+    <w:p>
+      <w:pPr>
+        <w:pStyle w:val="Odsekzoznamu"/>
+        <w:numPr>
+          <w:ilvl w:val="1"/>
+          <w:numId w:val="8"/>
+        </w:numPr>
+        <w:spacing w:line="240" w:lineRule="auto"/>
+        <w:rPr>
+          <w:sz w:val="24"/>
+        </w:rPr>
+      </w:pPr>
+      <w:r>
+        <w:rPr>
+          <w:sz w:val="24"/>
+        </w:rPr>
+        <w:t xml:space="preserve">Hodnoty </w:t>
+      </w:r>
+      <w:proofErr w:type="spellStart"/>
       <w:r>
         <w:rPr>
           <w:b/>
-          <w:bCs/>
-        </w:rPr>
-        <w:t>robotdata.EncoderLeft</w:t>
-      </w:r>
-      <w:r>
+          <w:sz w:val="24"/>
+        </w:rPr>
+        <w:t>xo</w:t>
+      </w:r>
+      <w:proofErr w:type="spellEnd"/>
+      <w:r>
+        <w:rPr>
+          <w:sz w:val="24"/>
+        </w:rPr>
         <w:t xml:space="preserve"> a </w:t>
       </w:r>
+      <w:proofErr w:type="spellStart"/>
       <w:r>
         <w:rPr>
           <w:b/>
-          <w:bCs/>
-        </w:rPr>
-        <w:t>robotdata.EncoderRight</w:t>
-      </w:r>
-      <w:r>
+          <w:sz w:val="24"/>
+        </w:rPr>
+        <w:t>yo</w:t>
+      </w:r>
+      <w:proofErr w:type="spellEnd"/>
+      <w:r>
+        <w:rPr>
+          <w:sz w:val="24"/>
+        </w:rPr>
+        <w:t xml:space="preserve"> sa mapujú do iného súradnicového systému. Delia sa 100 a priraďujú sa do premenných </w:t>
+      </w:r>
+      <w:proofErr w:type="spellStart"/>
+      <w:r>
+        <w:rPr>
+          <w:b/>
+          <w:sz w:val="24"/>
+        </w:rPr>
+        <w:t>mapX</w:t>
+      </w:r>
+      <w:proofErr w:type="spellEnd"/>
+      <w:r>
+        <w:rPr>
+          <w:sz w:val="24"/>
+        </w:rPr>
+        <w:t xml:space="preserve"> a </w:t>
+      </w:r>
+      <w:proofErr w:type="spellStart"/>
+      <w:r>
+        <w:rPr>
+          <w:b/>
+          <w:sz w:val="24"/>
+        </w:rPr>
+        <w:t>mapY</w:t>
+      </w:r>
+      <w:proofErr w:type="spellEnd"/>
+      <w:r>
+        <w:rPr>
+          <w:sz w:val="24"/>
+        </w:rPr>
         <w:t>.</w:t>
       </w:r>
     </w:p>
     <w:p>
       <w:pPr>
+        <w:pStyle w:val="Odsekzoznamu"/>
         <w:numPr>
           <w:ilvl w:val="1"/>
-          <w:numId w:val="1"/>
-        </w:numPr>
-      </w:pPr>
+          <w:numId w:val="8"/>
+        </w:numPr>
+        <w:spacing w:line="240" w:lineRule="auto"/>
+        <w:rPr>
+          <w:sz w:val="24"/>
+        </w:rPr>
+      </w:pPr>
+      <w:r>
+        <w:rPr>
+          <w:sz w:val="24"/>
+        </w:rPr>
+        <w:t xml:space="preserve">Kontrolujú sa hranice súradníc </w:t>
+      </w:r>
+      <w:proofErr w:type="spellStart"/>
       <w:r>
         <w:rPr>
           <w:b/>
-          <w:bCs/>
-        </w:rPr>
-        <w:t>iniPhi</w:t>
-      </w:r>
-      <w:r>
-        <w:t xml:space="preserve"> sa vypočíta ako </w:t>
-      </w:r>
+          <w:sz w:val="24"/>
+        </w:rPr>
+        <w:t>mapX</w:t>
+      </w:r>
+      <w:proofErr w:type="spellEnd"/>
+      <w:r>
+        <w:rPr>
+          <w:sz w:val="24"/>
+        </w:rPr>
+        <w:t xml:space="preserve"> a </w:t>
+      </w:r>
+      <w:proofErr w:type="spellStart"/>
       <w:r>
         <w:rPr>
           <w:b/>
-          <w:bCs/>
-        </w:rPr>
-        <w:t>robotdata.GyroAngle</w:t>
-      </w:r>
-      <w:r>
-        <w:t xml:space="preserve"> vynásobené 2π/360.0, prevedené na radiány.</w:t>
-      </w:r>
-    </w:p>
-    <w:p>
-      <w:pPr>
-        <w:numPr>
-          <w:ilvl w:val="0"/>
-          <w:numId w:val="1"/>
-        </w:numPr>
-        <w:rPr>
-          <w:rStyle w:val="Vrazn"/>
-          <w:sz w:val="24"/>
-          <w:szCs w:val="24"/>
-        </w:rPr>
-      </w:pPr>
-      <w:r>
-        <w:rPr>
-          <w:rStyle w:val="Vrazn"/>
-          <w:sz w:val="24"/>
-          <w:szCs w:val="24"/>
-        </w:rPr>
-        <w:t>Overflow pre enkodéry:</w:t>
-      </w:r>
-    </w:p>
-    <w:p>
-      <w:pPr>
-        <w:numPr>
-          <w:ilvl w:val="1"/>
-          <w:numId w:val="1"/>
-        </w:numPr>
-      </w:pPr>
-      <w:r>
-        <w:t>Táto časť kódu kontroluje pretečenie enkodérov (EncoderLeft a EncoderRight).</w:t>
-      </w:r>
-    </w:p>
-    <w:p>
-      <w:pPr>
-        <w:numPr>
-          <w:ilvl w:val="1"/>
-          <w:numId w:val="1"/>
-        </w:numPr>
-      </w:pPr>
-      <w:r>
-        <w:t xml:space="preserve">Ak je hodnota </w:t>
-      </w:r>
+          <w:sz w:val="24"/>
+        </w:rPr>
+        <w:t>mapY</w:t>
+      </w:r>
+      <w:proofErr w:type="spellEnd"/>
+      <w:r>
+        <w:rPr>
+          <w:sz w:val="24"/>
+        </w:rPr>
+        <w:t xml:space="preserve">. Ak hodnoty spĺňajú kritériá (medzi 0 a 120), nastaví sa hodnota 1 v príslušnom mieste matice </w:t>
+      </w:r>
+      <w:proofErr w:type="spellStart"/>
       <w:r>
         <w:rPr>
           <w:b/>
-          <w:bCs/>
-        </w:rPr>
-        <w:t>robotdata.EncoderLeft</w:t>
-      </w:r>
-      <w:r>
-        <w:t xml:space="preserve"> menšia ako </w:t>
-      </w:r>
-      <w:r>
-        <w:rPr>
-          <w:b/>
-          <w:bCs/>
-        </w:rPr>
-        <w:t>encoderLeftValue</w:t>
-      </w:r>
-      <w:r>
-        <w:t xml:space="preserve">, kontroluje sa, či rozdiel je väčší ako 60000. Ak áno, inkrementuje sa </w:t>
-      </w:r>
-      <w:r>
-        <w:rPr>
-          <w:b/>
-          <w:bCs/>
-        </w:rPr>
-        <w:t>encoderLeftOverflow</w:t>
-      </w:r>
-      <w:r>
+          <w:sz w:val="24"/>
+        </w:rPr>
+        <w:t>map</w:t>
+      </w:r>
+      <w:proofErr w:type="spellEnd"/>
+      <w:r>
+        <w:rPr>
+          <w:sz w:val="24"/>
+        </w:rPr>
+        <w:t>, ktorá predstavuje mapu prostredia</w:t>
+      </w:r>
+      <w:r>
+        <w:rPr>
+          <w:sz w:val="24"/>
+        </w:rPr>
         <w:t>.</w:t>
       </w:r>
     </w:p>
     <w:p>
       <w:pPr>
-        <w:numPr>
-          <w:ilvl w:val="1"/>
-          <w:numId w:val="1"/>
-        </w:numPr>
-      </w:pPr>
-      <w:r>
-        <w:t xml:space="preserve">Podobne sa kontroluje aj </w:t>
-      </w:r>
-      <w:r>
-        <w:rPr>
-          <w:b/>
-          <w:bCs/>
-        </w:rPr>
-        <w:t>robotdata.EncoderRight</w:t>
-      </w:r>
-      <w:r>
-        <w:t xml:space="preserve"> voči </w:t>
-      </w:r>
-      <w:r>
-        <w:rPr>
-          <w:b/>
-          <w:bCs/>
-        </w:rPr>
-        <w:t>encoderRightValue</w:t>
-      </w:r>
-      <w:r>
-        <w:t>.</w:t>
-      </w:r>
-    </w:p>
-    <w:p>
-      <w:pPr>
-        <w:numPr>
-          <w:ilvl w:val="0"/>
-          <w:numId w:val="1"/>
-        </w:numPr>
-        <w:rPr>
-          <w:rStyle w:val="Vrazn"/>
-          <w:sz w:val="24"/>
-          <w:szCs w:val="24"/>
-        </w:rPr>
-      </w:pPr>
-      <w:r>
-        <w:rPr>
-          <w:rStyle w:val="Vrazn"/>
-          <w:sz w:val="24"/>
-          <w:szCs w:val="24"/>
-        </w:rPr>
-        <w:t>Výpočet premenných lr, ll, celkova:</w:t>
-      </w:r>
-    </w:p>
-    <w:p>
-      <w:pPr>
-        <w:numPr>
-          <w:ilvl w:val="1"/>
-          <w:numId w:val="1"/>
-        </w:numPr>
-      </w:pPr>
-      <w:r>
-        <w:t xml:space="preserve">Premenné </w:t>
-      </w:r>
-      <w:r>
-        <w:rPr>
-          <w:b/>
-          <w:bCs/>
-        </w:rPr>
-        <w:t>lr</w:t>
-      </w:r>
-      <w:r>
-        <w:t xml:space="preserve"> a </w:t>
-      </w:r>
-      <w:r>
-        <w:rPr>
-          <w:b/>
-          <w:bCs/>
-        </w:rPr>
-        <w:t>ll</w:t>
-      </w:r>
-      <w:r>
-        <w:t xml:space="preserve"> predstavujú hodnoty preklopené z enkodérov na metre pomocou </w:t>
-      </w:r>
-      <w:r>
-        <w:rPr>
-          <w:b/>
-          <w:bCs/>
-        </w:rPr>
-        <w:t>tickToMeter</w:t>
-      </w:r>
-      <w:r>
-        <w:t xml:space="preserve"> faktoru.</w:t>
-      </w:r>
-    </w:p>
-    <w:p>
-      <w:pPr>
-        <w:numPr>
-          <w:ilvl w:val="1"/>
-          <w:numId w:val="1"/>
-        </w:numPr>
-      </w:pPr>
-      <w:r>
-        <w:rPr>
-          <w:b/>
-          <w:bCs/>
-        </w:rPr>
-        <w:t>celkova</w:t>
-      </w:r>
-      <w:r>
-        <w:t xml:space="preserve"> je sčítaním hodnoty </w:t>
-      </w:r>
-      <w:r>
-        <w:rPr>
-          <w:b/>
-          <w:bCs/>
-        </w:rPr>
-        <w:t>lr</w:t>
-      </w:r>
-      <w:r>
-        <w:t xml:space="preserve"> do celkového súčtu.</w:t>
-      </w:r>
-    </w:p>
-    <w:p>
-      <w:pPr>
-        <w:numPr>
-          <w:ilvl w:val="1"/>
-          <w:numId w:val="1"/>
-        </w:numPr>
-      </w:pPr>
-      <w:r>
-        <w:t xml:space="preserve">Aktualizujú sa hodnoty </w:t>
-      </w:r>
-      <w:r>
-        <w:rPr>
-          <w:b/>
-          <w:bCs/>
-        </w:rPr>
-        <w:t>encoderRightValue</w:t>
-      </w:r>
-      <w:r>
-        <w:t xml:space="preserve"> a </w:t>
-      </w:r>
-      <w:r>
-        <w:rPr>
-          <w:b/>
-          <w:bCs/>
-        </w:rPr>
-        <w:t>encoderLeftValue</w:t>
-      </w:r>
-      <w:r>
-        <w:t xml:space="preserve"> na aktuálne hodnoty enkodérov.</w:t>
-      </w:r>
-    </w:p>
-    <w:p>
-      <w:pPr>
-        <w:numPr>
-          <w:ilvl w:val="1"/>
-          <w:numId w:val="1"/>
-        </w:numPr>
-      </w:pPr>
-      <w:r>
-        <w:t xml:space="preserve">Nastavujú sa </w:t>
-      </w:r>
-      <w:r>
-        <w:rPr>
-          <w:b/>
-          <w:bCs/>
-        </w:rPr>
-        <w:t>encoderRightOverflow</w:t>
-      </w:r>
-      <w:r>
-        <w:t xml:space="preserve"> a </w:t>
-      </w:r>
-      <w:r>
-        <w:rPr>
-          <w:b/>
-          <w:bCs/>
-        </w:rPr>
-        <w:t>encoderLeftOverflow</w:t>
-      </w:r>
-      <w:r>
-        <w:t xml:space="preserve"> na 0.</w:t>
-      </w:r>
-    </w:p>
-    <w:p>
-      <w:pPr>
-        <w:numPr>
-          <w:ilvl w:val="0"/>
-          <w:numId w:val="1"/>
-        </w:numPr>
-        <w:rPr>
-          <w:rStyle w:val="Vrazn"/>
-        </w:rPr>
-      </w:pPr>
-      <w:r>
-        <w:rPr>
-          <w:rStyle w:val="Vrazn"/>
-          <w:sz w:val="24"/>
-          <w:szCs w:val="24"/>
-        </w:rPr>
-        <w:t>Výpočet l a phi:</w:t>
-      </w:r>
-    </w:p>
-    <w:p>
-      <w:pPr>
-        <w:numPr>
-          <w:ilvl w:val="1"/>
-          <w:numId w:val="1"/>
-        </w:numPr>
-      </w:pPr>
-      <w:r>
-        <w:rPr>
-          <w:b/>
-          <w:bCs/>
-        </w:rPr>
-        <w:t>l</w:t>
-      </w:r>
-      <w:r>
-        <w:t xml:space="preserve"> je priemerná hodnota </w:t>
-      </w:r>
-      <w:r>
-        <w:rPr>
-          <w:b/>
-          <w:bCs/>
-        </w:rPr>
-        <w:t>lr</w:t>
-      </w:r>
-      <w:r>
-        <w:t xml:space="preserve"> a </w:t>
-      </w:r>
-      <w:r>
-        <w:rPr>
-          <w:b/>
-          <w:bCs/>
-        </w:rPr>
-        <w:t>ll</w:t>
-      </w:r>
-      <w:r>
-        <w:t>.</w:t>
-      </w:r>
-    </w:p>
-    <w:p>
-      <w:pPr>
-        <w:numPr>
-          <w:ilvl w:val="1"/>
-          <w:numId w:val="1"/>
-        </w:numPr>
-      </w:pPr>
-      <w:r>
-        <w:rPr>
-          <w:b/>
-          <w:bCs/>
-        </w:rPr>
-        <w:t>phi</w:t>
-      </w:r>
-      <w:r>
-        <w:t xml:space="preserve"> je výpočet uhla otáčania robota na základe hodnoty </w:t>
-      </w:r>
-      <w:r>
-        <w:rPr>
-          <w:b/>
-          <w:bCs/>
-        </w:rPr>
-        <w:t>robotdata.GyroAngle</w:t>
-      </w:r>
-      <w:r>
-        <w:t xml:space="preserve"> a </w:t>
-      </w:r>
-      <w:r>
-        <w:rPr>
-          <w:b/>
-          <w:bCs/>
-        </w:rPr>
-        <w:t>iniPhi</w:t>
-      </w:r>
-      <w:r>
-        <w:t>.</w:t>
-      </w:r>
-    </w:p>
-    <w:p>
-      <w:pPr>
-        <w:numPr>
-          <w:ilvl w:val="0"/>
-          <w:numId w:val="1"/>
-        </w:numPr>
-        <w:rPr>
-          <w:rStyle w:val="Vrazn"/>
-          <w:sz w:val="24"/>
-          <w:szCs w:val="24"/>
-        </w:rPr>
-      </w:pPr>
-      <w:r>
-        <w:rPr>
-          <w:rStyle w:val="Vrazn"/>
-          <w:sz w:val="24"/>
-          <w:szCs w:val="24"/>
-        </w:rPr>
-        <w:t>Aktualizácia pozície robota:</w:t>
-      </w:r>
-    </w:p>
-    <w:p>
-      <w:pPr>
-        <w:numPr>
-          <w:ilvl w:val="1"/>
-          <w:numId w:val="1"/>
-        </w:numPr>
-      </w:pPr>
-      <w:r>
-        <w:t xml:space="preserve">Na základe hodnôt </w:t>
-      </w:r>
-      <w:r>
-        <w:rPr>
-          <w:b/>
-          <w:bCs/>
-        </w:rPr>
-        <w:t>l</w:t>
-      </w:r>
-      <w:r>
-        <w:t xml:space="preserve"> a </w:t>
-      </w:r>
-      <w:r>
-        <w:rPr>
-          <w:b/>
-          <w:bCs/>
-        </w:rPr>
-        <w:t>phi</w:t>
-      </w:r>
-      <w:r>
-        <w:t xml:space="preserve"> sa aktualizuje pozícia robota.</w:t>
-      </w:r>
-    </w:p>
-    <w:p>
-      <w:pPr>
-        <w:numPr>
-          <w:ilvl w:val="1"/>
-          <w:numId w:val="1"/>
-        </w:numPr>
-      </w:pPr>
-      <w:r>
-        <w:t xml:space="preserve">Súčasná pozícia </w:t>
-      </w:r>
-      <w:r>
-        <w:rPr>
-          <w:b/>
-          <w:bCs/>
-        </w:rPr>
-        <w:t>x</w:t>
-      </w:r>
-      <w:r>
-        <w:t xml:space="preserve"> a </w:t>
-      </w:r>
-      <w:r>
-        <w:rPr>
-          <w:b/>
-          <w:bCs/>
-        </w:rPr>
-        <w:t>y</w:t>
-      </w:r>
-      <w:r>
-        <w:t xml:space="preserve"> sa upravujú o novú hodnotu v smere </w:t>
-      </w:r>
-      <w:r>
-        <w:rPr>
-          <w:b/>
-          <w:bCs/>
-        </w:rPr>
-        <w:t>phi</w:t>
-      </w:r>
-      <w:r>
-        <w:t>.</w:t>
-      </w:r>
-    </w:p>
-    <w:p>
-      <w:pPr>
-        <w:numPr>
-          <w:ilvl w:val="0"/>
-          <w:numId w:val="1"/>
-        </w:numPr>
-        <w:rPr>
-          <w:rStyle w:val="Vrazn"/>
-          <w:sz w:val="24"/>
-          <w:szCs w:val="24"/>
-        </w:rPr>
-      </w:pPr>
-      <w:r>
-        <w:rPr>
-          <w:rStyle w:val="Vrazn"/>
-          <w:sz w:val="24"/>
-          <w:szCs w:val="24"/>
-        </w:rPr>
-        <w:t>Práca s laserovými dátami:</w:t>
-      </w:r>
-    </w:p>
-    <w:p>
-      <w:pPr>
-        <w:numPr>
-          <w:ilvl w:val="1"/>
-          <w:numId w:val="1"/>
-        </w:numPr>
-      </w:pPr>
-      <w:r>
-        <w:t>Táto časť kódu obsahuje cyklus, ktorý prechádza cez všetky laserové skenovacie dáta (</w:t>
-      </w:r>
-      <w:r>
-        <w:rPr>
-          <w:b/>
-          <w:bCs/>
-        </w:rPr>
-        <w:t>copyOfLaserData</w:t>
-      </w:r>
-      <w:r>
-        <w:t>).</w:t>
-      </w:r>
-    </w:p>
-    <w:p>
-      <w:pPr>
-        <w:numPr>
-          <w:ilvl w:val="1"/>
-          <w:numId w:val="1"/>
-        </w:numPr>
-      </w:pPr>
-      <w:r>
-        <w:t>V rámci cyklu sa môžu vykonávať operácie s týmito dátami, avšak v poskytnutom kóde je táto časť momentálne prázdna.</w:t>
-      </w:r>
-    </w:p>
-    <w:p>
-      <w:pPr>
-        <w:numPr>
-          <w:ilvl w:val="0"/>
-          <w:numId w:val="2"/>
-        </w:numPr>
-        <w:rPr>
-          <w:rStyle w:val="Vrazn"/>
-          <w:sz w:val="24"/>
-          <w:szCs w:val="24"/>
-        </w:rPr>
-      </w:pPr>
-      <w:r>
-        <w:rPr>
-          <w:rStyle w:val="Vrazn"/>
-          <w:sz w:val="24"/>
-          <w:szCs w:val="24"/>
-        </w:rPr>
-        <w:t>Nastavenie cieľovej pozície:</w:t>
-      </w:r>
-    </w:p>
-    <w:p>
-      <w:pPr>
-        <w:numPr>
-          <w:ilvl w:val="1"/>
-          <w:numId w:val="2"/>
-        </w:numPr>
-      </w:pPr>
-      <w:r>
-        <w:lastRenderedPageBreak/>
-        <w:t>Na tomto mieste je potrebné zadefinovať cieľovú pozíciu robota.</w:t>
-      </w:r>
-    </w:p>
-    <w:p>
-      <w:pPr>
-        <w:numPr>
-          <w:ilvl w:val="1"/>
-          <w:numId w:val="2"/>
-        </w:numPr>
-      </w:pPr>
-      <w:r>
-        <w:rPr>
-          <w:b/>
-          <w:bCs/>
-        </w:rPr>
-        <w:t>targetX</w:t>
-      </w:r>
-      <w:r>
-        <w:t xml:space="preserve"> a </w:t>
-      </w:r>
-      <w:r>
-        <w:rPr>
-          <w:b/>
-          <w:bCs/>
-        </w:rPr>
-        <w:t>targetY</w:t>
-      </w:r>
-      <w:r>
-        <w:t xml:space="preserve"> predstavujú požadované súradnice cieľovej pozície.</w:t>
-      </w:r>
-    </w:p>
-    <w:p>
-      <w:pPr>
-        <w:numPr>
-          <w:ilvl w:val="0"/>
-          <w:numId w:val="2"/>
-        </w:numPr>
-        <w:rPr>
-          <w:rStyle w:val="Vrazn"/>
-          <w:sz w:val="24"/>
-          <w:szCs w:val="24"/>
-        </w:rPr>
-      </w:pPr>
-      <w:r>
-        <w:rPr>
-          <w:rStyle w:val="Vrazn"/>
-          <w:sz w:val="24"/>
-          <w:szCs w:val="24"/>
-        </w:rPr>
-        <w:t>Riadenie pohybu robota:</w:t>
-      </w:r>
-    </w:p>
-    <w:p>
-      <w:pPr>
-        <w:numPr>
-          <w:ilvl w:val="1"/>
-          <w:numId w:val="2"/>
-        </w:numPr>
-      </w:pPr>
-      <w:r>
-        <w:t xml:space="preserve">Ak je premenná </w:t>
-      </w:r>
-      <w:r>
-        <w:rPr>
-          <w:b/>
-          <w:bCs/>
-        </w:rPr>
-        <w:t>go</w:t>
-      </w:r>
-      <w:r>
-        <w:t xml:space="preserve"> nastavená na true, robí sa riadenie pohybu robota na základe cieľovej pozície.</w:t>
-      </w:r>
-    </w:p>
-    <w:p>
-      <w:pPr>
-        <w:numPr>
-          <w:ilvl w:val="1"/>
-          <w:numId w:val="2"/>
-        </w:numPr>
-      </w:pPr>
-      <w:r>
-        <w:t>Používajú sa nasledujúce premenné:</w:t>
-      </w:r>
-    </w:p>
-    <w:p>
-      <w:pPr>
-        <w:numPr>
-          <w:ilvl w:val="2"/>
-          <w:numId w:val="2"/>
-        </w:numPr>
-      </w:pPr>
-      <w:r>
-        <w:rPr>
-          <w:b/>
-          <w:bCs/>
-        </w:rPr>
-        <w:t>P1</w:t>
-      </w:r>
-      <w:r>
-        <w:t xml:space="preserve"> a </w:t>
-      </w:r>
-      <w:r>
-        <w:rPr>
-          <w:b/>
-          <w:bCs/>
-        </w:rPr>
-        <w:t>P2</w:t>
-      </w:r>
-      <w:r>
-        <w:t xml:space="preserve"> sú faktory, ktoré ovplyvňujú rýchlosť otáčania a pohybu robota.</w:t>
-      </w:r>
-    </w:p>
-    <w:p>
-      <w:pPr>
-        <w:numPr>
-          <w:ilvl w:val="2"/>
-          <w:numId w:val="2"/>
-        </w:numPr>
-      </w:pPr>
-      <w:r>
-        <w:rPr>
-          <w:b/>
-          <w:bCs/>
-        </w:rPr>
-        <w:t>diffX</w:t>
-      </w:r>
-      <w:r>
-        <w:t xml:space="preserve"> a </w:t>
-      </w:r>
-      <w:r>
-        <w:rPr>
-          <w:b/>
-          <w:bCs/>
-        </w:rPr>
-        <w:t>diffY</w:t>
-      </w:r>
-      <w:r>
-        <w:t xml:space="preserve"> predstavujú rozdiel medzi cieľovou pozíciou a aktuálnou pozíciou robota.</w:t>
-      </w:r>
-    </w:p>
-    <w:p>
-      <w:pPr>
-        <w:numPr>
-          <w:ilvl w:val="2"/>
-          <w:numId w:val="2"/>
-        </w:numPr>
-      </w:pPr>
-      <w:r>
-        <w:rPr>
-          <w:b/>
-          <w:bCs/>
-        </w:rPr>
-        <w:t>pa</w:t>
-      </w:r>
-      <w:r>
-        <w:t xml:space="preserve"> je vypočítaný uhol medzi cieľovou pozíciou a aktuálnou pozíciou robota.</w:t>
-      </w:r>
-    </w:p>
-    <w:p>
-      <w:pPr>
-        <w:numPr>
-          <w:ilvl w:val="1"/>
-          <w:numId w:val="2"/>
-        </w:numPr>
-      </w:pPr>
-      <w:r>
-        <w:t>Ak je odchýlka uhla otáčania robota (</w:t>
-      </w:r>
-      <w:r>
-        <w:rPr>
-          <w:b/>
-          <w:bCs/>
-        </w:rPr>
-        <w:t>pa - phi</w:t>
-      </w:r>
-      <w:r>
-        <w:t xml:space="preserve">) väčšia ako určený prah (PI/25.0), robot sa otáča s rýchlosťou </w:t>
-      </w:r>
-      <w:r>
-        <w:rPr>
-          <w:b/>
-          <w:bCs/>
-        </w:rPr>
-        <w:t>(pa - phi) * P1</w:t>
-      </w:r>
-      <w:r>
-        <w:t>.</w:t>
-      </w:r>
-    </w:p>
-    <w:p>
-      <w:pPr>
-        <w:numPr>
-          <w:ilvl w:val="1"/>
-          <w:numId w:val="2"/>
-        </w:numPr>
-      </w:pPr>
-      <w:r>
-        <w:t>V opačnom prípade sa určuje rýchlosť pohybu robota na základe vzdialenosti medzi aktuálnou a cieľovou pozíciou. Rýchlosť je obmedzená na hodnoty medzi 50 a 200.</w:t>
-      </w:r>
-    </w:p>
-    <w:p>
-      <w:pPr>
-        <w:numPr>
-          <w:ilvl w:val="1"/>
-          <w:numId w:val="2"/>
-        </w:numPr>
-      </w:pPr>
-      <w:r>
-        <w:t>Ak sú odchýlky v oboch smeroch menšie ako 5.0, robot sa zastaví a vypíše sa správa o dosiahnutí cieľovej pozície.</w:t>
-      </w:r>
-    </w:p>
-    <w:p>
-      <w:pPr>
-        <w:numPr>
-          <w:ilvl w:val="0"/>
-          <w:numId w:val="2"/>
-        </w:numPr>
-        <w:rPr>
-          <w:rStyle w:val="Vrazn"/>
-          <w:sz w:val="24"/>
-          <w:szCs w:val="24"/>
-        </w:rPr>
-      </w:pPr>
-      <w:r>
-        <w:rPr>
-          <w:rStyle w:val="Vrazn"/>
-          <w:sz w:val="24"/>
-          <w:szCs w:val="24"/>
-        </w:rPr>
-        <w:t>Aktualizácia hodnôt a výstup:</w:t>
-      </w:r>
-    </w:p>
-    <w:p>
-      <w:pPr>
-        <w:numPr>
-          <w:ilvl w:val="1"/>
-          <w:numId w:val="2"/>
-        </w:numPr>
-      </w:pPr>
-      <w:r>
-        <w:rPr>
-          <w:b/>
-          <w:bCs/>
-        </w:rPr>
-        <w:t>datacounter</w:t>
-      </w:r>
-      <w:r>
-        <w:t xml:space="preserve"> sa inkrementuje.</w:t>
-      </w:r>
-    </w:p>
-    <w:p>
-      <w:pPr>
-        <w:numPr>
-          <w:ilvl w:val="1"/>
-          <w:numId w:val="2"/>
-        </w:numPr>
-      </w:pPr>
-      <w:r>
-        <w:t xml:space="preserve">Vypisujú sa hodnoty </w:t>
-      </w:r>
-      <w:r>
-        <w:rPr>
-          <w:b/>
-          <w:bCs/>
-        </w:rPr>
-        <w:t>robotdata.GyroAngle</w:t>
-      </w:r>
-      <w:r>
-        <w:t xml:space="preserve"> a </w:t>
-      </w:r>
-      <w:r>
-        <w:rPr>
-          <w:b/>
-          <w:bCs/>
-        </w:rPr>
-        <w:t>robotdata.EncoderRight</w:t>
-      </w:r>
-      <w:r>
-        <w:t xml:space="preserve"> na štandardný výstup.</w:t>
-      </w:r>
-    </w:p>
-    <w:p>
-      <w:pPr>
         <w:pStyle w:val="Nadpis2"/>
+        <w:spacing w:line="240" w:lineRule="auto"/>
       </w:pPr>
       <w:r>
         <w:t>Zoznam premenných</w:t>
@@ -956,6 +1257,7 @@
           <w:ilvl w:val="0"/>
           <w:numId w:val="3"/>
         </w:numPr>
+        <w:spacing w:line="240" w:lineRule="auto"/>
         <w:rPr>
           <w:sz w:val="20"/>
           <w:szCs w:val="20"/>
@@ -981,9 +1283,31 @@
           <w:ilvl w:val="0"/>
           <w:numId w:val="4"/>
         </w:numPr>
-      </w:pPr>
-      <w:r>
-        <w:t>long double celkova = 0;</w:t>
+        <w:spacing w:line="240" w:lineRule="auto"/>
+      </w:pPr>
+      <w:proofErr w:type="spellStart"/>
+      <w:r>
+        <w:t>long</w:t>
+      </w:r>
+      <w:proofErr w:type="spellEnd"/>
+      <w:r>
+        <w:t xml:space="preserve"> </w:t>
+      </w:r>
+      <w:proofErr w:type="spellStart"/>
+      <w:r>
+        <w:t>double</w:t>
+      </w:r>
+      <w:proofErr w:type="spellEnd"/>
+      <w:r>
+        <w:t xml:space="preserve"> </w:t>
+      </w:r>
+      <w:proofErr w:type="spellStart"/>
+      <w:r>
+        <w:t>celkova</w:t>
+      </w:r>
+      <w:proofErr w:type="spellEnd"/>
+      <w:r>
+        <w:t xml:space="preserve"> = 0;</w:t>
       </w:r>
     </w:p>
     <w:p>
@@ -993,9 +1317,23 @@
           <w:ilvl w:val="0"/>
           <w:numId w:val="4"/>
         </w:numPr>
-      </w:pPr>
-      <w:r>
-        <w:t>long double d = 0.23;</w:t>
+        <w:spacing w:line="240" w:lineRule="auto"/>
+      </w:pPr>
+      <w:proofErr w:type="spellStart"/>
+      <w:r>
+        <w:t>long</w:t>
+      </w:r>
+      <w:proofErr w:type="spellEnd"/>
+      <w:r>
+        <w:t xml:space="preserve"> </w:t>
+      </w:r>
+      <w:proofErr w:type="spellStart"/>
+      <w:r>
+        <w:t>double</w:t>
+      </w:r>
+      <w:proofErr w:type="spellEnd"/>
+      <w:r>
+        <w:t xml:space="preserve"> d = 0.23;</w:t>
       </w:r>
     </w:p>
     <w:p>
@@ -1005,9 +1343,31 @@
           <w:ilvl w:val="0"/>
           <w:numId w:val="4"/>
         </w:numPr>
-      </w:pPr>
-      <w:r>
-        <w:t>long double tickToMeter = 0.000085292090497737556558;</w:t>
+        <w:spacing w:line="240" w:lineRule="auto"/>
+      </w:pPr>
+      <w:proofErr w:type="spellStart"/>
+      <w:r>
+        <w:t>long</w:t>
+      </w:r>
+      <w:proofErr w:type="spellEnd"/>
+      <w:r>
+        <w:t xml:space="preserve"> </w:t>
+      </w:r>
+      <w:proofErr w:type="spellStart"/>
+      <w:r>
+        <w:t>double</w:t>
+      </w:r>
+      <w:proofErr w:type="spellEnd"/>
+      <w:r>
+        <w:t xml:space="preserve"> </w:t>
+      </w:r>
+      <w:proofErr w:type="spellStart"/>
+      <w:r>
+        <w:t>tickToMeter</w:t>
+      </w:r>
+      <w:proofErr w:type="spellEnd"/>
+      <w:r>
+        <w:t xml:space="preserve"> = 0.000085292090497737556558;</w:t>
       </w:r>
     </w:p>
     <w:p>
@@ -1017,9 +1377,23 @@
           <w:ilvl w:val="0"/>
           <w:numId w:val="4"/>
         </w:numPr>
-      </w:pPr>
-      <w:r>
-        <w:t>double lr = 0.0;</w:t>
+        <w:spacing w:line="240" w:lineRule="auto"/>
+      </w:pPr>
+      <w:proofErr w:type="spellStart"/>
+      <w:r>
+        <w:t>double</w:t>
+      </w:r>
+      <w:proofErr w:type="spellEnd"/>
+      <w:r>
+        <w:t xml:space="preserve"> </w:t>
+      </w:r>
+      <w:proofErr w:type="spellStart"/>
+      <w:r>
+        <w:t>lr</w:t>
+      </w:r>
+      <w:proofErr w:type="spellEnd"/>
+      <w:r>
+        <w:t xml:space="preserve"> = 0.0;</w:t>
       </w:r>
     </w:p>
     <w:p>
@@ -1029,9 +1403,23 @@
           <w:ilvl w:val="0"/>
           <w:numId w:val="4"/>
         </w:numPr>
-      </w:pPr>
-      <w:r>
-        <w:t>double ll = 0.0;</w:t>
+        <w:spacing w:line="240" w:lineRule="auto"/>
+      </w:pPr>
+      <w:proofErr w:type="spellStart"/>
+      <w:r>
+        <w:t>double</w:t>
+      </w:r>
+      <w:proofErr w:type="spellEnd"/>
+      <w:r>
+        <w:t xml:space="preserve"> </w:t>
+      </w:r>
+      <w:proofErr w:type="spellStart"/>
+      <w:r>
+        <w:t>ll</w:t>
+      </w:r>
+      <w:proofErr w:type="spellEnd"/>
+      <w:r>
+        <w:t xml:space="preserve"> = 0.0;</w:t>
       </w:r>
     </w:p>
     <w:p>
@@ -1041,9 +1429,23 @@
           <w:ilvl w:val="0"/>
           <w:numId w:val="4"/>
         </w:numPr>
-      </w:pPr>
-      <w:r>
-        <w:t>double encoderLeftValue = 0.0;</w:t>
+        <w:spacing w:line="240" w:lineRule="auto"/>
+      </w:pPr>
+      <w:proofErr w:type="spellStart"/>
+      <w:r>
+        <w:t>double</w:t>
+      </w:r>
+      <w:proofErr w:type="spellEnd"/>
+      <w:r>
+        <w:t xml:space="preserve"> </w:t>
+      </w:r>
+      <w:proofErr w:type="spellStart"/>
+      <w:r>
+        <w:t>encoderLeftValue</w:t>
+      </w:r>
+      <w:proofErr w:type="spellEnd"/>
+      <w:r>
+        <w:t xml:space="preserve"> = 0.0;</w:t>
       </w:r>
     </w:p>
     <w:p>
@@ -1053,9 +1455,23 @@
           <w:ilvl w:val="0"/>
           <w:numId w:val="4"/>
         </w:numPr>
-      </w:pPr>
-      <w:r>
-        <w:t>double encoderRightValue = 0.0;</w:t>
+        <w:spacing w:line="240" w:lineRule="auto"/>
+      </w:pPr>
+      <w:proofErr w:type="spellStart"/>
+      <w:r>
+        <w:t>double</w:t>
+      </w:r>
+      <w:proofErr w:type="spellEnd"/>
+      <w:r>
+        <w:t xml:space="preserve"> </w:t>
+      </w:r>
+      <w:proofErr w:type="spellStart"/>
+      <w:r>
+        <w:t>encoderRightValue</w:t>
+      </w:r>
+      <w:proofErr w:type="spellEnd"/>
+      <w:r>
+        <w:t xml:space="preserve"> = 0.0;</w:t>
       </w:r>
     </w:p>
     <w:p>
@@ -1065,9 +1481,15 @@
           <w:ilvl w:val="0"/>
           <w:numId w:val="4"/>
         </w:numPr>
-      </w:pPr>
-      <w:r>
-        <w:t>double x = 0.0;</w:t>
+        <w:spacing w:line="240" w:lineRule="auto"/>
+      </w:pPr>
+      <w:proofErr w:type="spellStart"/>
+      <w:r>
+        <w:t>double</w:t>
+      </w:r>
+      <w:proofErr w:type="spellEnd"/>
+      <w:r>
+        <w:t xml:space="preserve"> x = 0.0;</w:t>
       </w:r>
     </w:p>
     <w:p>
@@ -1077,9 +1499,15 @@
           <w:ilvl w:val="0"/>
           <w:numId w:val="4"/>
         </w:numPr>
-      </w:pPr>
-      <w:r>
-        <w:t>double y = 0.0;</w:t>
+        <w:spacing w:line="240" w:lineRule="auto"/>
+      </w:pPr>
+      <w:proofErr w:type="spellStart"/>
+      <w:r>
+        <w:t>double</w:t>
+      </w:r>
+      <w:proofErr w:type="spellEnd"/>
+      <w:r>
+        <w:t xml:space="preserve"> y = 0.0;</w:t>
       </w:r>
     </w:p>
     <w:p>
@@ -1089,9 +1517,23 @@
           <w:ilvl w:val="0"/>
           <w:numId w:val="4"/>
         </w:numPr>
-      </w:pPr>
-      <w:r>
-        <w:t>double phiOldValue = 0.0;</w:t>
+        <w:spacing w:line="240" w:lineRule="auto"/>
+      </w:pPr>
+      <w:proofErr w:type="spellStart"/>
+      <w:r>
+        <w:t>double</w:t>
+      </w:r>
+      <w:proofErr w:type="spellEnd"/>
+      <w:r>
+        <w:t xml:space="preserve"> </w:t>
+      </w:r>
+      <w:proofErr w:type="spellStart"/>
+      <w:r>
+        <w:t>phiOldValue</w:t>
+      </w:r>
+      <w:proofErr w:type="spellEnd"/>
+      <w:r>
+        <w:t xml:space="preserve"> = 0.0;</w:t>
       </w:r>
     </w:p>
     <w:p>
@@ -1101,9 +1543,23 @@
           <w:ilvl w:val="0"/>
           <w:numId w:val="4"/>
         </w:numPr>
-      </w:pPr>
-      <w:r>
-        <w:t>double d_alfa = 0.0;</w:t>
+        <w:spacing w:line="240" w:lineRule="auto"/>
+      </w:pPr>
+      <w:proofErr w:type="spellStart"/>
+      <w:r>
+        <w:t>double</w:t>
+      </w:r>
+      <w:proofErr w:type="spellEnd"/>
+      <w:r>
+        <w:t xml:space="preserve"> </w:t>
+      </w:r>
+      <w:proofErr w:type="spellStart"/>
+      <w:r>
+        <w:t>d_alfa</w:t>
+      </w:r>
+      <w:proofErr w:type="spellEnd"/>
+      <w:r>
+        <w:t xml:space="preserve"> = 0.0;</w:t>
       </w:r>
     </w:p>
     <w:p>
@@ -1113,9 +1569,15 @@
           <w:ilvl w:val="0"/>
           <w:numId w:val="4"/>
         </w:numPr>
-      </w:pPr>
-      <w:r>
-        <w:t>double l = 0.0;</w:t>
+        <w:spacing w:line="240" w:lineRule="auto"/>
+      </w:pPr>
+      <w:proofErr w:type="spellStart"/>
+      <w:r>
+        <w:t>double</w:t>
+      </w:r>
+      <w:proofErr w:type="spellEnd"/>
+      <w:r>
+        <w:t xml:space="preserve"> l = 0.0;</w:t>
       </w:r>
     </w:p>
     <w:p>
@@ -1125,9 +1587,23 @@
           <w:ilvl w:val="0"/>
           <w:numId w:val="4"/>
         </w:numPr>
-      </w:pPr>
-      <w:r>
-        <w:t>double phi = 0.0;</w:t>
+        <w:spacing w:line="240" w:lineRule="auto"/>
+      </w:pPr>
+      <w:proofErr w:type="spellStart"/>
+      <w:r>
+        <w:t>double</w:t>
+      </w:r>
+      <w:proofErr w:type="spellEnd"/>
+      <w:r>
+        <w:t xml:space="preserve"> </w:t>
+      </w:r>
+      <w:proofErr w:type="spellStart"/>
+      <w:r>
+        <w:t>phi</w:t>
+      </w:r>
+      <w:proofErr w:type="spellEnd"/>
+      <w:r>
+        <w:t xml:space="preserve"> = 0.0;</w:t>
       </w:r>
     </w:p>
     <w:p>
@@ -1137,9 +1613,23 @@
           <w:ilvl w:val="0"/>
           <w:numId w:val="4"/>
         </w:numPr>
-      </w:pPr>
-      <w:r>
-        <w:t>int encoderLeftOverflow = 0;</w:t>
+        <w:spacing w:line="240" w:lineRule="auto"/>
+      </w:pPr>
+      <w:proofErr w:type="spellStart"/>
+      <w:r>
+        <w:t>int</w:t>
+      </w:r>
+      <w:proofErr w:type="spellEnd"/>
+      <w:r>
+        <w:t xml:space="preserve"> </w:t>
+      </w:r>
+      <w:proofErr w:type="spellStart"/>
+      <w:r>
+        <w:t>encoderLeftOverflow</w:t>
+      </w:r>
+      <w:proofErr w:type="spellEnd"/>
+      <w:r>
+        <w:t xml:space="preserve"> = 0;</w:t>
       </w:r>
     </w:p>
     <w:p>
@@ -1149,9 +1639,23 @@
           <w:ilvl w:val="0"/>
           <w:numId w:val="4"/>
         </w:numPr>
-      </w:pPr>
-      <w:r>
-        <w:t>int encoderRightOverflow = 0;</w:t>
+        <w:spacing w:line="240" w:lineRule="auto"/>
+      </w:pPr>
+      <w:proofErr w:type="spellStart"/>
+      <w:r>
+        <w:t>int</w:t>
+      </w:r>
+      <w:proofErr w:type="spellEnd"/>
+      <w:r>
+        <w:t xml:space="preserve"> </w:t>
+      </w:r>
+      <w:proofErr w:type="spellStart"/>
+      <w:r>
+        <w:t>encoderRightOverflow</w:t>
+      </w:r>
+      <w:proofErr w:type="spellEnd"/>
+      <w:r>
+        <w:t xml:space="preserve"> = 0;</w:t>
       </w:r>
     </w:p>
     <w:p>
@@ -1161,9 +1665,23 @@
           <w:ilvl w:val="0"/>
           <w:numId w:val="4"/>
         </w:numPr>
-      </w:pPr>
-      <w:r>
-        <w:t>double targetX = 0.0;</w:t>
+        <w:spacing w:line="240" w:lineRule="auto"/>
+      </w:pPr>
+      <w:proofErr w:type="spellStart"/>
+      <w:r>
+        <w:t>double</w:t>
+      </w:r>
+      <w:proofErr w:type="spellEnd"/>
+      <w:r>
+        <w:t xml:space="preserve"> </w:t>
+      </w:r>
+      <w:proofErr w:type="spellStart"/>
+      <w:r>
+        <w:t>targetX</w:t>
+      </w:r>
+      <w:proofErr w:type="spellEnd"/>
+      <w:r>
+        <w:t xml:space="preserve"> = 0.0;</w:t>
       </w:r>
     </w:p>
     <w:p>
@@ -1173,9 +1691,23 @@
           <w:ilvl w:val="0"/>
           <w:numId w:val="4"/>
         </w:numPr>
-      </w:pPr>
-      <w:r>
-        <w:t>double targetY = 0.0;</w:t>
+        <w:spacing w:line="240" w:lineRule="auto"/>
+      </w:pPr>
+      <w:proofErr w:type="spellStart"/>
+      <w:r>
+        <w:t>double</w:t>
+      </w:r>
+      <w:proofErr w:type="spellEnd"/>
+      <w:r>
+        <w:t xml:space="preserve"> </w:t>
+      </w:r>
+      <w:proofErr w:type="spellStart"/>
+      <w:r>
+        <w:t>targetY</w:t>
+      </w:r>
+      <w:proofErr w:type="spellEnd"/>
+      <w:r>
+        <w:t xml:space="preserve"> = 0.0;</w:t>
       </w:r>
     </w:p>
     <w:p>
@@ -1185,9 +1717,18 @@
           <w:ilvl w:val="0"/>
           <w:numId w:val="4"/>
         </w:numPr>
-      </w:pPr>
-      <w:r>
-        <w:t>boolean go = false;</w:t>
+        <w:spacing w:line="240" w:lineRule="auto"/>
+      </w:pPr>
+      <w:r>
+        <w:t xml:space="preserve">boolean go = </w:t>
+      </w:r>
+      <w:proofErr w:type="spellStart"/>
+      <w:r>
+        <w:t>false</w:t>
+      </w:r>
+      <w:proofErr w:type="spellEnd"/>
+      <w:r>
+        <w:t>;</w:t>
       </w:r>
     </w:p>
     <w:p>
@@ -1197,9 +1738,23 @@
           <w:ilvl w:val="0"/>
           <w:numId w:val="4"/>
         </w:numPr>
-      </w:pPr>
-      <w:r>
-        <w:t>double iniEncRight = 0;</w:t>
+        <w:spacing w:line="240" w:lineRule="auto"/>
+      </w:pPr>
+      <w:proofErr w:type="spellStart"/>
+      <w:r>
+        <w:t>double</w:t>
+      </w:r>
+      <w:proofErr w:type="spellEnd"/>
+      <w:r>
+        <w:t xml:space="preserve"> </w:t>
+      </w:r>
+      <w:proofErr w:type="spellStart"/>
+      <w:r>
+        <w:t>iniEncRight</w:t>
+      </w:r>
+      <w:proofErr w:type="spellEnd"/>
+      <w:r>
+        <w:t xml:space="preserve"> = 0;</w:t>
       </w:r>
     </w:p>
     <w:p>
@@ -1209,9 +1764,23 @@
           <w:ilvl w:val="0"/>
           <w:numId w:val="4"/>
         </w:numPr>
-      </w:pPr>
-      <w:r>
-        <w:t>double iniEncLeft = 0;</w:t>
+        <w:spacing w:line="240" w:lineRule="auto"/>
+      </w:pPr>
+      <w:proofErr w:type="spellStart"/>
+      <w:r>
+        <w:t>double</w:t>
+      </w:r>
+      <w:proofErr w:type="spellEnd"/>
+      <w:r>
+        <w:t xml:space="preserve"> </w:t>
+      </w:r>
+      <w:proofErr w:type="spellStart"/>
+      <w:r>
+        <w:t>iniEncLeft</w:t>
+      </w:r>
+      <w:proofErr w:type="spellEnd"/>
+      <w:r>
+        <w:t xml:space="preserve"> = 0;</w:t>
       </w:r>
     </w:p>
     <w:p>
@@ -1221,13 +1790,28 @@
           <w:ilvl w:val="0"/>
           <w:numId w:val="4"/>
         </w:numPr>
-      </w:pPr>
-      <w:r>
-        <w:t>double iniPhi = 0;</w:t>
-      </w:r>
-    </w:p>
-    <w:p>
-      <w:pPr>
+        <w:spacing w:line="240" w:lineRule="auto"/>
+      </w:pPr>
+      <w:proofErr w:type="spellStart"/>
+      <w:r>
+        <w:t>double</w:t>
+      </w:r>
+      <w:proofErr w:type="spellEnd"/>
+      <w:r>
+        <w:t xml:space="preserve"> </w:t>
+      </w:r>
+      <w:proofErr w:type="spellStart"/>
+      <w:r>
+        <w:t>iniPhi</w:t>
+      </w:r>
+      <w:proofErr w:type="spellEnd"/>
+      <w:r>
+        <w:t xml:space="preserve"> = 0;</w:t>
+      </w:r>
+    </w:p>
+    <w:p>
+      <w:pPr>
+        <w:spacing w:line="240" w:lineRule="auto"/>
         <w:sectPr>
           <w:type w:val="continuous"/>
           <w:pgSz w:w="11906" w:h="16838"/>
@@ -1237,7 +1821,11 @@
         </w:sectPr>
       </w:pPr>
     </w:p>
-    <w:p/>
+    <w:p>
+      <w:pPr>
+        <w:spacing w:line="240" w:lineRule="auto"/>
+      </w:pPr>
+    </w:p>
     <w:sectPr>
       <w:type w:val="continuous"/>
       <w:pgSz w:w="11906" w:h="16838"/>
@@ -1250,7 +1838,7 @@
 </file>
 
 <file path=word/endnotes.xml><?xml version="1.0" encoding="utf-8"?>
-<w:endnotes xmlns:wpc="http://schemas.microsoft.com/office/word/2010/wordprocessingCanvas" xmlns:cx="http://schemas.microsoft.com/office/drawing/2014/chartex" xmlns:cx1="http://schemas.microsoft.com/office/drawing/2015/9/8/chartex" xmlns:cx2="http://schemas.microsoft.com/office/drawing/2015/10/21/chartex" xmlns:cx3="http://schemas.microsoft.com/office/drawing/2016/5/9/chartex" xmlns:cx4="http://schemas.microsoft.com/office/drawing/2016/5/10/chartex" xmlns:cx5="http://schemas.microsoft.com/office/drawing/2016/5/11/chartex" xmlns:cx6="http://schemas.microsoft.com/office/drawing/2016/5/12/chartex" xmlns:cx7="http://schemas.microsoft.com/office/drawing/2016/5/13/chartex" xmlns:cx8="http://schemas.microsoft.com/office/drawing/2016/5/14/chartex" xmlns:mc="http://schemas.openxmlformats.org/markup-compatibility/2006" xmlns:aink="http://schemas.microsoft.com/office/drawing/2016/ink" xmlns:am3d="http://schemas.microsoft.com/office/drawing/2017/model3d" xmlns:o="urn:schemas-microsoft-com:office:office" xmlns:oel="http://schemas.microsoft.com/office/2019/extlst" xmlns:r="http://schemas.openxmlformats.org/officeDocument/2006/relationships" xmlns:m="http://schemas.openxmlformats.org/officeDocument/2006/math" xmlns:v="urn:schemas-microsoft-com:vml" xmlns:wp14="http://schemas.microsoft.com/office/word/2010/wordprocessingDrawing" xmlns:wp="http://schemas.openxmlformats.org/drawingml/2006/wordprocessingDrawing" xmlns:w10="urn:schemas-microsoft-com:office:word" xmlns:w="http://schemas.openxmlformats.org/wordprocessingml/2006/main" xmlns:w14="http://schemas.microsoft.com/office/word/2010/wordml" xmlns:w15="http://schemas.microsoft.com/office/word/2012/wordml" xmlns:w16cex="http://schemas.microsoft.com/office/word/2018/wordml/cex" xmlns:w16cid="http://schemas.microsoft.com/office/word/2016/wordml/cid" xmlns:w16="http://schemas.microsoft.com/office/word/2018/wordml" xmlns:w16du="http://schemas.microsoft.com/office/word/2023/wordml/word16du" xmlns:w16sdtdh="http://schemas.microsoft.com/office/word/2020/wordml/sdtdatahash" xmlns:w16se="http://schemas.microsoft.com/office/word/2015/wordml/symex" xmlns:wpg="http://schemas.microsoft.com/office/word/2010/wordprocessingGroup" xmlns:wpi="http://schemas.microsoft.com/office/word/2010/wordprocessingInk" xmlns:wne="http://schemas.microsoft.com/office/word/2006/wordml" xmlns:wps="http://schemas.microsoft.com/office/word/2010/wordprocessingShape" mc:Ignorable="w14 w15 w16se w16cid w16 w16cex w16sdtdh wp14">
+<w:endnotes xmlns:wpc="http://schemas.microsoft.com/office/word/2010/wordprocessingCanvas" xmlns:cx="http://schemas.microsoft.com/office/drawing/2014/chartex" xmlns:cx1="http://schemas.microsoft.com/office/drawing/2015/9/8/chartex" xmlns:cx2="http://schemas.microsoft.com/office/drawing/2015/10/21/chartex" xmlns:cx3="http://schemas.microsoft.com/office/drawing/2016/5/9/chartex" xmlns:cx4="http://schemas.microsoft.com/office/drawing/2016/5/10/chartex" xmlns:cx5="http://schemas.microsoft.com/office/drawing/2016/5/11/chartex" xmlns:cx6="http://schemas.microsoft.com/office/drawing/2016/5/12/chartex" xmlns:cx7="http://schemas.microsoft.com/office/drawing/2016/5/13/chartex" xmlns:cx8="http://schemas.microsoft.com/office/drawing/2016/5/14/chartex" xmlns:mc="http://schemas.openxmlformats.org/markup-compatibility/2006" xmlns:aink="http://schemas.microsoft.com/office/drawing/2016/ink" xmlns:am3d="http://schemas.microsoft.com/office/drawing/2017/model3d" xmlns:o="urn:schemas-microsoft-com:office:office" xmlns:r="http://schemas.openxmlformats.org/officeDocument/2006/relationships" xmlns:m="http://schemas.openxmlformats.org/officeDocument/2006/math" xmlns:v="urn:schemas-microsoft-com:vml" xmlns:wp14="http://schemas.microsoft.com/office/word/2010/wordprocessingDrawing" xmlns:wp="http://schemas.openxmlformats.org/drawingml/2006/wordprocessingDrawing" xmlns:w10="urn:schemas-microsoft-com:office:word" xmlns:w="http://schemas.openxmlformats.org/wordprocessingml/2006/main" xmlns:w14="http://schemas.microsoft.com/office/word/2010/wordml" xmlns:w15="http://schemas.microsoft.com/office/word/2012/wordml" xmlns:w16cid="http://schemas.microsoft.com/office/word/2016/wordml/cid" xmlns:w16se="http://schemas.microsoft.com/office/word/2015/wordml/symex" xmlns:wpg="http://schemas.microsoft.com/office/word/2010/wordprocessingGroup" xmlns:wpi="http://schemas.microsoft.com/office/word/2010/wordprocessingInk" xmlns:wne="http://schemas.microsoft.com/office/word/2006/wordml" xmlns:wps="http://schemas.microsoft.com/office/word/2010/wordprocessingShape" mc:Ignorable="w14 w15 w16se w16cid wp14">
   <w:endnote w:type="separator" w:id="-1">
     <w:p>
       <w:pPr>
@@ -1275,7 +1863,7 @@
 </file>
 
 <file path=word/footer1.xml><?xml version="1.0" encoding="utf-8"?>
-<w:ftr xmlns:wpc="http://schemas.microsoft.com/office/word/2010/wordprocessingCanvas" xmlns:cx="http://schemas.microsoft.com/office/drawing/2014/chartex" xmlns:cx1="http://schemas.microsoft.com/office/drawing/2015/9/8/chartex" xmlns:cx2="http://schemas.microsoft.com/office/drawing/2015/10/21/chartex" xmlns:cx3="http://schemas.microsoft.com/office/drawing/2016/5/9/chartex" xmlns:cx4="http://schemas.microsoft.com/office/drawing/2016/5/10/chartex" xmlns:cx5="http://schemas.microsoft.com/office/drawing/2016/5/11/chartex" xmlns:cx6="http://schemas.microsoft.com/office/drawing/2016/5/12/chartex" xmlns:cx7="http://schemas.microsoft.com/office/drawing/2016/5/13/chartex" xmlns:cx8="http://schemas.microsoft.com/office/drawing/2016/5/14/chartex" xmlns:mc="http://schemas.openxmlformats.org/markup-compatibility/2006" xmlns:aink="http://schemas.microsoft.com/office/drawing/2016/ink" xmlns:am3d="http://schemas.microsoft.com/office/drawing/2017/model3d" xmlns:o="urn:schemas-microsoft-com:office:office" xmlns:oel="http://schemas.microsoft.com/office/2019/extlst" xmlns:r="http://schemas.openxmlformats.org/officeDocument/2006/relationships" xmlns:m="http://schemas.openxmlformats.org/officeDocument/2006/math" xmlns:v="urn:schemas-microsoft-com:vml" xmlns:wp14="http://schemas.microsoft.com/office/word/2010/wordprocessingDrawing" xmlns:wp="http://schemas.openxmlformats.org/drawingml/2006/wordprocessingDrawing" xmlns:w10="urn:schemas-microsoft-com:office:word" xmlns:w="http://schemas.openxmlformats.org/wordprocessingml/2006/main" xmlns:w14="http://schemas.microsoft.com/office/word/2010/wordml" xmlns:w15="http://schemas.microsoft.com/office/word/2012/wordml" xmlns:w16cex="http://schemas.microsoft.com/office/word/2018/wordml/cex" xmlns:w16cid="http://schemas.microsoft.com/office/word/2016/wordml/cid" xmlns:w16="http://schemas.microsoft.com/office/word/2018/wordml" xmlns:w16du="http://schemas.microsoft.com/office/word/2023/wordml/word16du" xmlns:w16sdtdh="http://schemas.microsoft.com/office/word/2020/wordml/sdtdatahash" xmlns:w16se="http://schemas.microsoft.com/office/word/2015/wordml/symex" xmlns:wpg="http://schemas.microsoft.com/office/word/2010/wordprocessingGroup" xmlns:wpi="http://schemas.microsoft.com/office/word/2010/wordprocessingInk" xmlns:wne="http://schemas.microsoft.com/office/word/2006/wordml" xmlns:wps="http://schemas.microsoft.com/office/word/2010/wordprocessingShape" mc:Ignorable="w14 w15 w16se w16cid w16 w16cex w16sdtdh wp14">
+<w:ftr xmlns:wpc="http://schemas.microsoft.com/office/word/2010/wordprocessingCanvas" xmlns:cx="http://schemas.microsoft.com/office/drawing/2014/chartex" xmlns:cx1="http://schemas.microsoft.com/office/drawing/2015/9/8/chartex" xmlns:cx2="http://schemas.microsoft.com/office/drawing/2015/10/21/chartex" xmlns:cx3="http://schemas.microsoft.com/office/drawing/2016/5/9/chartex" xmlns:cx4="http://schemas.microsoft.com/office/drawing/2016/5/10/chartex" xmlns:cx5="http://schemas.microsoft.com/office/drawing/2016/5/11/chartex" xmlns:cx6="http://schemas.microsoft.com/office/drawing/2016/5/12/chartex" xmlns:cx7="http://schemas.microsoft.com/office/drawing/2016/5/13/chartex" xmlns:cx8="http://schemas.microsoft.com/office/drawing/2016/5/14/chartex" xmlns:mc="http://schemas.openxmlformats.org/markup-compatibility/2006" xmlns:aink="http://schemas.microsoft.com/office/drawing/2016/ink" xmlns:am3d="http://schemas.microsoft.com/office/drawing/2017/model3d" xmlns:o="urn:schemas-microsoft-com:office:office" xmlns:r="http://schemas.openxmlformats.org/officeDocument/2006/relationships" xmlns:m="http://schemas.openxmlformats.org/officeDocument/2006/math" xmlns:v="urn:schemas-microsoft-com:vml" xmlns:wp14="http://schemas.microsoft.com/office/word/2010/wordprocessingDrawing" xmlns:wp="http://schemas.openxmlformats.org/drawingml/2006/wordprocessingDrawing" xmlns:w10="urn:schemas-microsoft-com:office:word" xmlns:w="http://schemas.openxmlformats.org/wordprocessingml/2006/main" xmlns:w14="http://schemas.microsoft.com/office/word/2010/wordml" xmlns:w15="http://schemas.microsoft.com/office/word/2012/wordml" xmlns:w16cid="http://schemas.microsoft.com/office/word/2016/wordml/cid" xmlns:w16se="http://schemas.microsoft.com/office/word/2015/wordml/symex" xmlns:wpg="http://schemas.microsoft.com/office/word/2010/wordprocessingGroup" xmlns:wpi="http://schemas.microsoft.com/office/word/2010/wordprocessingInk" xmlns:wne="http://schemas.microsoft.com/office/word/2006/wordml" xmlns:wps="http://schemas.microsoft.com/office/word/2010/wordprocessingShape" mc:Ignorable="w14 w15 w16se w16cid wp14">
   <w:p>
     <w:pPr>
       <w:pStyle w:val="Pta"/>
@@ -1285,7 +1873,7 @@
 </file>
 
 <file path=word/footer2.xml><?xml version="1.0" encoding="utf-8"?>
-<w:ftr xmlns:wpc="http://schemas.microsoft.com/office/word/2010/wordprocessingCanvas" xmlns:cx="http://schemas.microsoft.com/office/drawing/2014/chartex" xmlns:cx1="http://schemas.microsoft.com/office/drawing/2015/9/8/chartex" xmlns:cx2="http://schemas.microsoft.com/office/drawing/2015/10/21/chartex" xmlns:cx3="http://schemas.microsoft.com/office/drawing/2016/5/9/chartex" xmlns:cx4="http://schemas.microsoft.com/office/drawing/2016/5/10/chartex" xmlns:cx5="http://schemas.microsoft.com/office/drawing/2016/5/11/chartex" xmlns:cx6="http://schemas.microsoft.com/office/drawing/2016/5/12/chartex" xmlns:cx7="http://schemas.microsoft.com/office/drawing/2016/5/13/chartex" xmlns:cx8="http://schemas.microsoft.com/office/drawing/2016/5/14/chartex" xmlns:mc="http://schemas.openxmlformats.org/markup-compatibility/2006" xmlns:aink="http://schemas.microsoft.com/office/drawing/2016/ink" xmlns:am3d="http://schemas.microsoft.com/office/drawing/2017/model3d" xmlns:o="urn:schemas-microsoft-com:office:office" xmlns:oel="http://schemas.microsoft.com/office/2019/extlst" xmlns:r="http://schemas.openxmlformats.org/officeDocument/2006/relationships" xmlns:m="http://schemas.openxmlformats.org/officeDocument/2006/math" xmlns:v="urn:schemas-microsoft-com:vml" xmlns:wp14="http://schemas.microsoft.com/office/word/2010/wordprocessingDrawing" xmlns:wp="http://schemas.openxmlformats.org/drawingml/2006/wordprocessingDrawing" xmlns:w10="urn:schemas-microsoft-com:office:word" xmlns:w="http://schemas.openxmlformats.org/wordprocessingml/2006/main" xmlns:w14="http://schemas.microsoft.com/office/word/2010/wordml" xmlns:w15="http://schemas.microsoft.com/office/word/2012/wordml" xmlns:w16cex="http://schemas.microsoft.com/office/word/2018/wordml/cex" xmlns:w16cid="http://schemas.microsoft.com/office/word/2016/wordml/cid" xmlns:w16="http://schemas.microsoft.com/office/word/2018/wordml" xmlns:w16du="http://schemas.microsoft.com/office/word/2023/wordml/word16du" xmlns:w16sdtdh="http://schemas.microsoft.com/office/word/2020/wordml/sdtdatahash" xmlns:w16se="http://schemas.microsoft.com/office/word/2015/wordml/symex" xmlns:wpg="http://schemas.microsoft.com/office/word/2010/wordprocessingGroup" xmlns:wpi="http://schemas.microsoft.com/office/word/2010/wordprocessingInk" xmlns:wne="http://schemas.microsoft.com/office/word/2006/wordml" xmlns:wps="http://schemas.microsoft.com/office/word/2010/wordprocessingShape" mc:Ignorable="w14 w15 w16se w16cid w16 w16cex w16sdtdh wp14">
+<w:ftr xmlns:wpc="http://schemas.microsoft.com/office/word/2010/wordprocessingCanvas" xmlns:cx="http://schemas.microsoft.com/office/drawing/2014/chartex" xmlns:cx1="http://schemas.microsoft.com/office/drawing/2015/9/8/chartex" xmlns:cx2="http://schemas.microsoft.com/office/drawing/2015/10/21/chartex" xmlns:cx3="http://schemas.microsoft.com/office/drawing/2016/5/9/chartex" xmlns:cx4="http://schemas.microsoft.com/office/drawing/2016/5/10/chartex" xmlns:cx5="http://schemas.microsoft.com/office/drawing/2016/5/11/chartex" xmlns:cx6="http://schemas.microsoft.com/office/drawing/2016/5/12/chartex" xmlns:cx7="http://schemas.microsoft.com/office/drawing/2016/5/13/chartex" xmlns:cx8="http://schemas.microsoft.com/office/drawing/2016/5/14/chartex" xmlns:mc="http://schemas.openxmlformats.org/markup-compatibility/2006" xmlns:aink="http://schemas.microsoft.com/office/drawing/2016/ink" xmlns:am3d="http://schemas.microsoft.com/office/drawing/2017/model3d" xmlns:o="urn:schemas-microsoft-com:office:office" xmlns:r="http://schemas.openxmlformats.org/officeDocument/2006/relationships" xmlns:m="http://schemas.openxmlformats.org/officeDocument/2006/math" xmlns:v="urn:schemas-microsoft-com:vml" xmlns:wp14="http://schemas.microsoft.com/office/word/2010/wordprocessingDrawing" xmlns:wp="http://schemas.openxmlformats.org/drawingml/2006/wordprocessingDrawing" xmlns:w10="urn:schemas-microsoft-com:office:word" xmlns:w="http://schemas.openxmlformats.org/wordprocessingml/2006/main" xmlns:w14="http://schemas.microsoft.com/office/word/2010/wordml" xmlns:w15="http://schemas.microsoft.com/office/word/2012/wordml" xmlns:w16cid="http://schemas.microsoft.com/office/word/2016/wordml/cid" xmlns:w16se="http://schemas.microsoft.com/office/word/2015/wordml/symex" xmlns:wpg="http://schemas.microsoft.com/office/word/2010/wordprocessingGroup" xmlns:wpi="http://schemas.microsoft.com/office/word/2010/wordprocessingInk" xmlns:wne="http://schemas.microsoft.com/office/word/2006/wordml" xmlns:wps="http://schemas.microsoft.com/office/word/2010/wordprocessingShape" mc:Ignorable="w14 w15 w16se w16cid wp14">
   <w:tbl>
     <w:tblPr>
       <w:tblW w:w="5000" w:type="pct"/>
@@ -1368,6 +1956,7 @@
           <w:dataBinding w:prefixMappings="xmlns:ns0='http://purl.org/dc/elements/1.1/' xmlns:ns1='http://schemas.openxmlformats.org/package/2006/metadata/core-properties' " w:xpath="/ns1:coreProperties[1]/ns0:creator[1]" w:storeItemID="{6C3C8BC8-F283-45AE-878A-BAB7291924A1}"/>
           <w:text/>
         </w:sdtPr>
+        <w:sdtEndPr/>
         <w:sdtContent>
           <w:tc>
             <w:tcPr>
@@ -1473,7 +2062,7 @@
 </file>
 
 <file path=word/footer3.xml><?xml version="1.0" encoding="utf-8"?>
-<w:ftr xmlns:wpc="http://schemas.microsoft.com/office/word/2010/wordprocessingCanvas" xmlns:cx="http://schemas.microsoft.com/office/drawing/2014/chartex" xmlns:cx1="http://schemas.microsoft.com/office/drawing/2015/9/8/chartex" xmlns:cx2="http://schemas.microsoft.com/office/drawing/2015/10/21/chartex" xmlns:cx3="http://schemas.microsoft.com/office/drawing/2016/5/9/chartex" xmlns:cx4="http://schemas.microsoft.com/office/drawing/2016/5/10/chartex" xmlns:cx5="http://schemas.microsoft.com/office/drawing/2016/5/11/chartex" xmlns:cx6="http://schemas.microsoft.com/office/drawing/2016/5/12/chartex" xmlns:cx7="http://schemas.microsoft.com/office/drawing/2016/5/13/chartex" xmlns:cx8="http://schemas.microsoft.com/office/drawing/2016/5/14/chartex" xmlns:mc="http://schemas.openxmlformats.org/markup-compatibility/2006" xmlns:aink="http://schemas.microsoft.com/office/drawing/2016/ink" xmlns:am3d="http://schemas.microsoft.com/office/drawing/2017/model3d" xmlns:o="urn:schemas-microsoft-com:office:office" xmlns:oel="http://schemas.microsoft.com/office/2019/extlst" xmlns:r="http://schemas.openxmlformats.org/officeDocument/2006/relationships" xmlns:m="http://schemas.openxmlformats.org/officeDocument/2006/math" xmlns:v="urn:schemas-microsoft-com:vml" xmlns:wp14="http://schemas.microsoft.com/office/word/2010/wordprocessingDrawing" xmlns:wp="http://schemas.openxmlformats.org/drawingml/2006/wordprocessingDrawing" xmlns:w10="urn:schemas-microsoft-com:office:word" xmlns:w="http://schemas.openxmlformats.org/wordprocessingml/2006/main" xmlns:w14="http://schemas.microsoft.com/office/word/2010/wordml" xmlns:w15="http://schemas.microsoft.com/office/word/2012/wordml" xmlns:w16cex="http://schemas.microsoft.com/office/word/2018/wordml/cex" xmlns:w16cid="http://schemas.microsoft.com/office/word/2016/wordml/cid" xmlns:w16="http://schemas.microsoft.com/office/word/2018/wordml" xmlns:w16du="http://schemas.microsoft.com/office/word/2023/wordml/word16du" xmlns:w16sdtdh="http://schemas.microsoft.com/office/word/2020/wordml/sdtdatahash" xmlns:w16se="http://schemas.microsoft.com/office/word/2015/wordml/symex" xmlns:wpg="http://schemas.microsoft.com/office/word/2010/wordprocessingGroup" xmlns:wpi="http://schemas.microsoft.com/office/word/2010/wordprocessingInk" xmlns:wne="http://schemas.microsoft.com/office/word/2006/wordml" xmlns:wps="http://schemas.microsoft.com/office/word/2010/wordprocessingShape" mc:Ignorable="w14 w15 w16se w16cid w16 w16cex w16sdtdh wp14">
+<w:ftr xmlns:wpc="http://schemas.microsoft.com/office/word/2010/wordprocessingCanvas" xmlns:cx="http://schemas.microsoft.com/office/drawing/2014/chartex" xmlns:cx1="http://schemas.microsoft.com/office/drawing/2015/9/8/chartex" xmlns:cx2="http://schemas.microsoft.com/office/drawing/2015/10/21/chartex" xmlns:cx3="http://schemas.microsoft.com/office/drawing/2016/5/9/chartex" xmlns:cx4="http://schemas.microsoft.com/office/drawing/2016/5/10/chartex" xmlns:cx5="http://schemas.microsoft.com/office/drawing/2016/5/11/chartex" xmlns:cx6="http://schemas.microsoft.com/office/drawing/2016/5/12/chartex" xmlns:cx7="http://schemas.microsoft.com/office/drawing/2016/5/13/chartex" xmlns:cx8="http://schemas.microsoft.com/office/drawing/2016/5/14/chartex" xmlns:mc="http://schemas.openxmlformats.org/markup-compatibility/2006" xmlns:aink="http://schemas.microsoft.com/office/drawing/2016/ink" xmlns:am3d="http://schemas.microsoft.com/office/drawing/2017/model3d" xmlns:o="urn:schemas-microsoft-com:office:office" xmlns:r="http://schemas.openxmlformats.org/officeDocument/2006/relationships" xmlns:m="http://schemas.openxmlformats.org/officeDocument/2006/math" xmlns:v="urn:schemas-microsoft-com:vml" xmlns:wp14="http://schemas.microsoft.com/office/word/2010/wordprocessingDrawing" xmlns:wp="http://schemas.openxmlformats.org/drawingml/2006/wordprocessingDrawing" xmlns:w10="urn:schemas-microsoft-com:office:word" xmlns:w="http://schemas.openxmlformats.org/wordprocessingml/2006/main" xmlns:w14="http://schemas.microsoft.com/office/word/2010/wordml" xmlns:w15="http://schemas.microsoft.com/office/word/2012/wordml" xmlns:w16cid="http://schemas.microsoft.com/office/word/2016/wordml/cid" xmlns:w16se="http://schemas.microsoft.com/office/word/2015/wordml/symex" xmlns:wpg="http://schemas.microsoft.com/office/word/2010/wordprocessingGroup" xmlns:wpi="http://schemas.microsoft.com/office/word/2010/wordprocessingInk" xmlns:wne="http://schemas.microsoft.com/office/word/2006/wordml" xmlns:wps="http://schemas.microsoft.com/office/word/2010/wordprocessingShape" mc:Ignorable="w14 w15 w16se w16cid wp14">
   <w:p>
     <w:pPr>
       <w:pStyle w:val="Pta"/>
@@ -1483,7 +2072,7 @@
 </file>
 
 <file path=word/footnotes.xml><?xml version="1.0" encoding="utf-8"?>
-<w:footnotes xmlns:wpc="http://schemas.microsoft.com/office/word/2010/wordprocessingCanvas" xmlns:cx="http://schemas.microsoft.com/office/drawing/2014/chartex" xmlns:cx1="http://schemas.microsoft.com/office/drawing/2015/9/8/chartex" xmlns:cx2="http://schemas.microsoft.com/office/drawing/2015/10/21/chartex" xmlns:cx3="http://schemas.microsoft.com/office/drawing/2016/5/9/chartex" xmlns:cx4="http://schemas.microsoft.com/office/drawing/2016/5/10/chartex" xmlns:cx5="http://schemas.microsoft.com/office/drawing/2016/5/11/chartex" xmlns:cx6="http://schemas.microsoft.com/office/drawing/2016/5/12/chartex" xmlns:cx7="http://schemas.microsoft.com/office/drawing/2016/5/13/chartex" xmlns:cx8="http://schemas.microsoft.com/office/drawing/2016/5/14/chartex" xmlns:mc="http://schemas.openxmlformats.org/markup-compatibility/2006" xmlns:aink="http://schemas.microsoft.com/office/drawing/2016/ink" xmlns:am3d="http://schemas.microsoft.com/office/drawing/2017/model3d" xmlns:o="urn:schemas-microsoft-com:office:office" xmlns:oel="http://schemas.microsoft.com/office/2019/extlst" xmlns:r="http://schemas.openxmlformats.org/officeDocument/2006/relationships" xmlns:m="http://schemas.openxmlformats.org/officeDocument/2006/math" xmlns:v="urn:schemas-microsoft-com:vml" xmlns:wp14="http://schemas.microsoft.com/office/word/2010/wordprocessingDrawing" xmlns:wp="http://schemas.openxmlformats.org/drawingml/2006/wordprocessingDrawing" xmlns:w10="urn:schemas-microsoft-com:office:word" xmlns:w="http://schemas.openxmlformats.org/wordprocessingml/2006/main" xmlns:w14="http://schemas.microsoft.com/office/word/2010/wordml" xmlns:w15="http://schemas.microsoft.com/office/word/2012/wordml" xmlns:w16cex="http://schemas.microsoft.com/office/word/2018/wordml/cex" xmlns:w16cid="http://schemas.microsoft.com/office/word/2016/wordml/cid" xmlns:w16="http://schemas.microsoft.com/office/word/2018/wordml" xmlns:w16du="http://schemas.microsoft.com/office/word/2023/wordml/word16du" xmlns:w16sdtdh="http://schemas.microsoft.com/office/word/2020/wordml/sdtdatahash" xmlns:w16se="http://schemas.microsoft.com/office/word/2015/wordml/symex" xmlns:wpg="http://schemas.microsoft.com/office/word/2010/wordprocessingGroup" xmlns:wpi="http://schemas.microsoft.com/office/word/2010/wordprocessingInk" xmlns:wne="http://schemas.microsoft.com/office/word/2006/wordml" xmlns:wps="http://schemas.microsoft.com/office/word/2010/wordprocessingShape" mc:Ignorable="w14 w15 w16se w16cid w16 w16cex w16sdtdh wp14">
+<w:footnotes xmlns:wpc="http://schemas.microsoft.com/office/word/2010/wordprocessingCanvas" xmlns:cx="http://schemas.microsoft.com/office/drawing/2014/chartex" xmlns:cx1="http://schemas.microsoft.com/office/drawing/2015/9/8/chartex" xmlns:cx2="http://schemas.microsoft.com/office/drawing/2015/10/21/chartex" xmlns:cx3="http://schemas.microsoft.com/office/drawing/2016/5/9/chartex" xmlns:cx4="http://schemas.microsoft.com/office/drawing/2016/5/10/chartex" xmlns:cx5="http://schemas.microsoft.com/office/drawing/2016/5/11/chartex" xmlns:cx6="http://schemas.microsoft.com/office/drawing/2016/5/12/chartex" xmlns:cx7="http://schemas.microsoft.com/office/drawing/2016/5/13/chartex" xmlns:cx8="http://schemas.microsoft.com/office/drawing/2016/5/14/chartex" xmlns:mc="http://schemas.openxmlformats.org/markup-compatibility/2006" xmlns:aink="http://schemas.microsoft.com/office/drawing/2016/ink" xmlns:am3d="http://schemas.microsoft.com/office/drawing/2017/model3d" xmlns:o="urn:schemas-microsoft-com:office:office" xmlns:r="http://schemas.openxmlformats.org/officeDocument/2006/relationships" xmlns:m="http://schemas.openxmlformats.org/officeDocument/2006/math" xmlns:v="urn:schemas-microsoft-com:vml" xmlns:wp14="http://schemas.microsoft.com/office/word/2010/wordprocessingDrawing" xmlns:wp="http://schemas.openxmlformats.org/drawingml/2006/wordprocessingDrawing" xmlns:w10="urn:schemas-microsoft-com:office:word" xmlns:w="http://schemas.openxmlformats.org/wordprocessingml/2006/main" xmlns:w14="http://schemas.microsoft.com/office/word/2010/wordml" xmlns:w15="http://schemas.microsoft.com/office/word/2012/wordml" xmlns:w16cid="http://schemas.microsoft.com/office/word/2016/wordml/cid" xmlns:w16se="http://schemas.microsoft.com/office/word/2015/wordml/symex" xmlns:wpg="http://schemas.microsoft.com/office/word/2010/wordprocessingGroup" xmlns:wpi="http://schemas.microsoft.com/office/word/2010/wordprocessingInk" xmlns:wne="http://schemas.microsoft.com/office/word/2006/wordml" xmlns:wps="http://schemas.microsoft.com/office/word/2010/wordprocessingShape" mc:Ignorable="w14 w15 w16se w16cid wp14">
   <w:footnote w:type="separator" w:id="-1">
     <w:p>
       <w:pPr>
@@ -1508,7 +2097,7 @@
 </file>
 
 <file path=word/header1.xml><?xml version="1.0" encoding="utf-8"?>
-<w:hdr xmlns:wpc="http://schemas.microsoft.com/office/word/2010/wordprocessingCanvas" xmlns:cx="http://schemas.microsoft.com/office/drawing/2014/chartex" xmlns:cx1="http://schemas.microsoft.com/office/drawing/2015/9/8/chartex" xmlns:cx2="http://schemas.microsoft.com/office/drawing/2015/10/21/chartex" xmlns:cx3="http://schemas.microsoft.com/office/drawing/2016/5/9/chartex" xmlns:cx4="http://schemas.microsoft.com/office/drawing/2016/5/10/chartex" xmlns:cx5="http://schemas.microsoft.com/office/drawing/2016/5/11/chartex" xmlns:cx6="http://schemas.microsoft.com/office/drawing/2016/5/12/chartex" xmlns:cx7="http://schemas.microsoft.com/office/drawing/2016/5/13/chartex" xmlns:cx8="http://schemas.microsoft.com/office/drawing/2016/5/14/chartex" xmlns:mc="http://schemas.openxmlformats.org/markup-compatibility/2006" xmlns:aink="http://schemas.microsoft.com/office/drawing/2016/ink" xmlns:am3d="http://schemas.microsoft.com/office/drawing/2017/model3d" xmlns:o="urn:schemas-microsoft-com:office:office" xmlns:oel="http://schemas.microsoft.com/office/2019/extlst" xmlns:r="http://schemas.openxmlformats.org/officeDocument/2006/relationships" xmlns:m="http://schemas.openxmlformats.org/officeDocument/2006/math" xmlns:v="urn:schemas-microsoft-com:vml" xmlns:wp14="http://schemas.microsoft.com/office/word/2010/wordprocessingDrawing" xmlns:wp="http://schemas.openxmlformats.org/drawingml/2006/wordprocessingDrawing" xmlns:w10="urn:schemas-microsoft-com:office:word" xmlns:w="http://schemas.openxmlformats.org/wordprocessingml/2006/main" xmlns:w14="http://schemas.microsoft.com/office/word/2010/wordml" xmlns:w15="http://schemas.microsoft.com/office/word/2012/wordml" xmlns:w16cex="http://schemas.microsoft.com/office/word/2018/wordml/cex" xmlns:w16cid="http://schemas.microsoft.com/office/word/2016/wordml/cid" xmlns:w16="http://schemas.microsoft.com/office/word/2018/wordml" xmlns:w16du="http://schemas.microsoft.com/office/word/2023/wordml/word16du" xmlns:w16sdtdh="http://schemas.microsoft.com/office/word/2020/wordml/sdtdatahash" xmlns:w16se="http://schemas.microsoft.com/office/word/2015/wordml/symex" xmlns:wpg="http://schemas.microsoft.com/office/word/2010/wordprocessingGroup" xmlns:wpi="http://schemas.microsoft.com/office/word/2010/wordprocessingInk" xmlns:wne="http://schemas.microsoft.com/office/word/2006/wordml" xmlns:wps="http://schemas.microsoft.com/office/word/2010/wordprocessingShape" mc:Ignorable="w14 w15 w16se w16cid w16 w16cex w16sdtdh wp14">
+<w:hdr xmlns:wpc="http://schemas.microsoft.com/office/word/2010/wordprocessingCanvas" xmlns:cx="http://schemas.microsoft.com/office/drawing/2014/chartex" xmlns:cx1="http://schemas.microsoft.com/office/drawing/2015/9/8/chartex" xmlns:cx2="http://schemas.microsoft.com/office/drawing/2015/10/21/chartex" xmlns:cx3="http://schemas.microsoft.com/office/drawing/2016/5/9/chartex" xmlns:cx4="http://schemas.microsoft.com/office/drawing/2016/5/10/chartex" xmlns:cx5="http://schemas.microsoft.com/office/drawing/2016/5/11/chartex" xmlns:cx6="http://schemas.microsoft.com/office/drawing/2016/5/12/chartex" xmlns:cx7="http://schemas.microsoft.com/office/drawing/2016/5/13/chartex" xmlns:cx8="http://schemas.microsoft.com/office/drawing/2016/5/14/chartex" xmlns:mc="http://schemas.openxmlformats.org/markup-compatibility/2006" xmlns:aink="http://schemas.microsoft.com/office/drawing/2016/ink" xmlns:am3d="http://schemas.microsoft.com/office/drawing/2017/model3d" xmlns:o="urn:schemas-microsoft-com:office:office" xmlns:r="http://schemas.openxmlformats.org/officeDocument/2006/relationships" xmlns:m="http://schemas.openxmlformats.org/officeDocument/2006/math" xmlns:v="urn:schemas-microsoft-com:vml" xmlns:wp14="http://schemas.microsoft.com/office/word/2010/wordprocessingDrawing" xmlns:wp="http://schemas.openxmlformats.org/drawingml/2006/wordprocessingDrawing" xmlns:w10="urn:schemas-microsoft-com:office:word" xmlns:w="http://schemas.openxmlformats.org/wordprocessingml/2006/main" xmlns:w14="http://schemas.microsoft.com/office/word/2010/wordml" xmlns:w15="http://schemas.microsoft.com/office/word/2012/wordml" xmlns:w16cid="http://schemas.microsoft.com/office/word/2016/wordml/cid" xmlns:w16se="http://schemas.microsoft.com/office/word/2015/wordml/symex" xmlns:wpg="http://schemas.microsoft.com/office/word/2010/wordprocessingGroup" xmlns:wpi="http://schemas.microsoft.com/office/word/2010/wordprocessingInk" xmlns:wne="http://schemas.microsoft.com/office/word/2006/wordml" xmlns:wps="http://schemas.microsoft.com/office/word/2010/wordprocessingShape" mc:Ignorable="w14 w15 w16se w16cid wp14">
   <w:p>
     <w:pPr>
       <w:pStyle w:val="Hlavika"/>
@@ -1518,7 +2107,7 @@
 </file>
 
 <file path=word/header2.xml><?xml version="1.0" encoding="utf-8"?>
-<w:hdr xmlns:wpc="http://schemas.microsoft.com/office/word/2010/wordprocessingCanvas" xmlns:cx="http://schemas.microsoft.com/office/drawing/2014/chartex" xmlns:cx1="http://schemas.microsoft.com/office/drawing/2015/9/8/chartex" xmlns:cx2="http://schemas.microsoft.com/office/drawing/2015/10/21/chartex" xmlns:cx3="http://schemas.microsoft.com/office/drawing/2016/5/9/chartex" xmlns:cx4="http://schemas.microsoft.com/office/drawing/2016/5/10/chartex" xmlns:cx5="http://schemas.microsoft.com/office/drawing/2016/5/11/chartex" xmlns:cx6="http://schemas.microsoft.com/office/drawing/2016/5/12/chartex" xmlns:cx7="http://schemas.microsoft.com/office/drawing/2016/5/13/chartex" xmlns:cx8="http://schemas.microsoft.com/office/drawing/2016/5/14/chartex" xmlns:mc="http://schemas.openxmlformats.org/markup-compatibility/2006" xmlns:aink="http://schemas.microsoft.com/office/drawing/2016/ink" xmlns:am3d="http://schemas.microsoft.com/office/drawing/2017/model3d" xmlns:o="urn:schemas-microsoft-com:office:office" xmlns:oel="http://schemas.microsoft.com/office/2019/extlst" xmlns:r="http://schemas.openxmlformats.org/officeDocument/2006/relationships" xmlns:m="http://schemas.openxmlformats.org/officeDocument/2006/math" xmlns:v="urn:schemas-microsoft-com:vml" xmlns:wp14="http://schemas.microsoft.com/office/word/2010/wordprocessingDrawing" xmlns:wp="http://schemas.openxmlformats.org/drawingml/2006/wordprocessingDrawing" xmlns:w10="urn:schemas-microsoft-com:office:word" xmlns:w="http://schemas.openxmlformats.org/wordprocessingml/2006/main" xmlns:w14="http://schemas.microsoft.com/office/word/2010/wordml" xmlns:w15="http://schemas.microsoft.com/office/word/2012/wordml" xmlns:w16cex="http://schemas.microsoft.com/office/word/2018/wordml/cex" xmlns:w16cid="http://schemas.microsoft.com/office/word/2016/wordml/cid" xmlns:w16="http://schemas.microsoft.com/office/word/2018/wordml" xmlns:w16du="http://schemas.microsoft.com/office/word/2023/wordml/word16du" xmlns:w16sdtdh="http://schemas.microsoft.com/office/word/2020/wordml/sdtdatahash" xmlns:w16se="http://schemas.microsoft.com/office/word/2015/wordml/symex" xmlns:wpg="http://schemas.microsoft.com/office/word/2010/wordprocessingGroup" xmlns:wpi="http://schemas.microsoft.com/office/word/2010/wordprocessingInk" xmlns:wne="http://schemas.microsoft.com/office/word/2006/wordml" xmlns:wps="http://schemas.microsoft.com/office/word/2010/wordprocessingShape" mc:Ignorable="w14 w15 w16se w16cid w16 w16cex w16sdtdh wp14">
+<w:hdr xmlns:wpc="http://schemas.microsoft.com/office/word/2010/wordprocessingCanvas" xmlns:cx="http://schemas.microsoft.com/office/drawing/2014/chartex" xmlns:cx1="http://schemas.microsoft.com/office/drawing/2015/9/8/chartex" xmlns:cx2="http://schemas.microsoft.com/office/drawing/2015/10/21/chartex" xmlns:cx3="http://schemas.microsoft.com/office/drawing/2016/5/9/chartex" xmlns:cx4="http://schemas.microsoft.com/office/drawing/2016/5/10/chartex" xmlns:cx5="http://schemas.microsoft.com/office/drawing/2016/5/11/chartex" xmlns:cx6="http://schemas.microsoft.com/office/drawing/2016/5/12/chartex" xmlns:cx7="http://schemas.microsoft.com/office/drawing/2016/5/13/chartex" xmlns:cx8="http://schemas.microsoft.com/office/drawing/2016/5/14/chartex" xmlns:mc="http://schemas.openxmlformats.org/markup-compatibility/2006" xmlns:aink="http://schemas.microsoft.com/office/drawing/2016/ink" xmlns:am3d="http://schemas.microsoft.com/office/drawing/2017/model3d" xmlns:o="urn:schemas-microsoft-com:office:office" xmlns:r="http://schemas.openxmlformats.org/officeDocument/2006/relationships" xmlns:m="http://schemas.openxmlformats.org/officeDocument/2006/math" xmlns:v="urn:schemas-microsoft-com:vml" xmlns:wp14="http://schemas.microsoft.com/office/word/2010/wordprocessingDrawing" xmlns:wp="http://schemas.openxmlformats.org/drawingml/2006/wordprocessingDrawing" xmlns:w10="urn:schemas-microsoft-com:office:word" xmlns:w="http://schemas.openxmlformats.org/wordprocessingml/2006/main" xmlns:w14="http://schemas.microsoft.com/office/word/2010/wordml" xmlns:w15="http://schemas.microsoft.com/office/word/2012/wordml" xmlns:w16cid="http://schemas.microsoft.com/office/word/2016/wordml/cid" xmlns:w16se="http://schemas.microsoft.com/office/word/2015/wordml/symex" xmlns:wpg="http://schemas.microsoft.com/office/word/2010/wordprocessingGroup" xmlns:wpi="http://schemas.microsoft.com/office/word/2010/wordprocessingInk" xmlns:wne="http://schemas.microsoft.com/office/word/2006/wordml" xmlns:wps="http://schemas.microsoft.com/office/word/2010/wordprocessingShape" mc:Ignorable="w14 w15 w16se w16cid wp14">
   <w:p>
     <w:pPr>
       <w:jc w:val="center"/>
@@ -1549,7 +2138,7 @@
 </file>
 
 <file path=word/header3.xml><?xml version="1.0" encoding="utf-8"?>
-<w:hdr xmlns:wpc="http://schemas.microsoft.com/office/word/2010/wordprocessingCanvas" xmlns:cx="http://schemas.microsoft.com/office/drawing/2014/chartex" xmlns:cx1="http://schemas.microsoft.com/office/drawing/2015/9/8/chartex" xmlns:cx2="http://schemas.microsoft.com/office/drawing/2015/10/21/chartex" xmlns:cx3="http://schemas.microsoft.com/office/drawing/2016/5/9/chartex" xmlns:cx4="http://schemas.microsoft.com/office/drawing/2016/5/10/chartex" xmlns:cx5="http://schemas.microsoft.com/office/drawing/2016/5/11/chartex" xmlns:cx6="http://schemas.microsoft.com/office/drawing/2016/5/12/chartex" xmlns:cx7="http://schemas.microsoft.com/office/drawing/2016/5/13/chartex" xmlns:cx8="http://schemas.microsoft.com/office/drawing/2016/5/14/chartex" xmlns:mc="http://schemas.openxmlformats.org/markup-compatibility/2006" xmlns:aink="http://schemas.microsoft.com/office/drawing/2016/ink" xmlns:am3d="http://schemas.microsoft.com/office/drawing/2017/model3d" xmlns:o="urn:schemas-microsoft-com:office:office" xmlns:oel="http://schemas.microsoft.com/office/2019/extlst" xmlns:r="http://schemas.openxmlformats.org/officeDocument/2006/relationships" xmlns:m="http://schemas.openxmlformats.org/officeDocument/2006/math" xmlns:v="urn:schemas-microsoft-com:vml" xmlns:wp14="http://schemas.microsoft.com/office/word/2010/wordprocessingDrawing" xmlns:wp="http://schemas.openxmlformats.org/drawingml/2006/wordprocessingDrawing" xmlns:w10="urn:schemas-microsoft-com:office:word" xmlns:w="http://schemas.openxmlformats.org/wordprocessingml/2006/main" xmlns:w14="http://schemas.microsoft.com/office/word/2010/wordml" xmlns:w15="http://schemas.microsoft.com/office/word/2012/wordml" xmlns:w16cex="http://schemas.microsoft.com/office/word/2018/wordml/cex" xmlns:w16cid="http://schemas.microsoft.com/office/word/2016/wordml/cid" xmlns:w16="http://schemas.microsoft.com/office/word/2018/wordml" xmlns:w16du="http://schemas.microsoft.com/office/word/2023/wordml/word16du" xmlns:w16sdtdh="http://schemas.microsoft.com/office/word/2020/wordml/sdtdatahash" xmlns:w16se="http://schemas.microsoft.com/office/word/2015/wordml/symex" xmlns:wpg="http://schemas.microsoft.com/office/word/2010/wordprocessingGroup" xmlns:wpi="http://schemas.microsoft.com/office/word/2010/wordprocessingInk" xmlns:wne="http://schemas.microsoft.com/office/word/2006/wordml" xmlns:wps="http://schemas.microsoft.com/office/word/2010/wordprocessingShape" mc:Ignorable="w14 w15 w16se w16cid w16 w16cex w16sdtdh wp14">
+<w:hdr xmlns:wpc="http://schemas.microsoft.com/office/word/2010/wordprocessingCanvas" xmlns:cx="http://schemas.microsoft.com/office/drawing/2014/chartex" xmlns:cx1="http://schemas.microsoft.com/office/drawing/2015/9/8/chartex" xmlns:cx2="http://schemas.microsoft.com/office/drawing/2015/10/21/chartex" xmlns:cx3="http://schemas.microsoft.com/office/drawing/2016/5/9/chartex" xmlns:cx4="http://schemas.microsoft.com/office/drawing/2016/5/10/chartex" xmlns:cx5="http://schemas.microsoft.com/office/drawing/2016/5/11/chartex" xmlns:cx6="http://schemas.microsoft.com/office/drawing/2016/5/12/chartex" xmlns:cx7="http://schemas.microsoft.com/office/drawing/2016/5/13/chartex" xmlns:cx8="http://schemas.microsoft.com/office/drawing/2016/5/14/chartex" xmlns:mc="http://schemas.openxmlformats.org/markup-compatibility/2006" xmlns:aink="http://schemas.microsoft.com/office/drawing/2016/ink" xmlns:am3d="http://schemas.microsoft.com/office/drawing/2017/model3d" xmlns:o="urn:schemas-microsoft-com:office:office" xmlns:r="http://schemas.openxmlformats.org/officeDocument/2006/relationships" xmlns:m="http://schemas.openxmlformats.org/officeDocument/2006/math" xmlns:v="urn:schemas-microsoft-com:vml" xmlns:wp14="http://schemas.microsoft.com/office/word/2010/wordprocessingDrawing" xmlns:wp="http://schemas.openxmlformats.org/drawingml/2006/wordprocessingDrawing" xmlns:w10="urn:schemas-microsoft-com:office:word" xmlns:w="http://schemas.openxmlformats.org/wordprocessingml/2006/main" xmlns:w14="http://schemas.microsoft.com/office/word/2010/wordml" xmlns:w15="http://schemas.microsoft.com/office/word/2012/wordml" xmlns:w16cid="http://schemas.microsoft.com/office/word/2016/wordml/cid" xmlns:w16se="http://schemas.microsoft.com/office/word/2015/wordml/symex" xmlns:wpg="http://schemas.microsoft.com/office/word/2010/wordprocessingGroup" xmlns:wpi="http://schemas.microsoft.com/office/word/2010/wordprocessingInk" xmlns:wne="http://schemas.microsoft.com/office/word/2006/wordml" xmlns:wps="http://schemas.microsoft.com/office/word/2010/wordprocessingShape" mc:Ignorable="w14 w15 w16se w16cid wp14">
   <w:p>
     <w:pPr>
       <w:pStyle w:val="Hlavika"/>
@@ -1559,121 +2148,98 @@
 </file>
 
 <file path=word/numbering.xml><?xml version="1.0" encoding="utf-8"?>
-<w:numbering xmlns:wpc="http://schemas.microsoft.com/office/word/2010/wordprocessingCanvas" xmlns:cx="http://schemas.microsoft.com/office/drawing/2014/chartex" xmlns:cx1="http://schemas.microsoft.com/office/drawing/2015/9/8/chartex" xmlns:cx2="http://schemas.microsoft.com/office/drawing/2015/10/21/chartex" xmlns:cx3="http://schemas.microsoft.com/office/drawing/2016/5/9/chartex" xmlns:cx4="http://schemas.microsoft.com/office/drawing/2016/5/10/chartex" xmlns:cx5="http://schemas.microsoft.com/office/drawing/2016/5/11/chartex" xmlns:cx6="http://schemas.microsoft.com/office/drawing/2016/5/12/chartex" xmlns:cx7="http://schemas.microsoft.com/office/drawing/2016/5/13/chartex" xmlns:cx8="http://schemas.microsoft.com/office/drawing/2016/5/14/chartex" xmlns:mc="http://schemas.openxmlformats.org/markup-compatibility/2006" xmlns:aink="http://schemas.microsoft.com/office/drawing/2016/ink" xmlns:am3d="http://schemas.microsoft.com/office/drawing/2017/model3d" xmlns:o="urn:schemas-microsoft-com:office:office" xmlns:oel="http://schemas.microsoft.com/office/2019/extlst" xmlns:r="http://schemas.openxmlformats.org/officeDocument/2006/relationships" xmlns:m="http://schemas.openxmlformats.org/officeDocument/2006/math" xmlns:v="urn:schemas-microsoft-com:vml" xmlns:wp14="http://schemas.microsoft.com/office/word/2010/wordprocessingDrawing" xmlns:wp="http://schemas.openxmlformats.org/drawingml/2006/wordprocessingDrawing" xmlns:w10="urn:schemas-microsoft-com:office:word" xmlns:w="http://schemas.openxmlformats.org/wordprocessingml/2006/main" xmlns:w14="http://schemas.microsoft.com/office/word/2010/wordml" xmlns:w15="http://schemas.microsoft.com/office/word/2012/wordml" xmlns:w16cex="http://schemas.microsoft.com/office/word/2018/wordml/cex" xmlns:w16cid="http://schemas.microsoft.com/office/word/2016/wordml/cid" xmlns:w16="http://schemas.microsoft.com/office/word/2018/wordml" xmlns:w16du="http://schemas.microsoft.com/office/word/2023/wordml/word16du" xmlns:w16sdtdh="http://schemas.microsoft.com/office/word/2020/wordml/sdtdatahash" xmlns:w16se="http://schemas.microsoft.com/office/word/2015/wordml/symex" xmlns:wpg="http://schemas.microsoft.com/office/word/2010/wordprocessingGroup" xmlns:wpi="http://schemas.microsoft.com/office/word/2010/wordprocessingInk" xmlns:wne="http://schemas.microsoft.com/office/word/2006/wordml" xmlns:wps="http://schemas.microsoft.com/office/word/2010/wordprocessingShape" mc:Ignorable="w14 w15 w16se w16cid w16 w16cex w16sdtdh wp14">
+<w:numbering xmlns:wpc="http://schemas.microsoft.com/office/word/2010/wordprocessingCanvas" xmlns:cx="http://schemas.microsoft.com/office/drawing/2014/chartex" xmlns:cx1="http://schemas.microsoft.com/office/drawing/2015/9/8/chartex" xmlns:cx2="http://schemas.microsoft.com/office/drawing/2015/10/21/chartex" xmlns:cx3="http://schemas.microsoft.com/office/drawing/2016/5/9/chartex" xmlns:cx4="http://schemas.microsoft.com/office/drawing/2016/5/10/chartex" xmlns:cx5="http://schemas.microsoft.com/office/drawing/2016/5/11/chartex" xmlns:cx6="http://schemas.microsoft.com/office/drawing/2016/5/12/chartex" xmlns:cx7="http://schemas.microsoft.com/office/drawing/2016/5/13/chartex" xmlns:cx8="http://schemas.microsoft.com/office/drawing/2016/5/14/chartex" xmlns:mc="http://schemas.openxmlformats.org/markup-compatibility/2006" xmlns:aink="http://schemas.microsoft.com/office/drawing/2016/ink" xmlns:am3d="http://schemas.microsoft.com/office/drawing/2017/model3d" xmlns:o="urn:schemas-microsoft-com:office:office" xmlns:r="http://schemas.openxmlformats.org/officeDocument/2006/relationships" xmlns:m="http://schemas.openxmlformats.org/officeDocument/2006/math" xmlns:v="urn:schemas-microsoft-com:vml" xmlns:wp14="http://schemas.microsoft.com/office/word/2010/wordprocessingDrawing" xmlns:wp="http://schemas.openxmlformats.org/drawingml/2006/wordprocessingDrawing" xmlns:w10="urn:schemas-microsoft-com:office:word" xmlns:w="http://schemas.openxmlformats.org/wordprocessingml/2006/main" xmlns:w14="http://schemas.microsoft.com/office/word/2010/wordml" xmlns:w15="http://schemas.microsoft.com/office/word/2012/wordml" xmlns:w16cid="http://schemas.microsoft.com/office/word/2016/wordml/cid" xmlns:w16se="http://schemas.microsoft.com/office/word/2015/wordml/symex" xmlns:wpg="http://schemas.microsoft.com/office/word/2010/wordprocessingGroup" xmlns:wpi="http://schemas.microsoft.com/office/word/2010/wordprocessingInk" xmlns:wne="http://schemas.microsoft.com/office/word/2006/wordml" xmlns:wps="http://schemas.microsoft.com/office/word/2010/wordprocessingShape" mc:Ignorable="w14 w15 w16se w16cid wp14">
   <w:abstractNum w:abstractNumId="0" w15:restartNumberingAfterBreak="0">
     <w:nsid w:val="07586E69"/>
     <w:multiLevelType w:val="multilevel"/>
-    <w:tmpl w:val="FF02B47C"/>
+    <w:tmpl w:val="E1C26F70"/>
     <w:lvl w:ilvl="0">
       <w:start w:val="1"/>
       <w:numFmt w:val="decimal"/>
       <w:lvlText w:val="%1."/>
       <w:lvlJc w:val="left"/>
       <w:pPr>
-        <w:tabs>
-          <w:tab w:val="num" w:pos="720"/>
-        </w:tabs>
-        <w:ind w:left="720" w:hanging="360"/>
+        <w:ind w:left="360" w:hanging="360"/>
       </w:pPr>
     </w:lvl>
     <w:lvl w:ilvl="1">
+      <w:start w:val="1"/>
+      <w:numFmt w:val="decimal"/>
+      <w:lvlText w:val="%1.%2."/>
+      <w:lvlJc w:val="left"/>
+      <w:pPr>
+        <w:ind w:left="792" w:hanging="432"/>
+      </w:pPr>
+      <w:rPr>
+        <w:rFonts w:hint="default"/>
+        <w:b w:val="0"/>
+        <w:sz w:val="20"/>
+      </w:rPr>
+    </w:lvl>
+    <w:lvl w:ilvl="2">
       <w:start w:val="1"/>
       <w:numFmt w:val="bullet"/>
       <w:lvlText w:val=""/>
       <w:lvlJc w:val="left"/>
       <w:pPr>
-        <w:tabs>
-          <w:tab w:val="num" w:pos="1440"/>
-        </w:tabs>
-        <w:ind w:left="1440" w:hanging="360"/>
+        <w:ind w:left="1224" w:hanging="504"/>
       </w:pPr>
       <w:rPr>
         <w:rFonts w:ascii="Symbol" w:hAnsi="Symbol" w:hint="default"/>
-        <w:sz w:val="20"/>
       </w:rPr>
     </w:lvl>
-    <w:lvl w:ilvl="2" w:tentative="1">
+    <w:lvl w:ilvl="3">
       <w:start w:val="1"/>
       <w:numFmt w:val="decimal"/>
-      <w:lvlText w:val="%3."/>
-      <w:lvlJc w:val="left"/>
-      <w:pPr>
-        <w:tabs>
-          <w:tab w:val="num" w:pos="2160"/>
-        </w:tabs>
-        <w:ind w:left="2160" w:hanging="360"/>
-      </w:pPr>
-    </w:lvl>
-    <w:lvl w:ilvl="3" w:tentative="1">
+      <w:lvlText w:val="%1.%2.%3.%4."/>
+      <w:lvlJc w:val="left"/>
+      <w:pPr>
+        <w:ind w:left="1728" w:hanging="648"/>
+      </w:pPr>
+    </w:lvl>
+    <w:lvl w:ilvl="4">
       <w:start w:val="1"/>
       <w:numFmt w:val="decimal"/>
-      <w:lvlText w:val="%4."/>
-      <w:lvlJc w:val="left"/>
-      <w:pPr>
-        <w:tabs>
-          <w:tab w:val="num" w:pos="2880"/>
-        </w:tabs>
-        <w:ind w:left="2880" w:hanging="360"/>
-      </w:pPr>
-    </w:lvl>
-    <w:lvl w:ilvl="4" w:tentative="1">
+      <w:lvlText w:val="%1.%2.%3.%4.%5."/>
+      <w:lvlJc w:val="left"/>
+      <w:pPr>
+        <w:ind w:left="2232" w:hanging="792"/>
+      </w:pPr>
+    </w:lvl>
+    <w:lvl w:ilvl="5">
       <w:start w:val="1"/>
       <w:numFmt w:val="decimal"/>
-      <w:lvlText w:val="%5."/>
-      <w:lvlJc w:val="left"/>
-      <w:pPr>
-        <w:tabs>
-          <w:tab w:val="num" w:pos="3600"/>
-        </w:tabs>
-        <w:ind w:left="3600" w:hanging="360"/>
-      </w:pPr>
-    </w:lvl>
-    <w:lvl w:ilvl="5" w:tentative="1">
+      <w:lvlText w:val="%1.%2.%3.%4.%5.%6."/>
+      <w:lvlJc w:val="left"/>
+      <w:pPr>
+        <w:ind w:left="2736" w:hanging="936"/>
+      </w:pPr>
+    </w:lvl>
+    <w:lvl w:ilvl="6">
       <w:start w:val="1"/>
       <w:numFmt w:val="decimal"/>
-      <w:lvlText w:val="%6."/>
-      <w:lvlJc w:val="left"/>
-      <w:pPr>
-        <w:tabs>
-          <w:tab w:val="num" w:pos="4320"/>
-        </w:tabs>
-        <w:ind w:left="4320" w:hanging="360"/>
-      </w:pPr>
-    </w:lvl>
-    <w:lvl w:ilvl="6" w:tentative="1">
+      <w:lvlText w:val="%1.%2.%3.%4.%5.%6.%7."/>
+      <w:lvlJc w:val="left"/>
+      <w:pPr>
+        <w:ind w:left="3240" w:hanging="1080"/>
+      </w:pPr>
+    </w:lvl>
+    <w:lvl w:ilvl="7">
       <w:start w:val="1"/>
       <w:numFmt w:val="decimal"/>
-      <w:lvlText w:val="%7."/>
-      <w:lvlJc w:val="left"/>
-      <w:pPr>
-        <w:tabs>
-          <w:tab w:val="num" w:pos="5040"/>
-        </w:tabs>
-        <w:ind w:left="5040" w:hanging="360"/>
-      </w:pPr>
-    </w:lvl>
-    <w:lvl w:ilvl="7" w:tentative="1">
+      <w:lvlText w:val="%1.%2.%3.%4.%5.%6.%7.%8."/>
+      <w:lvlJc w:val="left"/>
+      <w:pPr>
+        <w:ind w:left="3744" w:hanging="1224"/>
+      </w:pPr>
+    </w:lvl>
+    <w:lvl w:ilvl="8">
       <w:start w:val="1"/>
       <w:numFmt w:val="decimal"/>
-      <w:lvlText w:val="%8."/>
-      <w:lvlJc w:val="left"/>
-      <w:pPr>
-        <w:tabs>
-          <w:tab w:val="num" w:pos="5760"/>
-        </w:tabs>
-        <w:ind w:left="5760" w:hanging="360"/>
-      </w:pPr>
-    </w:lvl>
-    <w:lvl w:ilvl="8" w:tentative="1">
-      <w:start w:val="1"/>
-      <w:numFmt w:val="decimal"/>
-      <w:lvlText w:val="%9."/>
-      <w:lvlJc w:val="left"/>
-      <w:pPr>
-        <w:tabs>
-          <w:tab w:val="num" w:pos="6480"/>
-        </w:tabs>
-        <w:ind w:left="6480" w:hanging="360"/>
+      <w:lvlText w:val="%1.%2.%3.%4.%5.%6.%7.%8.%9."/>
+      <w:lvlJc w:val="left"/>
+      <w:pPr>
+        <w:ind w:left="4320" w:hanging="1440"/>
       </w:pPr>
     </w:lvl>
   </w:abstractNum>
@@ -1791,6 +2357,291 @@
     </w:lvl>
   </w:abstractNum>
   <w:abstractNum w:abstractNumId="2" w15:restartNumberingAfterBreak="0">
+    <w:nsid w:val="27773C57"/>
+    <w:multiLevelType w:val="hybridMultilevel"/>
+    <w:tmpl w:val="17904F26"/>
+    <w:lvl w:ilvl="0" w:tplc="041B000F">
+      <w:start w:val="1"/>
+      <w:numFmt w:val="decimal"/>
+      <w:lvlText w:val="%1."/>
+      <w:lvlJc w:val="left"/>
+      <w:pPr>
+        <w:ind w:left="720" w:hanging="360"/>
+      </w:pPr>
+    </w:lvl>
+    <w:lvl w:ilvl="1" w:tplc="041B0019" w:tentative="1">
+      <w:start w:val="1"/>
+      <w:numFmt w:val="lowerLetter"/>
+      <w:lvlText w:val="%2."/>
+      <w:lvlJc w:val="left"/>
+      <w:pPr>
+        <w:ind w:left="1440" w:hanging="360"/>
+      </w:pPr>
+    </w:lvl>
+    <w:lvl w:ilvl="2" w:tplc="041B001B" w:tentative="1">
+      <w:start w:val="1"/>
+      <w:numFmt w:val="lowerRoman"/>
+      <w:lvlText w:val="%3."/>
+      <w:lvlJc w:val="right"/>
+      <w:pPr>
+        <w:ind w:left="2160" w:hanging="180"/>
+      </w:pPr>
+    </w:lvl>
+    <w:lvl w:ilvl="3" w:tplc="041B000F" w:tentative="1">
+      <w:start w:val="1"/>
+      <w:numFmt w:val="decimal"/>
+      <w:lvlText w:val="%4."/>
+      <w:lvlJc w:val="left"/>
+      <w:pPr>
+        <w:ind w:left="2880" w:hanging="360"/>
+      </w:pPr>
+    </w:lvl>
+    <w:lvl w:ilvl="4" w:tplc="041B0019" w:tentative="1">
+      <w:start w:val="1"/>
+      <w:numFmt w:val="lowerLetter"/>
+      <w:lvlText w:val="%5."/>
+      <w:lvlJc w:val="left"/>
+      <w:pPr>
+        <w:ind w:left="3600" w:hanging="360"/>
+      </w:pPr>
+    </w:lvl>
+    <w:lvl w:ilvl="5" w:tplc="041B001B" w:tentative="1">
+      <w:start w:val="1"/>
+      <w:numFmt w:val="lowerRoman"/>
+      <w:lvlText w:val="%6."/>
+      <w:lvlJc w:val="right"/>
+      <w:pPr>
+        <w:ind w:left="4320" w:hanging="180"/>
+      </w:pPr>
+    </w:lvl>
+    <w:lvl w:ilvl="6" w:tplc="041B000F" w:tentative="1">
+      <w:start w:val="1"/>
+      <w:numFmt w:val="decimal"/>
+      <w:lvlText w:val="%7."/>
+      <w:lvlJc w:val="left"/>
+      <w:pPr>
+        <w:ind w:left="5040" w:hanging="360"/>
+      </w:pPr>
+    </w:lvl>
+    <w:lvl w:ilvl="7" w:tplc="041B0019" w:tentative="1">
+      <w:start w:val="1"/>
+      <w:numFmt w:val="lowerLetter"/>
+      <w:lvlText w:val="%8."/>
+      <w:lvlJc w:val="left"/>
+      <w:pPr>
+        <w:ind w:left="5760" w:hanging="360"/>
+      </w:pPr>
+    </w:lvl>
+    <w:lvl w:ilvl="8" w:tplc="041B001B" w:tentative="1">
+      <w:start w:val="1"/>
+      <w:numFmt w:val="lowerRoman"/>
+      <w:lvlText w:val="%9."/>
+      <w:lvlJc w:val="right"/>
+      <w:pPr>
+        <w:ind w:left="6480" w:hanging="180"/>
+      </w:pPr>
+    </w:lvl>
+  </w:abstractNum>
+  <w:abstractNum w:abstractNumId="3" w15:restartNumberingAfterBreak="0">
+    <w:nsid w:val="3A157321"/>
+    <w:multiLevelType w:val="hybridMultilevel"/>
+    <w:tmpl w:val="1494C11A"/>
+    <w:lvl w:ilvl="0" w:tplc="041B000F">
+      <w:start w:val="1"/>
+      <w:numFmt w:val="decimal"/>
+      <w:lvlText w:val="%1."/>
+      <w:lvlJc w:val="left"/>
+      <w:pPr>
+        <w:ind w:left="720" w:hanging="360"/>
+      </w:pPr>
+    </w:lvl>
+    <w:lvl w:ilvl="1" w:tplc="041B0019" w:tentative="1">
+      <w:start w:val="1"/>
+      <w:numFmt w:val="lowerLetter"/>
+      <w:lvlText w:val="%2."/>
+      <w:lvlJc w:val="left"/>
+      <w:pPr>
+        <w:ind w:left="1440" w:hanging="360"/>
+      </w:pPr>
+    </w:lvl>
+    <w:lvl w:ilvl="2" w:tplc="041B001B" w:tentative="1">
+      <w:start w:val="1"/>
+      <w:numFmt w:val="lowerRoman"/>
+      <w:lvlText w:val="%3."/>
+      <w:lvlJc w:val="right"/>
+      <w:pPr>
+        <w:ind w:left="2160" w:hanging="180"/>
+      </w:pPr>
+    </w:lvl>
+    <w:lvl w:ilvl="3" w:tplc="041B000F" w:tentative="1">
+      <w:start w:val="1"/>
+      <w:numFmt w:val="decimal"/>
+      <w:lvlText w:val="%4."/>
+      <w:lvlJc w:val="left"/>
+      <w:pPr>
+        <w:ind w:left="2880" w:hanging="360"/>
+      </w:pPr>
+    </w:lvl>
+    <w:lvl w:ilvl="4" w:tplc="041B0019" w:tentative="1">
+      <w:start w:val="1"/>
+      <w:numFmt w:val="lowerLetter"/>
+      <w:lvlText w:val="%5."/>
+      <w:lvlJc w:val="left"/>
+      <w:pPr>
+        <w:ind w:left="3600" w:hanging="360"/>
+      </w:pPr>
+    </w:lvl>
+    <w:lvl w:ilvl="5" w:tplc="041B001B" w:tentative="1">
+      <w:start w:val="1"/>
+      <w:numFmt w:val="lowerRoman"/>
+      <w:lvlText w:val="%6."/>
+      <w:lvlJc w:val="right"/>
+      <w:pPr>
+        <w:ind w:left="4320" w:hanging="180"/>
+      </w:pPr>
+    </w:lvl>
+    <w:lvl w:ilvl="6" w:tplc="041B000F" w:tentative="1">
+      <w:start w:val="1"/>
+      <w:numFmt w:val="decimal"/>
+      <w:lvlText w:val="%7."/>
+      <w:lvlJc w:val="left"/>
+      <w:pPr>
+        <w:ind w:left="5040" w:hanging="360"/>
+      </w:pPr>
+    </w:lvl>
+    <w:lvl w:ilvl="7" w:tplc="041B0019" w:tentative="1">
+      <w:start w:val="1"/>
+      <w:numFmt w:val="lowerLetter"/>
+      <w:lvlText w:val="%8."/>
+      <w:lvlJc w:val="left"/>
+      <w:pPr>
+        <w:ind w:left="5760" w:hanging="360"/>
+      </w:pPr>
+    </w:lvl>
+    <w:lvl w:ilvl="8" w:tplc="041B001B" w:tentative="1">
+      <w:start w:val="1"/>
+      <w:numFmt w:val="lowerRoman"/>
+      <w:lvlText w:val="%9."/>
+      <w:lvlJc w:val="right"/>
+      <w:pPr>
+        <w:ind w:left="6480" w:hanging="180"/>
+      </w:pPr>
+    </w:lvl>
+  </w:abstractNum>
+  <w:abstractNum w:abstractNumId="4" w15:restartNumberingAfterBreak="0">
+    <w:nsid w:val="3CA13DA8"/>
+    <w:multiLevelType w:val="hybridMultilevel"/>
+    <w:tmpl w:val="17BABAFC"/>
+    <w:lvl w:ilvl="0" w:tplc="041B0001">
+      <w:start w:val="1"/>
+      <w:numFmt w:val="bullet"/>
+      <w:lvlText w:val=""/>
+      <w:lvlJc w:val="left"/>
+      <w:pPr>
+        <w:ind w:left="1440" w:hanging="360"/>
+      </w:pPr>
+      <w:rPr>
+        <w:rFonts w:ascii="Symbol" w:hAnsi="Symbol" w:hint="default"/>
+      </w:rPr>
+    </w:lvl>
+    <w:lvl w:ilvl="1" w:tplc="041B0003" w:tentative="1">
+      <w:start w:val="1"/>
+      <w:numFmt w:val="bullet"/>
+      <w:lvlText w:val="o"/>
+      <w:lvlJc w:val="left"/>
+      <w:pPr>
+        <w:ind w:left="2160" w:hanging="360"/>
+      </w:pPr>
+      <w:rPr>
+        <w:rFonts w:ascii="Courier New" w:hAnsi="Courier New" w:cs="Courier New" w:hint="default"/>
+      </w:rPr>
+    </w:lvl>
+    <w:lvl w:ilvl="2" w:tplc="041B0005" w:tentative="1">
+      <w:start w:val="1"/>
+      <w:numFmt w:val="bullet"/>
+      <w:lvlText w:val=""/>
+      <w:lvlJc w:val="left"/>
+      <w:pPr>
+        <w:ind w:left="2880" w:hanging="360"/>
+      </w:pPr>
+      <w:rPr>
+        <w:rFonts w:ascii="Wingdings" w:hAnsi="Wingdings" w:hint="default"/>
+      </w:rPr>
+    </w:lvl>
+    <w:lvl w:ilvl="3" w:tplc="041B0001" w:tentative="1">
+      <w:start w:val="1"/>
+      <w:numFmt w:val="bullet"/>
+      <w:lvlText w:val=""/>
+      <w:lvlJc w:val="left"/>
+      <w:pPr>
+        <w:ind w:left="3600" w:hanging="360"/>
+      </w:pPr>
+      <w:rPr>
+        <w:rFonts w:ascii="Symbol" w:hAnsi="Symbol" w:hint="default"/>
+      </w:rPr>
+    </w:lvl>
+    <w:lvl w:ilvl="4" w:tplc="041B0003" w:tentative="1">
+      <w:start w:val="1"/>
+      <w:numFmt w:val="bullet"/>
+      <w:lvlText w:val="o"/>
+      <w:lvlJc w:val="left"/>
+      <w:pPr>
+        <w:ind w:left="4320" w:hanging="360"/>
+      </w:pPr>
+      <w:rPr>
+        <w:rFonts w:ascii="Courier New" w:hAnsi="Courier New" w:cs="Courier New" w:hint="default"/>
+      </w:rPr>
+    </w:lvl>
+    <w:lvl w:ilvl="5" w:tplc="041B0005" w:tentative="1">
+      <w:start w:val="1"/>
+      <w:numFmt w:val="bullet"/>
+      <w:lvlText w:val=""/>
+      <w:lvlJc w:val="left"/>
+      <w:pPr>
+        <w:ind w:left="5040" w:hanging="360"/>
+      </w:pPr>
+      <w:rPr>
+        <w:rFonts w:ascii="Wingdings" w:hAnsi="Wingdings" w:hint="default"/>
+      </w:rPr>
+    </w:lvl>
+    <w:lvl w:ilvl="6" w:tplc="041B0001" w:tentative="1">
+      <w:start w:val="1"/>
+      <w:numFmt w:val="bullet"/>
+      <w:lvlText w:val=""/>
+      <w:lvlJc w:val="left"/>
+      <w:pPr>
+        <w:ind w:left="5760" w:hanging="360"/>
+      </w:pPr>
+      <w:rPr>
+        <w:rFonts w:ascii="Symbol" w:hAnsi="Symbol" w:hint="default"/>
+      </w:rPr>
+    </w:lvl>
+    <w:lvl w:ilvl="7" w:tplc="041B0003" w:tentative="1">
+      <w:start w:val="1"/>
+      <w:numFmt w:val="bullet"/>
+      <w:lvlText w:val="o"/>
+      <w:lvlJc w:val="left"/>
+      <w:pPr>
+        <w:ind w:left="6480" w:hanging="360"/>
+      </w:pPr>
+      <w:rPr>
+        <w:rFonts w:ascii="Courier New" w:hAnsi="Courier New" w:cs="Courier New" w:hint="default"/>
+      </w:rPr>
+    </w:lvl>
+    <w:lvl w:ilvl="8" w:tplc="041B0005" w:tentative="1">
+      <w:start w:val="1"/>
+      <w:numFmt w:val="bullet"/>
+      <w:lvlText w:val=""/>
+      <w:lvlJc w:val="left"/>
+      <w:pPr>
+        <w:ind w:left="7200" w:hanging="360"/>
+      </w:pPr>
+      <w:rPr>
+        <w:rFonts w:ascii="Wingdings" w:hAnsi="Wingdings" w:hint="default"/>
+      </w:rPr>
+    </w:lvl>
+  </w:abstractNum>
+  <w:abstractNum w:abstractNumId="5" w15:restartNumberingAfterBreak="0">
     <w:nsid w:val="42F14DC9"/>
     <w:multiLevelType w:val="multilevel"/>
     <w:tmpl w:val="B1A0F712"/>
@@ -1911,7 +2762,93 @@
       </w:pPr>
     </w:lvl>
   </w:abstractNum>
-  <w:abstractNum w:abstractNumId="3" w15:restartNumberingAfterBreak="0">
+  <w:abstractNum w:abstractNumId="6" w15:restartNumberingAfterBreak="0">
+    <w:nsid w:val="5BD07D93"/>
+    <w:multiLevelType w:val="hybridMultilevel"/>
+    <w:tmpl w:val="7C3A463A"/>
+    <w:lvl w:ilvl="0" w:tplc="041B000F">
+      <w:start w:val="1"/>
+      <w:numFmt w:val="decimal"/>
+      <w:lvlText w:val="%1."/>
+      <w:lvlJc w:val="left"/>
+      <w:pPr>
+        <w:ind w:left="360" w:hanging="360"/>
+      </w:pPr>
+    </w:lvl>
+    <w:lvl w:ilvl="1" w:tplc="041B0019" w:tentative="1">
+      <w:start w:val="1"/>
+      <w:numFmt w:val="lowerLetter"/>
+      <w:lvlText w:val="%2."/>
+      <w:lvlJc w:val="left"/>
+      <w:pPr>
+        <w:ind w:left="1080" w:hanging="360"/>
+      </w:pPr>
+    </w:lvl>
+    <w:lvl w:ilvl="2" w:tplc="041B001B" w:tentative="1">
+      <w:start w:val="1"/>
+      <w:numFmt w:val="lowerRoman"/>
+      <w:lvlText w:val="%3."/>
+      <w:lvlJc w:val="right"/>
+      <w:pPr>
+        <w:ind w:left="1800" w:hanging="180"/>
+      </w:pPr>
+    </w:lvl>
+    <w:lvl w:ilvl="3" w:tplc="041B000F" w:tentative="1">
+      <w:start w:val="1"/>
+      <w:numFmt w:val="decimal"/>
+      <w:lvlText w:val="%4."/>
+      <w:lvlJc w:val="left"/>
+      <w:pPr>
+        <w:ind w:left="2520" w:hanging="360"/>
+      </w:pPr>
+    </w:lvl>
+    <w:lvl w:ilvl="4" w:tplc="041B0019" w:tentative="1">
+      <w:start w:val="1"/>
+      <w:numFmt w:val="lowerLetter"/>
+      <w:lvlText w:val="%5."/>
+      <w:lvlJc w:val="left"/>
+      <w:pPr>
+        <w:ind w:left="3240" w:hanging="360"/>
+      </w:pPr>
+    </w:lvl>
+    <w:lvl w:ilvl="5" w:tplc="041B001B" w:tentative="1">
+      <w:start w:val="1"/>
+      <w:numFmt w:val="lowerRoman"/>
+      <w:lvlText w:val="%6."/>
+      <w:lvlJc w:val="right"/>
+      <w:pPr>
+        <w:ind w:left="3960" w:hanging="180"/>
+      </w:pPr>
+    </w:lvl>
+    <w:lvl w:ilvl="6" w:tplc="041B000F" w:tentative="1">
+      <w:start w:val="1"/>
+      <w:numFmt w:val="decimal"/>
+      <w:lvlText w:val="%7."/>
+      <w:lvlJc w:val="left"/>
+      <w:pPr>
+        <w:ind w:left="4680" w:hanging="360"/>
+      </w:pPr>
+    </w:lvl>
+    <w:lvl w:ilvl="7" w:tplc="041B0019" w:tentative="1">
+      <w:start w:val="1"/>
+      <w:numFmt w:val="lowerLetter"/>
+      <w:lvlText w:val="%8."/>
+      <w:lvlJc w:val="left"/>
+      <w:pPr>
+        <w:ind w:left="5400" w:hanging="360"/>
+      </w:pPr>
+    </w:lvl>
+    <w:lvl w:ilvl="8" w:tplc="041B001B" w:tentative="1">
+      <w:start w:val="1"/>
+      <w:numFmt w:val="lowerRoman"/>
+      <w:lvlText w:val="%9."/>
+      <w:lvlJc w:val="right"/>
+      <w:pPr>
+        <w:ind w:left="6120" w:hanging="180"/>
+      </w:pPr>
+    </w:lvl>
+  </w:abstractNum>
+  <w:abstractNum w:abstractNumId="7" w15:restartNumberingAfterBreak="0">
     <w:nsid w:val="6C195952"/>
     <w:multiLevelType w:val="hybridMultilevel"/>
     <w:tmpl w:val="785850AE"/>
@@ -2024,23 +2961,151 @@
       </w:rPr>
     </w:lvl>
   </w:abstractNum>
-  <w:num w:numId="1" w16cid:durableId="96097780">
+  <w:abstractNum w:abstractNumId="8" w15:restartNumberingAfterBreak="0">
+    <w:nsid w:val="6CF543AE"/>
+    <w:multiLevelType w:val="multilevel"/>
+    <w:tmpl w:val="CDCCC17A"/>
+    <w:lvl w:ilvl="0">
+      <w:start w:val="2"/>
+      <w:numFmt w:val="decimal"/>
+      <w:lvlText w:val="%1."/>
+      <w:lvlJc w:val="left"/>
+      <w:pPr>
+        <w:ind w:left="360" w:hanging="360"/>
+      </w:pPr>
+      <w:rPr>
+        <w:rFonts w:hint="default"/>
+      </w:rPr>
+    </w:lvl>
+    <w:lvl w:ilvl="1">
+      <w:start w:val="1"/>
+      <w:numFmt w:val="decimal"/>
+      <w:lvlText w:val="%1.%2."/>
+      <w:lvlJc w:val="left"/>
+      <w:pPr>
+        <w:ind w:left="792" w:hanging="432"/>
+      </w:pPr>
+      <w:rPr>
+        <w:rFonts w:hint="default"/>
+      </w:rPr>
+    </w:lvl>
+    <w:lvl w:ilvl="2">
+      <w:start w:val="1"/>
+      <w:numFmt w:val="decimal"/>
+      <w:lvlText w:val="%1.%2.%3."/>
+      <w:lvlJc w:val="left"/>
+      <w:pPr>
+        <w:ind w:left="1224" w:hanging="504"/>
+      </w:pPr>
+      <w:rPr>
+        <w:rFonts w:hint="default"/>
+      </w:rPr>
+    </w:lvl>
+    <w:lvl w:ilvl="3">
+      <w:start w:val="1"/>
+      <w:numFmt w:val="decimal"/>
+      <w:lvlText w:val="%1.%2.%3.%4."/>
+      <w:lvlJc w:val="left"/>
+      <w:pPr>
+        <w:ind w:left="1728" w:hanging="648"/>
+      </w:pPr>
+      <w:rPr>
+        <w:rFonts w:hint="default"/>
+      </w:rPr>
+    </w:lvl>
+    <w:lvl w:ilvl="4">
+      <w:start w:val="1"/>
+      <w:numFmt w:val="decimal"/>
+      <w:lvlText w:val="%1.%2.%3.%4.%5."/>
+      <w:lvlJc w:val="left"/>
+      <w:pPr>
+        <w:ind w:left="2232" w:hanging="792"/>
+      </w:pPr>
+      <w:rPr>
+        <w:rFonts w:hint="default"/>
+      </w:rPr>
+    </w:lvl>
+    <w:lvl w:ilvl="5">
+      <w:start w:val="1"/>
+      <w:numFmt w:val="decimal"/>
+      <w:lvlText w:val="%1.%2.%3.%4.%5.%6."/>
+      <w:lvlJc w:val="left"/>
+      <w:pPr>
+        <w:ind w:left="2736" w:hanging="936"/>
+      </w:pPr>
+      <w:rPr>
+        <w:rFonts w:hint="default"/>
+      </w:rPr>
+    </w:lvl>
+    <w:lvl w:ilvl="6">
+      <w:start w:val="1"/>
+      <w:numFmt w:val="decimal"/>
+      <w:lvlText w:val="%1.%2.%3.%4.%5.%6.%7."/>
+      <w:lvlJc w:val="left"/>
+      <w:pPr>
+        <w:ind w:left="3240" w:hanging="1080"/>
+      </w:pPr>
+      <w:rPr>
+        <w:rFonts w:hint="default"/>
+      </w:rPr>
+    </w:lvl>
+    <w:lvl w:ilvl="7">
+      <w:start w:val="1"/>
+      <w:numFmt w:val="decimal"/>
+      <w:lvlText w:val="%1.%2.%3.%4.%5.%6.%7.%8."/>
+      <w:lvlJc w:val="left"/>
+      <w:pPr>
+        <w:ind w:left="3744" w:hanging="1224"/>
+      </w:pPr>
+      <w:rPr>
+        <w:rFonts w:hint="default"/>
+      </w:rPr>
+    </w:lvl>
+    <w:lvl w:ilvl="8">
+      <w:start w:val="1"/>
+      <w:numFmt w:val="decimal"/>
+      <w:lvlText w:val="%1.%2.%3.%4.%5.%6.%7.%8.%9."/>
+      <w:lvlJc w:val="left"/>
+      <w:pPr>
+        <w:ind w:left="4320" w:hanging="1440"/>
+      </w:pPr>
+      <w:rPr>
+        <w:rFonts w:hint="default"/>
+      </w:rPr>
+    </w:lvl>
+  </w:abstractNum>
+  <w:num w:numId="1">
     <w:abstractNumId w:val="0"/>
   </w:num>
-  <w:num w:numId="2" w16cid:durableId="812481873">
+  <w:num w:numId="2">
+    <w:abstractNumId w:val="5"/>
+  </w:num>
+  <w:num w:numId="3">
+    <w:abstractNumId w:val="1"/>
+  </w:num>
+  <w:num w:numId="4">
+    <w:abstractNumId w:val="7"/>
+  </w:num>
+  <w:num w:numId="5">
+    <w:abstractNumId w:val="3"/>
+  </w:num>
+  <w:num w:numId="6">
+    <w:abstractNumId w:val="6"/>
+  </w:num>
+  <w:num w:numId="7">
     <w:abstractNumId w:val="2"/>
   </w:num>
-  <w:num w:numId="3" w16cid:durableId="286594943">
-    <w:abstractNumId w:val="1"/>
+  <w:num w:numId="8">
+    <w:abstractNumId w:val="8"/>
   </w:num>
-  <w:num w:numId="4" w16cid:durableId="1701008200">
-    <w:abstractNumId w:val="3"/>
+  <w:num w:numId="9">
+    <w:abstractNumId w:val="4"/>
   </w:num>
 </w:numbering>
 </file>
 
 <file path=word/styles.xml><?xml version="1.0" encoding="utf-8"?>
-<w:styles xmlns:mc="http://schemas.openxmlformats.org/markup-compatibility/2006" xmlns:r="http://schemas.openxmlformats.org/officeDocument/2006/relationships" xmlns:w="http://schemas.openxmlformats.org/wordprocessingml/2006/main" xmlns:w14="http://schemas.microsoft.com/office/word/2010/wordml" xmlns:w15="http://schemas.microsoft.com/office/word/2012/wordml" xmlns:w16cex="http://schemas.microsoft.com/office/word/2018/wordml/cex" xmlns:w16cid="http://schemas.microsoft.com/office/word/2016/wordml/cid" xmlns:w16="http://schemas.microsoft.com/office/word/2018/wordml" xmlns:w16sdtdh="http://schemas.microsoft.com/office/word/2020/wordml/sdtdatahash" xmlns:w16se="http://schemas.microsoft.com/office/word/2015/wordml/symex" mc:Ignorable="w14 w15 w16se w16cid w16 w16cex w16sdtdh">
+<w:styles xmlns:mc="http://schemas.openxmlformats.org/markup-compatibility/2006" xmlns:r="http://schemas.openxmlformats.org/officeDocument/2006/relationships" xmlns:w="http://schemas.openxmlformats.org/wordprocessingml/2006/main" xmlns:w14="http://schemas.microsoft.com/office/word/2010/wordml" xmlns:w15="http://schemas.microsoft.com/office/word/2012/wordml" xmlns:w16cid="http://schemas.microsoft.com/office/word/2016/wordml/cid" xmlns:w16se="http://schemas.microsoft.com/office/word/2015/wordml/symex" mc:Ignorable="w14 w15 w16se w16cid">
   <w:docDefaults>
     <w:rPrDefault>
       <w:rPr>
@@ -2058,7 +3123,7 @@
       </w:pPr>
     </w:pPrDefault>
   </w:docDefaults>
-  <w:latentStyles w:defLockedState="0" w:defUIPriority="99" w:defSemiHidden="0" w:defUnhideWhenUsed="0" w:defQFormat="0" w:count="376">
+  <w:latentStyles w:defLockedState="0" w:defUIPriority="99" w:defSemiHidden="0" w:defUnhideWhenUsed="0" w:defQFormat="0" w:count="375">
     <w:lsdException w:name="Normal" w:uiPriority="0" w:qFormat="1"/>
     <w:lsdException w:name="heading 1" w:uiPriority="9" w:qFormat="1"/>
     <w:lsdException w:name="heading 2" w:semiHidden="1" w:uiPriority="9" w:unhideWhenUsed="1" w:qFormat="1"/>
@@ -2434,7 +3499,6 @@
     <w:lsdException w:name="Smart Hyperlink" w:semiHidden="1" w:unhideWhenUsed="1"/>
     <w:lsdException w:name="Hashtag" w:semiHidden="1" w:unhideWhenUsed="1"/>
     <w:lsdException w:name="Unresolved Mention" w:semiHidden="1" w:unhideWhenUsed="1"/>
-    <w:lsdException w:name="Smart Link" w:semiHidden="1" w:unhideWhenUsed="1"/>
   </w:latentStyles>
   <w:style w:type="paragraph" w:default="1" w:styleId="Normlny">
     <w:name w:val="Normal"/>
@@ -2481,6 +3545,50 @@
       <w:color w:val="2F5496" w:themeColor="accent1" w:themeShade="BF"/>
       <w:sz w:val="26"/>
       <w:szCs w:val="26"/>
+    </w:rPr>
+  </w:style>
+  <w:style w:type="paragraph" w:styleId="Nadpis3">
+    <w:name w:val="heading 3"/>
+    <w:basedOn w:val="Normlny"/>
+    <w:next w:val="Normlny"/>
+    <w:link w:val="Nadpis3Char"/>
+    <w:uiPriority w:val="9"/>
+    <w:unhideWhenUsed/>
+    <w:qFormat/>
+    <w:rsid w:val="00CE2B8F"/>
+    <w:pPr>
+      <w:keepNext/>
+      <w:keepLines/>
+      <w:spacing w:before="40" w:after="0"/>
+      <w:outlineLvl w:val="2"/>
+    </w:pPr>
+    <w:rPr>
+      <w:rFonts w:asciiTheme="majorHAnsi" w:eastAsiaTheme="majorEastAsia" w:hAnsiTheme="majorHAnsi" w:cstheme="majorBidi"/>
+      <w:color w:val="1F3763" w:themeColor="accent1" w:themeShade="7F"/>
+      <w:sz w:val="24"/>
+      <w:szCs w:val="24"/>
+    </w:rPr>
+  </w:style>
+  <w:style w:type="paragraph" w:styleId="Nadpis4">
+    <w:name w:val="heading 4"/>
+    <w:basedOn w:val="Normlny"/>
+    <w:next w:val="Normlny"/>
+    <w:link w:val="Nadpis4Char"/>
+    <w:uiPriority w:val="9"/>
+    <w:unhideWhenUsed/>
+    <w:qFormat/>
+    <w:rsid w:val="00CE2B8F"/>
+    <w:pPr>
+      <w:keepNext/>
+      <w:keepLines/>
+      <w:spacing w:before="40" w:after="0"/>
+      <w:outlineLvl w:val="3"/>
+    </w:pPr>
+    <w:rPr>
+      <w:rFonts w:asciiTheme="majorHAnsi" w:eastAsiaTheme="majorEastAsia" w:hAnsiTheme="majorHAnsi" w:cstheme="majorBidi"/>
+      <w:i/>
+      <w:iCs/>
+      <w:color w:val="2F5496" w:themeColor="accent1" w:themeShade="BF"/>
     </w:rPr>
   </w:style>
   <w:style w:type="character" w:default="1" w:styleId="Predvolenpsmoodseku">
@@ -2602,11 +3710,37 @@
       <w:contextualSpacing/>
     </w:pPr>
   </w:style>
+  <w:style w:type="character" w:customStyle="1" w:styleId="Nadpis3Char">
+    <w:name w:val="Nadpis 3 Char"/>
+    <w:basedOn w:val="Predvolenpsmoodseku"/>
+    <w:link w:val="Nadpis3"/>
+    <w:uiPriority w:val="9"/>
+    <w:rsid w:val="00CE2B8F"/>
+    <w:rPr>
+      <w:rFonts w:asciiTheme="majorHAnsi" w:eastAsiaTheme="majorEastAsia" w:hAnsiTheme="majorHAnsi" w:cstheme="majorBidi"/>
+      <w:color w:val="1F3763" w:themeColor="accent1" w:themeShade="7F"/>
+      <w:sz w:val="24"/>
+      <w:szCs w:val="24"/>
+    </w:rPr>
+  </w:style>
+  <w:style w:type="character" w:customStyle="1" w:styleId="Nadpis4Char">
+    <w:name w:val="Nadpis 4 Char"/>
+    <w:basedOn w:val="Predvolenpsmoodseku"/>
+    <w:link w:val="Nadpis4"/>
+    <w:uiPriority w:val="9"/>
+    <w:rsid w:val="00CE2B8F"/>
+    <w:rPr>
+      <w:rFonts w:asciiTheme="majorHAnsi" w:eastAsiaTheme="majorEastAsia" w:hAnsiTheme="majorHAnsi" w:cstheme="majorBidi"/>
+      <w:i/>
+      <w:iCs/>
+      <w:color w:val="2F5496" w:themeColor="accent1" w:themeShade="BF"/>
+    </w:rPr>
+  </w:style>
 </w:styles>
 </file>
 
 <file path=word/glossary/document.xml><?xml version="1.0" encoding="utf-8"?>
-<w:glossaryDocument xmlns:wpc="http://schemas.microsoft.com/office/word/2010/wordprocessingCanvas" xmlns:cx="http://schemas.microsoft.com/office/drawing/2014/chartex" xmlns:cx1="http://schemas.microsoft.com/office/drawing/2015/9/8/chartex" xmlns:cx2="http://schemas.microsoft.com/office/drawing/2015/10/21/chartex" xmlns:cx3="http://schemas.microsoft.com/office/drawing/2016/5/9/chartex" xmlns:cx4="http://schemas.microsoft.com/office/drawing/2016/5/10/chartex" xmlns:cx5="http://schemas.microsoft.com/office/drawing/2016/5/11/chartex" xmlns:cx6="http://schemas.microsoft.com/office/drawing/2016/5/12/chartex" xmlns:cx7="http://schemas.microsoft.com/office/drawing/2016/5/13/chartex" xmlns:cx8="http://schemas.microsoft.com/office/drawing/2016/5/14/chartex" xmlns:mc="http://schemas.openxmlformats.org/markup-compatibility/2006" xmlns:aink="http://schemas.microsoft.com/office/drawing/2016/ink" xmlns:am3d="http://schemas.microsoft.com/office/drawing/2017/model3d" xmlns:o="urn:schemas-microsoft-com:office:office" xmlns:oel="http://schemas.microsoft.com/office/2019/extlst" xmlns:r="http://schemas.openxmlformats.org/officeDocument/2006/relationships" xmlns:m="http://schemas.openxmlformats.org/officeDocument/2006/math" xmlns:v="urn:schemas-microsoft-com:vml" xmlns:wp14="http://schemas.microsoft.com/office/word/2010/wordprocessingDrawing" xmlns:wp="http://schemas.openxmlformats.org/drawingml/2006/wordprocessingDrawing" xmlns:w10="urn:schemas-microsoft-com:office:word" xmlns:w="http://schemas.openxmlformats.org/wordprocessingml/2006/main" xmlns:w14="http://schemas.microsoft.com/office/word/2010/wordml" xmlns:w15="http://schemas.microsoft.com/office/word/2012/wordml" xmlns:w16cex="http://schemas.microsoft.com/office/word/2018/wordml/cex" xmlns:w16cid="http://schemas.microsoft.com/office/word/2016/wordml/cid" xmlns:w16="http://schemas.microsoft.com/office/word/2018/wordml" xmlns:w16du="http://schemas.microsoft.com/office/word/2023/wordml/word16du" xmlns:w16sdtdh="http://schemas.microsoft.com/office/word/2020/wordml/sdtdatahash" xmlns:w16se="http://schemas.microsoft.com/office/word/2015/wordml/symex" xmlns:wpg="http://schemas.microsoft.com/office/word/2010/wordprocessingGroup" xmlns:wpi="http://schemas.microsoft.com/office/word/2010/wordprocessingInk" xmlns:wne="http://schemas.microsoft.com/office/word/2006/wordml" xmlns:wps="http://schemas.microsoft.com/office/word/2010/wordprocessingShape" mc:Ignorable="w14 w15 w16se w16cid w16 w16cex w16sdtdh wp14">
+<w:glossaryDocument xmlns:wpc="http://schemas.microsoft.com/office/word/2010/wordprocessingCanvas" xmlns:cx="http://schemas.microsoft.com/office/drawing/2014/chartex" xmlns:cx1="http://schemas.microsoft.com/office/drawing/2015/9/8/chartex" xmlns:cx2="http://schemas.microsoft.com/office/drawing/2015/10/21/chartex" xmlns:cx3="http://schemas.microsoft.com/office/drawing/2016/5/9/chartex" xmlns:cx4="http://schemas.microsoft.com/office/drawing/2016/5/10/chartex" xmlns:cx5="http://schemas.microsoft.com/office/drawing/2016/5/11/chartex" xmlns:cx6="http://schemas.microsoft.com/office/drawing/2016/5/12/chartex" xmlns:cx7="http://schemas.microsoft.com/office/drawing/2016/5/13/chartex" xmlns:cx8="http://schemas.microsoft.com/office/drawing/2016/5/14/chartex" xmlns:mc="http://schemas.openxmlformats.org/markup-compatibility/2006" xmlns:aink="http://schemas.microsoft.com/office/drawing/2016/ink" xmlns:am3d="http://schemas.microsoft.com/office/drawing/2017/model3d" xmlns:o="urn:schemas-microsoft-com:office:office" xmlns:r="http://schemas.openxmlformats.org/officeDocument/2006/relationships" xmlns:m="http://schemas.openxmlformats.org/officeDocument/2006/math" xmlns:v="urn:schemas-microsoft-com:vml" xmlns:wp14="http://schemas.microsoft.com/office/word/2010/wordprocessingDrawing" xmlns:wp="http://schemas.openxmlformats.org/drawingml/2006/wordprocessingDrawing" xmlns:w10="urn:schemas-microsoft-com:office:word" xmlns:w="http://schemas.openxmlformats.org/wordprocessingml/2006/main" xmlns:w14="http://schemas.microsoft.com/office/word/2010/wordml" xmlns:w15="http://schemas.microsoft.com/office/word/2012/wordml" xmlns:w16cid="http://schemas.microsoft.com/office/word/2016/wordml/cid" xmlns:w16se="http://schemas.microsoft.com/office/word/2015/wordml/symex" xmlns:wpg="http://schemas.microsoft.com/office/word/2010/wordprocessingGroup" xmlns:wpi="http://schemas.microsoft.com/office/word/2010/wordprocessingInk" xmlns:wne="http://schemas.microsoft.com/office/word/2006/wordml" xmlns:wps="http://schemas.microsoft.com/office/word/2010/wordprocessingShape" mc:Ignorable="w14 w15 w16se w16cid wp14">
   <w:docParts>
     <w:docPart>
       <w:docPartPr>
@@ -2642,20 +3776,20 @@
 </file>
 
 <file path=word/glossary/fontTable.xml><?xml version="1.0" encoding="utf-8"?>
-<w:fonts xmlns:mc="http://schemas.openxmlformats.org/markup-compatibility/2006" xmlns:r="http://schemas.openxmlformats.org/officeDocument/2006/relationships" xmlns:w="http://schemas.openxmlformats.org/wordprocessingml/2006/main" xmlns:w14="http://schemas.microsoft.com/office/word/2010/wordml" xmlns:w15="http://schemas.microsoft.com/office/word/2012/wordml" xmlns:w16cex="http://schemas.microsoft.com/office/word/2018/wordml/cex" xmlns:w16cid="http://schemas.microsoft.com/office/word/2016/wordml/cid" xmlns:w16="http://schemas.microsoft.com/office/word/2018/wordml" xmlns:w16sdtdh="http://schemas.microsoft.com/office/word/2020/wordml/sdtdatahash" xmlns:w16se="http://schemas.microsoft.com/office/word/2015/wordml/symex" mc:Ignorable="w14 w15 w16se w16cid w16 w16cex w16sdtdh">
+<w:fonts xmlns:mc="http://schemas.openxmlformats.org/markup-compatibility/2006" xmlns:r="http://schemas.openxmlformats.org/officeDocument/2006/relationships" xmlns:w="http://schemas.openxmlformats.org/wordprocessingml/2006/main" xmlns:w14="http://schemas.microsoft.com/office/word/2010/wordml" xmlns:w15="http://schemas.microsoft.com/office/word/2012/wordml" xmlns:w16cid="http://schemas.microsoft.com/office/word/2016/wordml/cid" xmlns:w16se="http://schemas.microsoft.com/office/word/2015/wordml/symex" mc:Ignorable="w14 w15 w16se w16cid">
+  <w:font w:name="Times New Roman">
+    <w:panose1 w:val="02020603050405020304"/>
+    <w:charset w:val="EE"/>
+    <w:family w:val="roman"/>
+    <w:pitch w:val="variable"/>
+    <w:sig w:usb0="E0002EFF" w:usb1="C000785B" w:usb2="00000009" w:usb3="00000000" w:csb0="000001FF" w:csb1="00000000"/>
+  </w:font>
   <w:font w:name="Symbol">
     <w:panose1 w:val="05050102010706020507"/>
     <w:charset w:val="02"/>
     <w:family w:val="roman"/>
     <w:pitch w:val="variable"/>
     <w:sig w:usb0="00000000" w:usb1="10000000" w:usb2="00000000" w:usb3="00000000" w:csb0="80000000" w:csb1="00000000"/>
-  </w:font>
-  <w:font w:name="Times New Roman">
-    <w:panose1 w:val="02020603050405020304"/>
-    <w:charset w:val="EE"/>
-    <w:family w:val="roman"/>
-    <w:pitch w:val="variable"/>
-    <w:sig w:usb0="E0002EFF" w:usb1="C000785B" w:usb2="00000009" w:usb3="00000000" w:csb0="000001FF" w:csb1="00000000"/>
   </w:font>
   <w:font w:name="Courier New">
     <w:panose1 w:val="02070309020205020404"/>
@@ -2689,7 +3823,7 @@
 </file>
 
 <file path=word/glossary/settings.xml><?xml version="1.0" encoding="utf-8"?>
-<w:settings xmlns:mc="http://schemas.openxmlformats.org/markup-compatibility/2006" xmlns:o="urn:schemas-microsoft-com:office:office" xmlns:r="http://schemas.openxmlformats.org/officeDocument/2006/relationships" xmlns:m="http://schemas.openxmlformats.org/officeDocument/2006/math" xmlns:v="urn:schemas-microsoft-com:vml" xmlns:w10="urn:schemas-microsoft-com:office:word" xmlns:w="http://schemas.openxmlformats.org/wordprocessingml/2006/main" xmlns:w14="http://schemas.microsoft.com/office/word/2010/wordml" xmlns:w15="http://schemas.microsoft.com/office/word/2012/wordml" xmlns:w16cex="http://schemas.microsoft.com/office/word/2018/wordml/cex" xmlns:w16cid="http://schemas.microsoft.com/office/word/2016/wordml/cid" xmlns:w16="http://schemas.microsoft.com/office/word/2018/wordml" xmlns:w16sdtdh="http://schemas.microsoft.com/office/word/2020/wordml/sdtdatahash" xmlns:w16se="http://schemas.microsoft.com/office/word/2015/wordml/symex" xmlns:sl="http://schemas.openxmlformats.org/schemaLibrary/2006/main" mc:Ignorable="w14 w15 w16se w16cid w16 w16cex w16sdtdh">
+<w:settings xmlns:mc="http://schemas.openxmlformats.org/markup-compatibility/2006" xmlns:o="urn:schemas-microsoft-com:office:office" xmlns:r="http://schemas.openxmlformats.org/officeDocument/2006/relationships" xmlns:m="http://schemas.openxmlformats.org/officeDocument/2006/math" xmlns:v="urn:schemas-microsoft-com:vml" xmlns:w10="urn:schemas-microsoft-com:office:word" xmlns:w="http://schemas.openxmlformats.org/wordprocessingml/2006/main" xmlns:w14="http://schemas.microsoft.com/office/word/2010/wordml" xmlns:w15="http://schemas.microsoft.com/office/word/2012/wordml" xmlns:w16cid="http://schemas.microsoft.com/office/word/2016/wordml/cid" xmlns:w16se="http://schemas.microsoft.com/office/word/2015/wordml/symex" xmlns:sl="http://schemas.openxmlformats.org/schemaLibrary/2006/main" mc:Ignorable="w14 w15 w16se w16cid">
   <w:view w:val="normal"/>
   <w:defaultTabStop w:val="708"/>
   <w:hyphenationZone w:val="425"/>
@@ -2708,6 +3842,7 @@
     <w:rsid w:val="00280F04"/>
     <w:rsid w:val="0040274A"/>
     <w:rsid w:val="007E16AC"/>
+    <w:rsid w:val="00D24990"/>
     <w:rsid w:val="00EB7868"/>
   </w:rsids>
   <m:mathPr>
@@ -2725,14 +3860,14 @@
   </m:mathPr>
   <w:themeFontLang w:val="sk-SK"/>
   <w:clrSchemeMapping w:bg1="light1" w:t1="dark1" w:bg2="light2" w:t2="dark2" w:accent1="accent1" w:accent2="accent2" w:accent3="accent3" w:accent4="accent4" w:accent5="accent5" w:accent6="accent6" w:hyperlink="hyperlink" w:followedHyperlink="followedHyperlink"/>
-  <w:decimalSymbol w:val="."/>
-  <w:listSeparator w:val=","/>
+  <w:decimalSymbol w:val=","/>
+  <w:listSeparator w:val=";"/>
   <w15:chartTrackingRefBased/>
 </w:settings>
 </file>
 
 <file path=word/glossary/styles.xml><?xml version="1.0" encoding="utf-8"?>
-<w:styles xmlns:mc="http://schemas.openxmlformats.org/markup-compatibility/2006" xmlns:r="http://schemas.openxmlformats.org/officeDocument/2006/relationships" xmlns:w="http://schemas.openxmlformats.org/wordprocessingml/2006/main" xmlns:w14="http://schemas.microsoft.com/office/word/2010/wordml" xmlns:w15="http://schemas.microsoft.com/office/word/2012/wordml" xmlns:w16cex="http://schemas.microsoft.com/office/word/2018/wordml/cex" xmlns:w16cid="http://schemas.microsoft.com/office/word/2016/wordml/cid" xmlns:w16="http://schemas.microsoft.com/office/word/2018/wordml" xmlns:w16sdtdh="http://schemas.microsoft.com/office/word/2020/wordml/sdtdatahash" xmlns:w16se="http://schemas.microsoft.com/office/word/2015/wordml/symex" mc:Ignorable="w14 w15 w16se w16cid w16 w16cex w16sdtdh">
+<w:styles xmlns:mc="http://schemas.openxmlformats.org/markup-compatibility/2006" xmlns:r="http://schemas.openxmlformats.org/officeDocument/2006/relationships" xmlns:w="http://schemas.openxmlformats.org/wordprocessingml/2006/main" xmlns:w14="http://schemas.microsoft.com/office/word/2010/wordml" xmlns:w15="http://schemas.microsoft.com/office/word/2012/wordml" xmlns:w16cid="http://schemas.microsoft.com/office/word/2016/wordml/cid" xmlns:w16se="http://schemas.microsoft.com/office/word/2015/wordml/symex" mc:Ignorable="w14 w15 w16se w16cid">
   <w:docDefaults>
     <w:rPrDefault>
       <w:rPr>
@@ -2750,7 +3885,7 @@
       </w:pPr>
     </w:pPrDefault>
   </w:docDefaults>
-  <w:latentStyles w:defLockedState="0" w:defUIPriority="99" w:defSemiHidden="0" w:defUnhideWhenUsed="0" w:defQFormat="0" w:count="376">
+  <w:latentStyles w:defLockedState="0" w:defUIPriority="99" w:defSemiHidden="0" w:defUnhideWhenUsed="0" w:defQFormat="0" w:count="375">
     <w:lsdException w:name="Normal" w:uiPriority="0" w:qFormat="1"/>
     <w:lsdException w:name="heading 1" w:uiPriority="9" w:qFormat="1"/>
     <w:lsdException w:name="heading 2" w:semiHidden="1" w:uiPriority="9" w:unhideWhenUsed="1" w:qFormat="1"/>
@@ -3126,7 +4261,6 @@
     <w:lsdException w:name="Smart Hyperlink" w:semiHidden="1" w:unhideWhenUsed="1"/>
     <w:lsdException w:name="Hashtag" w:semiHidden="1" w:unhideWhenUsed="1"/>
     <w:lsdException w:name="Unresolved Mention" w:semiHidden="1" w:unhideWhenUsed="1"/>
-    <w:lsdException w:name="Smart Link" w:semiHidden="1" w:unhideWhenUsed="1"/>
   </w:latentStyles>
   <w:style w:type="paragraph" w:default="1" w:styleId="Normlny">
     <w:name w:val="Normal"/>
@@ -3177,7 +4311,7 @@
 </file>
 
 <file path=word/glossary/webSettings.xml><?xml version="1.0" encoding="utf-8"?>
-<w:webSettings xmlns:mc="http://schemas.openxmlformats.org/markup-compatibility/2006" xmlns:r="http://schemas.openxmlformats.org/officeDocument/2006/relationships" xmlns:w="http://schemas.openxmlformats.org/wordprocessingml/2006/main" xmlns:w14="http://schemas.microsoft.com/office/word/2010/wordml" xmlns:w15="http://schemas.microsoft.com/office/word/2012/wordml" xmlns:w16cex="http://schemas.microsoft.com/office/word/2018/wordml/cex" xmlns:w16cid="http://schemas.microsoft.com/office/word/2016/wordml/cid" xmlns:w16="http://schemas.microsoft.com/office/word/2018/wordml" xmlns:w16sdtdh="http://schemas.microsoft.com/office/word/2020/wordml/sdtdatahash" xmlns:w16se="http://schemas.microsoft.com/office/word/2015/wordml/symex" mc:Ignorable="w14 w15 w16se w16cid w16 w16cex w16sdtdh">
+<w:webSettings xmlns:mc="http://schemas.openxmlformats.org/markup-compatibility/2006" xmlns:r="http://schemas.openxmlformats.org/officeDocument/2006/relationships" xmlns:w="http://schemas.openxmlformats.org/wordprocessingml/2006/main" xmlns:w14="http://schemas.microsoft.com/office/word/2010/wordml" xmlns:w15="http://schemas.microsoft.com/office/word/2012/wordml" xmlns:w16cid="http://schemas.microsoft.com/office/word/2016/wordml/cid" xmlns:w16se="http://schemas.microsoft.com/office/word/2015/wordml/symex" mc:Ignorable="w14 w15 w16se w16cid">
   <w:optimizeForBrowser/>
   <w:allowPNG/>
 </w:webSettings>

--- a/Dokumentacia_Z3.docx
+++ b/Dokumentacia_Z3.docx
@@ -1,6 +1,6 @@
 
 <file path=word/document.xml><?xml version="1.0" encoding="utf-8"?>
-<w:document xmlns:wpc="http://schemas.microsoft.com/office/word/2010/wordprocessingCanvas" xmlns:cx="http://schemas.microsoft.com/office/drawing/2014/chartex" xmlns:cx1="http://schemas.microsoft.com/office/drawing/2015/9/8/chartex" xmlns:cx2="http://schemas.microsoft.com/office/drawing/2015/10/21/chartex" xmlns:cx3="http://schemas.microsoft.com/office/drawing/2016/5/9/chartex" xmlns:cx4="http://schemas.microsoft.com/office/drawing/2016/5/10/chartex" xmlns:cx5="http://schemas.microsoft.com/office/drawing/2016/5/11/chartex" xmlns:cx6="http://schemas.microsoft.com/office/drawing/2016/5/12/chartex" xmlns:cx7="http://schemas.microsoft.com/office/drawing/2016/5/13/chartex" xmlns:cx8="http://schemas.microsoft.com/office/drawing/2016/5/14/chartex" xmlns:mc="http://schemas.openxmlformats.org/markup-compatibility/2006" xmlns:aink="http://schemas.microsoft.com/office/drawing/2016/ink" xmlns:am3d="http://schemas.microsoft.com/office/drawing/2017/model3d" xmlns:o="urn:schemas-microsoft-com:office:office" xmlns:r="http://schemas.openxmlformats.org/officeDocument/2006/relationships" xmlns:m="http://schemas.openxmlformats.org/officeDocument/2006/math" xmlns:v="urn:schemas-microsoft-com:vml" xmlns:wp14="http://schemas.microsoft.com/office/word/2010/wordprocessingDrawing" xmlns:wp="http://schemas.openxmlformats.org/drawingml/2006/wordprocessingDrawing" xmlns:w10="urn:schemas-microsoft-com:office:word" xmlns:w="http://schemas.openxmlformats.org/wordprocessingml/2006/main" xmlns:w14="http://schemas.microsoft.com/office/word/2010/wordml" xmlns:w15="http://schemas.microsoft.com/office/word/2012/wordml" xmlns:w16cid="http://schemas.microsoft.com/office/word/2016/wordml/cid" xmlns:w16se="http://schemas.microsoft.com/office/word/2015/wordml/symex" xmlns:wpg="http://schemas.microsoft.com/office/word/2010/wordprocessingGroup" xmlns:wpi="http://schemas.microsoft.com/office/word/2010/wordprocessingInk" xmlns:wne="http://schemas.microsoft.com/office/word/2006/wordml" xmlns:wps="http://schemas.microsoft.com/office/word/2010/wordprocessingShape" mc:Ignorable="w14 w15 w16se w16cid wp14">
+<w:document xmlns:wpc="http://schemas.microsoft.com/office/word/2010/wordprocessingCanvas" xmlns:cx="http://schemas.microsoft.com/office/drawing/2014/chartex" xmlns:cx1="http://schemas.microsoft.com/office/drawing/2015/9/8/chartex" xmlns:cx2="http://schemas.microsoft.com/office/drawing/2015/10/21/chartex" xmlns:cx3="http://schemas.microsoft.com/office/drawing/2016/5/9/chartex" xmlns:cx4="http://schemas.microsoft.com/office/drawing/2016/5/10/chartex" xmlns:cx5="http://schemas.microsoft.com/office/drawing/2016/5/11/chartex" xmlns:cx6="http://schemas.microsoft.com/office/drawing/2016/5/12/chartex" xmlns:cx7="http://schemas.microsoft.com/office/drawing/2016/5/13/chartex" xmlns:cx8="http://schemas.microsoft.com/office/drawing/2016/5/14/chartex" xmlns:mc="http://schemas.openxmlformats.org/markup-compatibility/2006" xmlns:aink="http://schemas.microsoft.com/office/drawing/2016/ink" xmlns:am3d="http://schemas.microsoft.com/office/drawing/2017/model3d" xmlns:o="urn:schemas-microsoft-com:office:office" xmlns:oel="http://schemas.microsoft.com/office/2019/extlst" xmlns:r="http://schemas.openxmlformats.org/officeDocument/2006/relationships" xmlns:m="http://schemas.openxmlformats.org/officeDocument/2006/math" xmlns:v="urn:schemas-microsoft-com:vml" xmlns:wp14="http://schemas.microsoft.com/office/word/2010/wordprocessingDrawing" xmlns:wp="http://schemas.openxmlformats.org/drawingml/2006/wordprocessingDrawing" xmlns:w10="urn:schemas-microsoft-com:office:word" xmlns:w="http://schemas.openxmlformats.org/wordprocessingml/2006/main" xmlns:w14="http://schemas.microsoft.com/office/word/2010/wordml" xmlns:w15="http://schemas.microsoft.com/office/word/2012/wordml" xmlns:w16cex="http://schemas.microsoft.com/office/word/2018/wordml/cex" xmlns:w16cid="http://schemas.microsoft.com/office/word/2016/wordml/cid" xmlns:w16="http://schemas.microsoft.com/office/word/2018/wordml" xmlns:w16du="http://schemas.microsoft.com/office/word/2023/wordml/word16du" xmlns:w16sdtdh="http://schemas.microsoft.com/office/word/2020/wordml/sdtdatahash" xmlns:w16se="http://schemas.microsoft.com/office/word/2015/wordml/symex" xmlns:wpg="http://schemas.microsoft.com/office/word/2010/wordprocessingGroup" xmlns:wpi="http://schemas.microsoft.com/office/word/2010/wordprocessingInk" xmlns:wne="http://schemas.microsoft.com/office/word/2006/wordml" xmlns:wps="http://schemas.microsoft.com/office/word/2010/wordprocessingShape" mc:Ignorable="w14 w15 w16se w16cid w16 w16cex w16sdtdh wp14">
   <w:body>
     <w:p>
       <w:pPr>
@@ -41,16 +41,8 @@
         <w:rPr>
           <w:b/>
         </w:rPr>
-        <w:t xml:space="preserve">Funkcia </w:t>
-      </w:r>
-      <w:proofErr w:type="spellStart"/>
-      <w:r>
-        <w:rPr>
-          <w:b/>
-        </w:rPr>
-        <w:t>processThisRobot</w:t>
-      </w:r>
-      <w:proofErr w:type="spellEnd"/>
+        <w:t>Funkcia processThisRobot</w:t>
+      </w:r>
     </w:p>
     <w:p>
       <w:pPr>
@@ -95,7 +87,6 @@
       <w:r>
         <w:t xml:space="preserve">V tejto časti kódu sa inicializujú hodnoty, keď </w:t>
       </w:r>
-      <w:proofErr w:type="spellStart"/>
       <w:r>
         <w:rPr>
           <w:b/>
@@ -103,7 +94,6 @@
         </w:rPr>
         <w:t>datacounter</w:t>
       </w:r>
-      <w:proofErr w:type="spellEnd"/>
       <w:r>
         <w:t xml:space="preserve"> je rovné 0. Tieto hodnoty sa používajú pre ďalšie výpočty.</w:t>
       </w:r>
@@ -116,7 +106,6 @@
         </w:numPr>
         <w:spacing w:line="240" w:lineRule="auto"/>
       </w:pPr>
-      <w:proofErr w:type="spellStart"/>
       <w:r>
         <w:rPr>
           <w:b/>
@@ -124,11 +113,9 @@
         </w:rPr>
         <w:t>encoderLeftValue</w:t>
       </w:r>
-      <w:proofErr w:type="spellEnd"/>
       <w:r>
         <w:t xml:space="preserve"> a </w:t>
       </w:r>
-      <w:proofErr w:type="spellStart"/>
       <w:r>
         <w:rPr>
           <w:b/>
@@ -136,11 +123,9 @@
         </w:rPr>
         <w:t>encoderRightValue</w:t>
       </w:r>
-      <w:proofErr w:type="spellEnd"/>
       <w:r>
         <w:t xml:space="preserve"> sa nastavia na aktuálne hodnoty </w:t>
       </w:r>
-      <w:proofErr w:type="spellStart"/>
       <w:r>
         <w:rPr>
           <w:b/>
@@ -148,11 +133,9 @@
         </w:rPr>
         <w:t>robotdata.EncoderLeft</w:t>
       </w:r>
-      <w:proofErr w:type="spellEnd"/>
       <w:r>
         <w:t xml:space="preserve"> a </w:t>
       </w:r>
-      <w:proofErr w:type="spellStart"/>
       <w:r>
         <w:rPr>
           <w:b/>
@@ -160,7 +143,6 @@
         </w:rPr>
         <w:t>robotdata.EncoderRight</w:t>
       </w:r>
-      <w:proofErr w:type="spellEnd"/>
       <w:r>
         <w:t>.</w:t>
       </w:r>
@@ -173,7 +155,6 @@
         </w:numPr>
         <w:spacing w:line="240" w:lineRule="auto"/>
       </w:pPr>
-      <w:proofErr w:type="spellStart"/>
       <w:r>
         <w:rPr>
           <w:b/>
@@ -181,11 +162,9 @@
         </w:rPr>
         <w:t>iniPhi</w:t>
       </w:r>
-      <w:proofErr w:type="spellEnd"/>
       <w:r>
         <w:t xml:space="preserve"> sa vypočíta ako </w:t>
       </w:r>
-      <w:proofErr w:type="spellStart"/>
       <w:r>
         <w:rPr>
           <w:b/>
@@ -193,7 +172,6 @@
         </w:rPr>
         <w:t>robotdata.GyroAngle</w:t>
       </w:r>
-      <w:proofErr w:type="spellEnd"/>
       <w:r>
         <w:t xml:space="preserve"> vynásobené 2π/360.0, prevedené na radiány.</w:t>
       </w:r>
@@ -212,7 +190,6 @@
           <w:szCs w:val="24"/>
         </w:rPr>
       </w:pPr>
-      <w:proofErr w:type="spellStart"/>
       <w:r>
         <w:rPr>
           <w:rStyle w:val="Vrazn"/>
@@ -220,9 +197,108 @@
           <w:sz w:val="24"/>
           <w:szCs w:val="24"/>
         </w:rPr>
-        <w:t>Overflow</w:t>
-      </w:r>
-      <w:proofErr w:type="spellEnd"/>
+        <w:t>Overflow pre enkodéry:</w:t>
+      </w:r>
+    </w:p>
+    <w:p>
+      <w:pPr>
+        <w:numPr>
+          <w:ilvl w:val="2"/>
+          <w:numId w:val="1"/>
+        </w:numPr>
+        <w:spacing w:line="240" w:lineRule="auto"/>
+      </w:pPr>
+      <w:r>
+        <w:t>Táto časť kódu kontroluje pretečenie enkodérov (EncoderLeft a EncoderRight).</w:t>
+      </w:r>
+    </w:p>
+    <w:p>
+      <w:pPr>
+        <w:numPr>
+          <w:ilvl w:val="2"/>
+          <w:numId w:val="1"/>
+        </w:numPr>
+        <w:spacing w:line="240" w:lineRule="auto"/>
+      </w:pPr>
+      <w:r>
+        <w:t xml:space="preserve">Ak je hodnota </w:t>
+      </w:r>
+      <w:r>
+        <w:rPr>
+          <w:b/>
+          <w:bCs/>
+        </w:rPr>
+        <w:t>robotdata.EncoderLeft</w:t>
+      </w:r>
+      <w:r>
+        <w:t xml:space="preserve"> menšia ako </w:t>
+      </w:r>
+      <w:r>
+        <w:rPr>
+          <w:b/>
+          <w:bCs/>
+        </w:rPr>
+        <w:t>encoderLeftValue</w:t>
+      </w:r>
+      <w:r>
+        <w:t xml:space="preserve">, kontroluje sa, či rozdiel je väčší ako 60000. Ak áno, inkrementuje sa </w:t>
+      </w:r>
+      <w:r>
+        <w:rPr>
+          <w:b/>
+          <w:bCs/>
+        </w:rPr>
+        <w:t>encoderLeftOverflow</w:t>
+      </w:r>
+      <w:r>
+        <w:t>.</w:t>
+      </w:r>
+    </w:p>
+    <w:p>
+      <w:pPr>
+        <w:numPr>
+          <w:ilvl w:val="2"/>
+          <w:numId w:val="1"/>
+        </w:numPr>
+        <w:spacing w:line="240" w:lineRule="auto"/>
+      </w:pPr>
+      <w:r>
+        <w:t xml:space="preserve">Podobne sa kontroluje aj </w:t>
+      </w:r>
+      <w:r>
+        <w:rPr>
+          <w:b/>
+          <w:bCs/>
+        </w:rPr>
+        <w:t>robotdata.EncoderRight</w:t>
+      </w:r>
+      <w:r>
+        <w:t xml:space="preserve"> voči </w:t>
+      </w:r>
+      <w:r>
+        <w:rPr>
+          <w:b/>
+          <w:bCs/>
+        </w:rPr>
+        <w:t>encoderRightValue</w:t>
+      </w:r>
+      <w:r>
+        <w:t>.</w:t>
+      </w:r>
+    </w:p>
+    <w:p>
+      <w:pPr>
+        <w:numPr>
+          <w:ilvl w:val="1"/>
+          <w:numId w:val="1"/>
+        </w:numPr>
+        <w:spacing w:line="240" w:lineRule="auto"/>
+        <w:rPr>
+          <w:rStyle w:val="Vrazn"/>
+          <w:sz w:val="24"/>
+          <w:szCs w:val="24"/>
+        </w:rPr>
+      </w:pPr>
       <w:r>
         <w:rPr>
           <w:rStyle w:val="Vrazn"/>
@@ -230,140 +306,139 @@
           <w:sz w:val="24"/>
           <w:szCs w:val="24"/>
         </w:rPr>
-        <w:t xml:space="preserve"> pre enkodéry:</w:t>
-      </w:r>
-    </w:p>
-    <w:p>
-      <w:pPr>
-        <w:numPr>
-          <w:ilvl w:val="2"/>
-          <w:numId w:val="1"/>
-        </w:numPr>
-        <w:spacing w:line="240" w:lineRule="auto"/>
-      </w:pPr>
-      <w:r>
-        <w:t>Táto časť kódu kontroluje pretečenie enkodérov (</w:t>
-      </w:r>
-      <w:proofErr w:type="spellStart"/>
-      <w:r>
-        <w:t>EncoderLeft</w:t>
-      </w:r>
-      <w:proofErr w:type="spellEnd"/>
-      <w:r>
-        <w:t xml:space="preserve"> a </w:t>
-      </w:r>
-      <w:proofErr w:type="spellStart"/>
-      <w:r>
-        <w:t>EncoderRight</w:t>
-      </w:r>
-      <w:proofErr w:type="spellEnd"/>
-      <w:r>
-        <w:t>).</w:t>
-      </w:r>
-    </w:p>
-    <w:p>
-      <w:pPr>
-        <w:numPr>
-          <w:ilvl w:val="2"/>
-          <w:numId w:val="1"/>
-        </w:numPr>
-        <w:spacing w:line="240" w:lineRule="auto"/>
-      </w:pPr>
-      <w:r>
-        <w:t xml:space="preserve">Ak je hodnota </w:t>
-      </w:r>
-      <w:proofErr w:type="spellStart"/>
-      <w:r>
-        <w:rPr>
-          <w:b/>
-          <w:bCs/>
-        </w:rPr>
-        <w:t>robotdata.EncoderLeft</w:t>
-      </w:r>
-      <w:proofErr w:type="spellEnd"/>
-      <w:r>
-        <w:t xml:space="preserve"> menšia ako </w:t>
-      </w:r>
-      <w:proofErr w:type="spellStart"/>
-      <w:r>
-        <w:rPr>
-          <w:b/>
-          <w:bCs/>
-        </w:rPr>
-        <w:t>encoderLeftValue</w:t>
-      </w:r>
-      <w:proofErr w:type="spellEnd"/>
-      <w:r>
-        <w:t xml:space="preserve">, kontroluje sa, či rozdiel je väčší ako 60000. Ak áno, </w:t>
-      </w:r>
-      <w:proofErr w:type="spellStart"/>
-      <w:r>
-        <w:t>inkrementuje</w:t>
-      </w:r>
-      <w:proofErr w:type="spellEnd"/>
-      <w:r>
-        <w:t xml:space="preserve"> sa </w:t>
-      </w:r>
-      <w:proofErr w:type="spellStart"/>
-      <w:r>
-        <w:rPr>
-          <w:b/>
-          <w:bCs/>
-        </w:rPr>
-        <w:t>encoderLeftOverflow</w:t>
-      </w:r>
-      <w:proofErr w:type="spellEnd"/>
-      <w:r>
-        <w:t>.</w:t>
-      </w:r>
-    </w:p>
-    <w:p>
-      <w:pPr>
-        <w:numPr>
-          <w:ilvl w:val="2"/>
-          <w:numId w:val="1"/>
-        </w:numPr>
-        <w:spacing w:line="240" w:lineRule="auto"/>
-      </w:pPr>
-      <w:r>
-        <w:t xml:space="preserve">Podobne sa kontroluje aj </w:t>
-      </w:r>
-      <w:proofErr w:type="spellStart"/>
-      <w:r>
-        <w:rPr>
-          <w:b/>
-          <w:bCs/>
-        </w:rPr>
-        <w:t>robotdata.EncoderRight</w:t>
-      </w:r>
-      <w:proofErr w:type="spellEnd"/>
-      <w:r>
-        <w:t xml:space="preserve"> voči </w:t>
-      </w:r>
-      <w:proofErr w:type="spellStart"/>
-      <w:r>
-        <w:rPr>
-          <w:b/>
-          <w:bCs/>
-        </w:rPr>
-        <w:t>encoderRightValue</w:t>
-      </w:r>
-      <w:proofErr w:type="spellEnd"/>
-      <w:r>
-        <w:t>.</w:t>
-      </w:r>
-    </w:p>
-    <w:p>
-      <w:pPr>
-        <w:numPr>
-          <w:ilvl w:val="1"/>
-          <w:numId w:val="1"/>
-        </w:numPr>
-        <w:spacing w:line="240" w:lineRule="auto"/>
+        <w:t>Výpočet premenných prejdenej vzdialenosti pre pravé (lr) a ľavé (ll) koleso</w:t>
+      </w:r>
+      <w:r>
         <w:rPr>
           <w:rStyle w:val="Vrazn"/>
           <w:sz w:val="24"/>
           <w:szCs w:val="24"/>
+        </w:rPr>
+        <w:t>:</w:t>
+      </w:r>
+    </w:p>
+    <w:p>
+      <w:pPr>
+        <w:numPr>
+          <w:ilvl w:val="2"/>
+          <w:numId w:val="1"/>
+        </w:numPr>
+        <w:spacing w:line="240" w:lineRule="auto"/>
+      </w:pPr>
+      <w:r>
+        <w:t xml:space="preserve">Premenné </w:t>
+      </w:r>
+      <w:r>
+        <w:rPr>
+          <w:b/>
+          <w:bCs/>
+        </w:rPr>
+        <w:t>lr</w:t>
+      </w:r>
+      <w:r>
+        <w:t xml:space="preserve"> a </w:t>
+      </w:r>
+      <w:r>
+        <w:rPr>
+          <w:b/>
+          <w:bCs/>
+        </w:rPr>
+        <w:t>ll</w:t>
+      </w:r>
+      <w:r>
+        <w:t xml:space="preserve"> predstavujú hodnoty z enkodérov </w:t>
+      </w:r>
+      <w:r>
+        <w:t xml:space="preserve">prepočítané </w:t>
+      </w:r>
+      <w:r>
+        <w:t xml:space="preserve">na metre pomocou </w:t>
+      </w:r>
+      <w:r>
+        <w:rPr>
+          <w:b/>
+          <w:bCs/>
+        </w:rPr>
+        <w:t>tickToMeter</w:t>
+      </w:r>
+      <w:r>
+        <w:t xml:space="preserve"> faktoru.</w:t>
+      </w:r>
+    </w:p>
+    <w:p>
+      <w:pPr>
+        <w:numPr>
+          <w:ilvl w:val="2"/>
+          <w:numId w:val="1"/>
+        </w:numPr>
+        <w:spacing w:line="240" w:lineRule="auto"/>
+      </w:pPr>
+      <w:r>
+        <w:t xml:space="preserve">Aktualizujú sa hodnoty </w:t>
+      </w:r>
+      <w:r>
+        <w:rPr>
+          <w:b/>
+          <w:bCs/>
+        </w:rPr>
+        <w:t>encoderRightValue</w:t>
+      </w:r>
+      <w:r>
+        <w:t xml:space="preserve"> a </w:t>
+      </w:r>
+      <w:r>
+        <w:rPr>
+          <w:b/>
+          <w:bCs/>
+        </w:rPr>
+        <w:t>encoderLeftValue</w:t>
+      </w:r>
+      <w:r>
+        <w:t xml:space="preserve"> na aktuálne hodnoty enkodérov.</w:t>
+      </w:r>
+    </w:p>
+    <w:p>
+      <w:pPr>
+        <w:numPr>
+          <w:ilvl w:val="2"/>
+          <w:numId w:val="1"/>
+        </w:numPr>
+        <w:spacing w:line="240" w:lineRule="auto"/>
+      </w:pPr>
+      <w:r>
+        <w:t xml:space="preserve">Nastavujú sa </w:t>
+      </w:r>
+      <w:r>
+        <w:rPr>
+          <w:b/>
+          <w:bCs/>
+        </w:rPr>
+        <w:t>encoderRightOverflow</w:t>
+      </w:r>
+      <w:r>
+        <w:t xml:space="preserve"> a </w:t>
+      </w:r>
+      <w:r>
+        <w:rPr>
+          <w:b/>
+          <w:bCs/>
+        </w:rPr>
+        <w:t>encoderLeftOverflow</w:t>
+      </w:r>
+      <w:r>
+        <w:t xml:space="preserve"> na 0.</w:t>
+      </w:r>
+    </w:p>
+    <w:p>
+      <w:pPr>
+        <w:numPr>
+          <w:ilvl w:val="1"/>
+          <w:numId w:val="1"/>
+        </w:numPr>
+        <w:spacing w:line="240" w:lineRule="auto"/>
+        <w:rPr>
+          <w:rStyle w:val="Vrazn"/>
+          <w:b w:val="0"/>
         </w:rPr>
       </w:pPr>
       <w:r>
@@ -373,19 +448,122 @@
           <w:sz w:val="24"/>
           <w:szCs w:val="24"/>
         </w:rPr>
-        <w:t>Výpočet premenných prejdenej vzdialenosti pre pravé (</w:t>
-      </w:r>
-      <w:proofErr w:type="spellStart"/>
-      <w:r>
+        <w:t>Výpočet l a phi:</w:t>
+      </w:r>
+    </w:p>
+    <w:p>
+      <w:pPr>
+        <w:numPr>
+          <w:ilvl w:val="2"/>
+          <w:numId w:val="1"/>
+        </w:numPr>
+        <w:spacing w:line="240" w:lineRule="auto"/>
+      </w:pPr>
+      <w:r>
+        <w:rPr>
+          <w:b/>
+          <w:bCs/>
+        </w:rPr>
+        <w:t>l</w:t>
+      </w:r>
+      <w:r>
+        <w:t xml:space="preserve"> je</w:t>
+      </w:r>
+      <w:r>
+        <w:t xml:space="preserve"> celková </w:t>
+      </w:r>
+      <w:r>
+        <w:t>vzdialenosť</w:t>
+      </w:r>
+      <w:r>
+        <w:t xml:space="preserve"> vypočítaná ako</w:t>
+      </w:r>
+      <w:r>
+        <w:t xml:space="preserve"> priemerná hodnota </w:t>
+      </w:r>
+      <w:r>
+        <w:rPr>
+          <w:b/>
+          <w:bCs/>
+        </w:rPr>
+        <w:t>lr</w:t>
+      </w:r>
+      <w:r>
+        <w:t xml:space="preserve"> a </w:t>
+      </w:r>
+      <w:r>
+        <w:rPr>
+          <w:b/>
+          <w:bCs/>
+        </w:rPr>
+        <w:t>ll</w:t>
+      </w:r>
+      <w:r>
+        <w:t>.</w:t>
+      </w:r>
+    </w:p>
+    <w:p>
+      <w:pPr>
+        <w:numPr>
+          <w:ilvl w:val="2"/>
+          <w:numId w:val="1"/>
+        </w:numPr>
+        <w:spacing w:line="240" w:lineRule="auto"/>
+      </w:pPr>
+      <w:r>
+        <w:rPr>
+          <w:b/>
+          <w:bCs/>
+        </w:rPr>
+        <w:t>phi</w:t>
+      </w:r>
+      <w:r>
+        <w:t xml:space="preserve"> je </w:t>
+      </w:r>
+      <w:r>
+        <w:t>uhol natočenia</w:t>
+      </w:r>
+      <w:r>
+        <w:t xml:space="preserve"> robota </w:t>
+      </w:r>
+      <w:r>
+        <w:t xml:space="preserve">získaný z </w:t>
+      </w:r>
+      <w:r>
+        <w:rPr>
+          <w:b/>
+          <w:bCs/>
+        </w:rPr>
+        <w:t>robotdata.GyroAngle</w:t>
+      </w:r>
+      <w:r>
+        <w:t xml:space="preserve"> a </w:t>
+      </w:r>
+      <w:r>
+        <w:rPr>
+          <w:b/>
+          <w:bCs/>
+        </w:rPr>
+        <w:t>iniPhi</w:t>
+      </w:r>
+      <w:r>
+        <w:t>.</w:t>
+      </w:r>
+    </w:p>
+    <w:p>
+      <w:pPr>
+        <w:numPr>
+          <w:ilvl w:val="1"/>
+          <w:numId w:val="1"/>
+        </w:numPr>
+        <w:spacing w:line="240" w:lineRule="auto"/>
         <w:rPr>
           <w:rStyle w:val="Vrazn"/>
           <w:b w:val="0"/>
           <w:sz w:val="24"/>
           <w:szCs w:val="24"/>
         </w:rPr>
-        <w:t>lr</w:t>
-      </w:r>
-      <w:proofErr w:type="spellEnd"/>
+      </w:pPr>
       <w:r>
         <w:rPr>
           <w:rStyle w:val="Vrazn"/>
@@ -393,35 +571,7 @@
           <w:sz w:val="24"/>
           <w:szCs w:val="24"/>
         </w:rPr>
-        <w:t>) a ľavé (</w:t>
-      </w:r>
-      <w:proofErr w:type="spellStart"/>
-      <w:r>
-        <w:rPr>
-          <w:rStyle w:val="Vrazn"/>
-          <w:b w:val="0"/>
-          <w:sz w:val="24"/>
-          <w:szCs w:val="24"/>
-        </w:rPr>
-        <w:t>ll</w:t>
-      </w:r>
-      <w:proofErr w:type="spellEnd"/>
-      <w:r>
-        <w:rPr>
-          <w:rStyle w:val="Vrazn"/>
-          <w:b w:val="0"/>
-          <w:sz w:val="24"/>
-          <w:szCs w:val="24"/>
-        </w:rPr>
-        <w:t>) koleso</w:t>
-      </w:r>
-      <w:r>
-        <w:rPr>
-          <w:rStyle w:val="Vrazn"/>
-          <w:sz w:val="24"/>
-          <w:szCs w:val="24"/>
-        </w:rPr>
-        <w:t>:</w:t>
+        <w:t>Aktualizácia pozície robota:</w:t>
       </w:r>
     </w:p>
     <w:p>
@@ -433,49 +583,27 @@
         <w:spacing w:line="240" w:lineRule="auto"/>
       </w:pPr>
       <w:r>
-        <w:t xml:space="preserve">Premenné </w:t>
-      </w:r>
-      <w:proofErr w:type="spellStart"/>
+        <w:t xml:space="preserve">Na základe hodnôt </w:t>
+      </w:r>
       <w:r>
         <w:rPr>
           <w:b/>
           <w:bCs/>
         </w:rPr>
-        <w:t>lr</w:t>
-      </w:r>
-      <w:proofErr w:type="spellEnd"/>
+        <w:t>l</w:t>
+      </w:r>
       <w:r>
         <w:t xml:space="preserve"> a </w:t>
       </w:r>
-      <w:proofErr w:type="spellStart"/>
       <w:r>
         <w:rPr>
           <w:b/>
           <w:bCs/>
         </w:rPr>
-        <w:t>ll</w:t>
-      </w:r>
-      <w:proofErr w:type="spellEnd"/>
-      <w:r>
-        <w:t xml:space="preserve"> predstavujú hodnoty z enkodérov </w:t>
-      </w:r>
-      <w:r>
-        <w:t xml:space="preserve">prepočítané </w:t>
-      </w:r>
-      <w:r>
-        <w:t xml:space="preserve">na metre pomocou </w:t>
-      </w:r>
-      <w:proofErr w:type="spellStart"/>
-      <w:r>
-        <w:rPr>
-          <w:b/>
-          <w:bCs/>
-        </w:rPr>
-        <w:t>tickToMeter</w:t>
-      </w:r>
-      <w:proofErr w:type="spellEnd"/>
-      <w:r>
-        <w:t xml:space="preserve"> faktoru.</w:t>
+        <w:t>phi</w:t>
+      </w:r>
+      <w:r>
+        <w:t xml:space="preserve"> sa aktualizuje pozícia robota.</w:t>
       </w:r>
     </w:p>
     <w:p>
@@ -487,320 +615,35 @@
         <w:spacing w:line="240" w:lineRule="auto"/>
       </w:pPr>
       <w:r>
-        <w:t xml:space="preserve">Aktualizujú sa hodnoty </w:t>
-      </w:r>
-      <w:proofErr w:type="spellStart"/>
+        <w:t xml:space="preserve">Súčasná pozícia </w:t>
+      </w:r>
       <w:r>
         <w:rPr>
           <w:b/>
           <w:bCs/>
         </w:rPr>
-        <w:t>encoderRightValue</w:t>
-      </w:r>
-      <w:proofErr w:type="spellEnd"/>
+        <w:t>x</w:t>
+      </w:r>
       <w:r>
         <w:t xml:space="preserve"> a </w:t>
       </w:r>
-      <w:proofErr w:type="spellStart"/>
       <w:r>
         <w:rPr>
           <w:b/>
           <w:bCs/>
         </w:rPr>
-        <w:t>encoderLeftValue</w:t>
-      </w:r>
-      <w:proofErr w:type="spellEnd"/>
-      <w:r>
-        <w:t xml:space="preserve"> na aktuálne hodnoty enkodérov.</w:t>
-      </w:r>
-    </w:p>
-    <w:p>
-      <w:pPr>
-        <w:numPr>
-          <w:ilvl w:val="2"/>
-          <w:numId w:val="1"/>
-        </w:numPr>
-        <w:spacing w:line="240" w:lineRule="auto"/>
-      </w:pPr>
-      <w:r>
-        <w:t xml:space="preserve">Nastavujú sa </w:t>
-      </w:r>
-      <w:proofErr w:type="spellStart"/>
+        <w:t>y</w:t>
+      </w:r>
+      <w:r>
+        <w:t xml:space="preserve"> sa upravujú o novú hodnotu v smere </w:t>
+      </w:r>
       <w:r>
         <w:rPr>
           <w:b/>
           <w:bCs/>
         </w:rPr>
-        <w:t>encoderRightOverflow</w:t>
-      </w:r>
-      <w:proofErr w:type="spellEnd"/>
-      <w:r>
-        <w:t xml:space="preserve"> a </w:t>
-      </w:r>
-      <w:proofErr w:type="spellStart"/>
-      <w:r>
-        <w:rPr>
-          <w:b/>
-          <w:bCs/>
-        </w:rPr>
-        <w:t>encoderLeftOverflow</w:t>
-      </w:r>
-      <w:proofErr w:type="spellEnd"/>
-      <w:r>
-        <w:t xml:space="preserve"> na 0.</w:t>
-      </w:r>
-    </w:p>
-    <w:p>
-      <w:pPr>
-        <w:numPr>
-          <w:ilvl w:val="1"/>
-          <w:numId w:val="1"/>
-        </w:numPr>
-        <w:spacing w:line="240" w:lineRule="auto"/>
-        <w:rPr>
-          <w:rStyle w:val="Vrazn"/>
-          <w:b w:val="0"/>
-        </w:rPr>
-      </w:pPr>
-      <w:r>
-        <w:rPr>
-          <w:rStyle w:val="Vrazn"/>
-          <w:b w:val="0"/>
-          <w:sz w:val="24"/>
-          <w:szCs w:val="24"/>
-        </w:rPr>
-        <w:t xml:space="preserve">Výpočet l a </w:t>
-      </w:r>
-      <w:proofErr w:type="spellStart"/>
-      <w:r>
-        <w:rPr>
-          <w:rStyle w:val="Vrazn"/>
-          <w:b w:val="0"/>
-          <w:sz w:val="24"/>
-          <w:szCs w:val="24"/>
-        </w:rPr>
         <w:t>phi</w:t>
       </w:r>
-      <w:proofErr w:type="spellEnd"/>
-      <w:r>
-        <w:rPr>
-          <w:rStyle w:val="Vrazn"/>
-          <w:b w:val="0"/>
-          <w:sz w:val="24"/>
-          <w:szCs w:val="24"/>
-        </w:rPr>
-        <w:t>:</w:t>
-      </w:r>
-    </w:p>
-    <w:p>
-      <w:pPr>
-        <w:numPr>
-          <w:ilvl w:val="2"/>
-          <w:numId w:val="1"/>
-        </w:numPr>
-        <w:spacing w:line="240" w:lineRule="auto"/>
-      </w:pPr>
-      <w:r>
-        <w:rPr>
-          <w:b/>
-          <w:bCs/>
-        </w:rPr>
-        <w:t>l</w:t>
-      </w:r>
-      <w:r>
-        <w:t xml:space="preserve"> je</w:t>
-      </w:r>
-      <w:r>
-        <w:t xml:space="preserve"> celková </w:t>
-      </w:r>
-      <w:proofErr w:type="spellStart"/>
-      <w:r>
-        <w:t>vzdialenost</w:t>
-      </w:r>
-      <w:proofErr w:type="spellEnd"/>
-      <w:r>
-        <w:t xml:space="preserve"> vypočítaná ako</w:t>
-      </w:r>
-      <w:r>
-        <w:t xml:space="preserve"> priemerná hodnota </w:t>
-      </w:r>
-      <w:proofErr w:type="spellStart"/>
-      <w:r>
-        <w:rPr>
-          <w:b/>
-          <w:bCs/>
-        </w:rPr>
-        <w:t>lr</w:t>
-      </w:r>
-      <w:proofErr w:type="spellEnd"/>
-      <w:r>
-        <w:t xml:space="preserve"> a </w:t>
-      </w:r>
-      <w:proofErr w:type="spellStart"/>
-      <w:r>
-        <w:rPr>
-          <w:b/>
-          <w:bCs/>
-        </w:rPr>
-        <w:t>ll</w:t>
-      </w:r>
-      <w:proofErr w:type="spellEnd"/>
-      <w:r>
-        <w:t>.</w:t>
-      </w:r>
-    </w:p>
-    <w:p>
-      <w:pPr>
-        <w:numPr>
-          <w:ilvl w:val="2"/>
-          <w:numId w:val="1"/>
-        </w:numPr>
-        <w:spacing w:line="240" w:lineRule="auto"/>
-      </w:pPr>
-      <w:proofErr w:type="spellStart"/>
-      <w:r>
-        <w:rPr>
-          <w:b/>
-          <w:bCs/>
-        </w:rPr>
-        <w:t>phi</w:t>
-      </w:r>
-      <w:proofErr w:type="spellEnd"/>
-      <w:r>
-        <w:t xml:space="preserve"> je </w:t>
-      </w:r>
-      <w:r>
-        <w:t>uhol natočenia</w:t>
-      </w:r>
-      <w:r>
-        <w:t xml:space="preserve"> robota na </w:t>
-      </w:r>
-      <w:r>
-        <w:t xml:space="preserve">získaný z </w:t>
-      </w:r>
-      <w:proofErr w:type="spellStart"/>
-      <w:r>
-        <w:rPr>
-          <w:b/>
-          <w:bCs/>
-        </w:rPr>
-        <w:t>robotdata.GyroAngle</w:t>
-      </w:r>
-      <w:proofErr w:type="spellEnd"/>
-      <w:r>
-        <w:t xml:space="preserve"> a </w:t>
-      </w:r>
-      <w:proofErr w:type="spellStart"/>
-      <w:r>
-        <w:rPr>
-          <w:b/>
-          <w:bCs/>
-        </w:rPr>
-        <w:t>iniPhi</w:t>
-      </w:r>
-      <w:proofErr w:type="spellEnd"/>
-      <w:r>
-        <w:t>.</w:t>
-      </w:r>
-    </w:p>
-    <w:p>
-      <w:pPr>
-        <w:numPr>
-          <w:ilvl w:val="1"/>
-          <w:numId w:val="1"/>
-        </w:numPr>
-        <w:spacing w:line="240" w:lineRule="auto"/>
-        <w:rPr>
-          <w:rStyle w:val="Vrazn"/>
-          <w:b w:val="0"/>
-          <w:sz w:val="24"/>
-          <w:szCs w:val="24"/>
-        </w:rPr>
-      </w:pPr>
-      <w:r>
-        <w:rPr>
-          <w:rStyle w:val="Vrazn"/>
-          <w:b w:val="0"/>
-          <w:sz w:val="24"/>
-          <w:szCs w:val="24"/>
-        </w:rPr>
-        <w:t>Aktualizácia pozície robota:</w:t>
-      </w:r>
-    </w:p>
-    <w:p>
-      <w:pPr>
-        <w:numPr>
-          <w:ilvl w:val="2"/>
-          <w:numId w:val="1"/>
-        </w:numPr>
-        <w:spacing w:line="240" w:lineRule="auto"/>
-      </w:pPr>
-      <w:r>
-        <w:t xml:space="preserve">Na základe hodnôt </w:t>
-      </w:r>
-      <w:r>
-        <w:rPr>
-          <w:b/>
-          <w:bCs/>
-        </w:rPr>
-        <w:t>l</w:t>
-      </w:r>
-      <w:r>
-        <w:t xml:space="preserve"> a </w:t>
-      </w:r>
-      <w:proofErr w:type="spellStart"/>
-      <w:r>
-        <w:rPr>
-          <w:b/>
-          <w:bCs/>
-        </w:rPr>
-        <w:t>phi</w:t>
-      </w:r>
-      <w:proofErr w:type="spellEnd"/>
-      <w:r>
-        <w:t xml:space="preserve"> sa aktualizuje pozícia robota.</w:t>
-      </w:r>
-    </w:p>
-    <w:p>
-      <w:pPr>
-        <w:numPr>
-          <w:ilvl w:val="2"/>
-          <w:numId w:val="1"/>
-        </w:numPr>
-        <w:spacing w:line="240" w:lineRule="auto"/>
-      </w:pPr>
-      <w:r>
-        <w:t xml:space="preserve">Súčasná pozícia </w:t>
-      </w:r>
-      <w:r>
-        <w:rPr>
-          <w:b/>
-          <w:bCs/>
-        </w:rPr>
-        <w:t>x</w:t>
-      </w:r>
-      <w:r>
-        <w:t xml:space="preserve"> a </w:t>
-      </w:r>
-      <w:r>
-        <w:rPr>
-          <w:b/>
-          <w:bCs/>
-        </w:rPr>
-        <w:t>y</w:t>
-      </w:r>
-      <w:r>
-        <w:t xml:space="preserve"> sa upravujú o novú hodnotu v smere </w:t>
-      </w:r>
-      <w:proofErr w:type="spellStart"/>
-      <w:r>
-        <w:rPr>
-          <w:b/>
-          <w:bCs/>
-        </w:rPr>
-        <w:t>phi</w:t>
-      </w:r>
-      <w:proofErr w:type="spellEnd"/>
       <w:r>
         <w:t>.</w:t>
       </w:r>
@@ -847,31 +690,22 @@
           <w:b/>
         </w:rPr>
         <w:lastRenderedPageBreak/>
-        <w:t xml:space="preserve">Funkcia </w:t>
-      </w:r>
-      <w:proofErr w:type="spellStart"/>
-      <w:r>
-        <w:rPr>
-          <w:b/>
-        </w:rPr>
-        <w:t>proccesThisLidar</w:t>
-      </w:r>
-      <w:proofErr w:type="spellEnd"/>
-    </w:p>
-    <w:p>
-      <w:r>
-        <w:t xml:space="preserve">V rámci tejto </w:t>
-      </w:r>
-      <w:proofErr w:type="spellStart"/>
-      <w:r>
-        <w:t>funcie</w:t>
-      </w:r>
-      <w:proofErr w:type="spellEnd"/>
-      <w:r>
-        <w:t xml:space="preserve"> </w:t>
-      </w:r>
-      <w:bookmarkStart w:id="0" w:name="_GoBack"/>
-      <w:bookmarkEnd w:id="0"/>
+        <w:t>Funkcia proccesThisLidar</w:t>
+      </w:r>
+    </w:p>
+    <w:p>
+      <w:r>
+        <w:t>V rámci tejto fun</w:t>
+      </w:r>
+      <w:r>
+        <w:t>k</w:t>
+      </w:r>
+      <w:r>
+        <w:t xml:space="preserve">cie </w:t>
+      </w:r>
+      <w:r>
+        <w:t>robot sleduje svoje okolie pomocou Lidaru a mapuje okolie do dvojrozmerného poľa.</w:t>
+      </w:r>
     </w:p>
     <w:p>
       <w:pPr>
@@ -891,7 +725,6 @@
         </w:rPr>
         <w:t xml:space="preserve">Cyklus </w:t>
       </w:r>
-      <w:proofErr w:type="spellStart"/>
       <w:r>
         <w:rPr>
           <w:b/>
@@ -899,60 +732,29 @@
         </w:rPr>
         <w:t>for</w:t>
       </w:r>
-      <w:proofErr w:type="spellEnd"/>
       <w:r>
         <w:rPr>
           <w:sz w:val="24"/>
         </w:rPr>
-        <w:t xml:space="preserve"> </w:t>
-      </w:r>
-      <w:proofErr w:type="spellStart"/>
+        <w:t xml:space="preserve"> iteruje cez skeny získané zo senzora laserového diaľkomera.</w:t>
+      </w:r>
       <w:r>
         <w:rPr>
           <w:sz w:val="24"/>
         </w:rPr>
-        <w:t>iteruje</w:t>
-      </w:r>
-      <w:proofErr w:type="spellEnd"/>
+        <w:t xml:space="preserve"> Skeny obsahujú informácie o vzdialenosti objektu</w:t>
+      </w:r>
       <w:r>
         <w:rPr>
           <w:sz w:val="24"/>
         </w:rPr>
-        <w:t xml:space="preserve"> cez </w:t>
-      </w:r>
-      <w:proofErr w:type="spellStart"/>
+        <w:t>,</w:t>
+      </w:r>
       <w:r>
         <w:rPr>
           <w:sz w:val="24"/>
         </w:rPr>
-        <w:t>skeny</w:t>
-      </w:r>
-      <w:proofErr w:type="spellEnd"/>
-      <w:r>
-        <w:rPr>
-          <w:sz w:val="24"/>
-        </w:rPr>
-        <w:t xml:space="preserve"> získané zo senzora laserového diaľkomera.</w:t>
-      </w:r>
-      <w:r>
-        <w:rPr>
-          <w:sz w:val="24"/>
-        </w:rPr>
-        <w:t xml:space="preserve"> </w:t>
-      </w:r>
-      <w:proofErr w:type="spellStart"/>
-      <w:r>
-        <w:rPr>
-          <w:sz w:val="24"/>
-        </w:rPr>
-        <w:t>Skeny</w:t>
-      </w:r>
-      <w:proofErr w:type="spellEnd"/>
-      <w:r>
-        <w:rPr>
-          <w:sz w:val="24"/>
-        </w:rPr>
-        <w:t xml:space="preserve"> obsahujú informácie o vzdialenosti objektu na ktorý dopadol lúč diaľkomera a o uhle natočenia diaľkomera.  </w:t>
+        <w:t xml:space="preserve"> na ktorý dopadol lúč diaľkomera a o uhle natočenia diaľkomera.  </w:t>
       </w:r>
     </w:p>
     <w:p>
@@ -971,69 +773,33 @@
         <w:rPr>
           <w:sz w:val="24"/>
         </w:rPr>
-        <w:t xml:space="preserve">Pre každý </w:t>
-      </w:r>
-      <w:proofErr w:type="spellStart"/>
-      <w:r>
-        <w:rPr>
+        <w:t xml:space="preserve">Pre každý sken sa vypočítavajú súradnice prekážky </w:t>
+      </w:r>
+      <w:r>
+        <w:rPr>
+          <w:b/>
           <w:sz w:val="24"/>
         </w:rPr>
-        <w:t>sken</w:t>
-      </w:r>
-      <w:proofErr w:type="spellEnd"/>
+        <w:t>xo</w:t>
+      </w:r>
       <w:r>
         <w:rPr>
           <w:sz w:val="24"/>
         </w:rPr>
-        <w:t xml:space="preserve"> sa vypočítavajú súradnice</w:t>
-      </w:r>
-      <w:r>
-        <w:rPr>
+        <w:t xml:space="preserve"> a </w:t>
+      </w:r>
+      <w:r>
+        <w:rPr>
+          <w:b/>
           <w:sz w:val="24"/>
         </w:rPr>
-        <w:t xml:space="preserve"> prekážky</w:t>
+        <w:t>yo</w:t>
       </w:r>
       <w:r>
         <w:rPr>
           <w:sz w:val="24"/>
         </w:rPr>
-        <w:t xml:space="preserve"> </w:t>
-      </w:r>
-      <w:proofErr w:type="spellStart"/>
-      <w:r>
-        <w:rPr>
-          <w:b/>
-          <w:sz w:val="24"/>
-        </w:rPr>
-        <w:t>xo</w:t>
-      </w:r>
-      <w:proofErr w:type="spellEnd"/>
-      <w:r>
-        <w:rPr>
-          <w:sz w:val="24"/>
-        </w:rPr>
-        <w:t xml:space="preserve"> a </w:t>
-      </w:r>
-      <w:proofErr w:type="spellStart"/>
-      <w:r>
-        <w:rPr>
-          <w:b/>
-          <w:sz w:val="24"/>
-        </w:rPr>
-        <w:t>yo</w:t>
-      </w:r>
-      <w:proofErr w:type="spellEnd"/>
-      <w:r>
-        <w:rPr>
-          <w:sz w:val="24"/>
-        </w:rPr>
-        <w:t xml:space="preserve"> na základe uhla a vzdialenosti </w:t>
-      </w:r>
-      <w:r>
-        <w:rPr>
-          <w:sz w:val="24"/>
-        </w:rPr>
-        <w:t>prekážky a aktuálnej pozície robota</w:t>
+        <w:t xml:space="preserve"> na základe uhla a vzdialenosti prekážky a aktuálnej pozície robota</w:t>
       </w:r>
     </w:p>
     <w:p>
@@ -1054,16 +820,8 @@
         <w:rPr>
           <w:sz w:val="24"/>
         </w:rPr>
-        <w:t xml:space="preserve">Na </w:t>
-      </w:r>
-      <w:proofErr w:type="spellStart"/>
-      <w:r>
-        <w:rPr>
-          <w:sz w:val="24"/>
-        </w:rPr>
-        <w:t>skeny</w:t>
-      </w:r>
-      <w:proofErr w:type="spellEnd"/>
+        <w:t>Na skeny</w:t>
+      </w:r>
       <w:r>
         <w:rPr>
           <w:sz w:val="24"/>
@@ -1110,7 +868,6 @@
         </w:rPr>
         <w:t xml:space="preserve">Hodnoty </w:t>
       </w:r>
-      <w:proofErr w:type="spellStart"/>
       <w:r>
         <w:rPr>
           <w:b/>
@@ -1118,14 +875,12 @@
         </w:rPr>
         <w:t>xo</w:t>
       </w:r>
-      <w:proofErr w:type="spellEnd"/>
       <w:r>
         <w:rPr>
           <w:sz w:val="24"/>
         </w:rPr>
         <w:t xml:space="preserve"> a </w:t>
       </w:r>
-      <w:proofErr w:type="spellStart"/>
       <w:r>
         <w:rPr>
           <w:b/>
@@ -1133,14 +888,12 @@
         </w:rPr>
         <w:t>yo</w:t>
       </w:r>
-      <w:proofErr w:type="spellEnd"/>
       <w:r>
         <w:rPr>
           <w:sz w:val="24"/>
         </w:rPr>
         <w:t xml:space="preserve"> sa mapujú do iného súradnicového systému. Delia sa 100 a priraďujú sa do premenných </w:t>
       </w:r>
-      <w:proofErr w:type="spellStart"/>
       <w:r>
         <w:rPr>
           <w:b/>
@@ -1148,14 +901,12 @@
         </w:rPr>
         <w:t>mapX</w:t>
       </w:r>
-      <w:proofErr w:type="spellEnd"/>
       <w:r>
         <w:rPr>
           <w:sz w:val="24"/>
         </w:rPr>
         <w:t xml:space="preserve"> a </w:t>
       </w:r>
-      <w:proofErr w:type="spellStart"/>
       <w:r>
         <w:rPr>
           <w:b/>
@@ -1163,7 +914,6 @@
         </w:rPr>
         <w:t>mapY</w:t>
       </w:r>
-      <w:proofErr w:type="spellEnd"/>
       <w:r>
         <w:rPr>
           <w:sz w:val="24"/>
@@ -1189,7 +939,6 @@
         </w:rPr>
         <w:t xml:space="preserve">Kontrolujú sa hranice súradníc </w:t>
       </w:r>
-      <w:proofErr w:type="spellStart"/>
       <w:r>
         <w:rPr>
           <w:b/>
@@ -1197,14 +946,12 @@
         </w:rPr>
         <w:t>mapX</w:t>
       </w:r>
-      <w:proofErr w:type="spellEnd"/>
       <w:r>
         <w:rPr>
           <w:sz w:val="24"/>
         </w:rPr>
         <w:t xml:space="preserve"> a </w:t>
       </w:r>
-      <w:proofErr w:type="spellStart"/>
       <w:r>
         <w:rPr>
           <w:b/>
@@ -1212,14 +959,12 @@
         </w:rPr>
         <w:t>mapY</w:t>
       </w:r>
-      <w:proofErr w:type="spellEnd"/>
       <w:r>
         <w:rPr>
           <w:sz w:val="24"/>
         </w:rPr>
         <w:t xml:space="preserve">. Ak hodnoty spĺňajú kritériá (medzi 0 a 120), nastaví sa hodnota 1 v príslušnom mieste matice </w:t>
       </w:r>
-      <w:proofErr w:type="spellStart"/>
       <w:r>
         <w:rPr>
           <w:b/>
@@ -1227,7 +972,6 @@
         </w:rPr>
         <w:t>map</w:t>
       </w:r>
-      <w:proofErr w:type="spellEnd"/>
       <w:r>
         <w:rPr>
           <w:sz w:val="24"/>
@@ -1238,6 +982,188 @@
         <w:rPr>
           <w:sz w:val="24"/>
         </w:rPr>
+        <w:t>.</w:t>
+      </w:r>
+    </w:p>
+    <w:p>
+      <w:pPr>
+        <w:pStyle w:val="Nadpis3"/>
+        <w:numPr>
+          <w:ilvl w:val="0"/>
+          <w:numId w:val="8"/>
+        </w:numPr>
+        <w:rPr>
+          <w:b/>
+        </w:rPr>
+      </w:pPr>
+      <w:r>
+        <w:rPr>
+          <w:b/>
+        </w:rPr>
+        <w:t>Funkcia pre ukladanie mapy do súboru</w:t>
+      </w:r>
+    </w:p>
+    <w:p>
+      <w:r>
+        <w:t>Funkcia sa vykoná po stlačení tlačidla stop</w:t>
+      </w:r>
+      <w:r>
+        <w:t xml:space="preserve"> a zabezpečí uloženie mapy s premennej </w:t>
+      </w:r>
+      <w:r>
+        <w:rPr>
+          <w:b/>
+        </w:rPr>
+        <w:t xml:space="preserve">map </w:t>
+      </w:r>
+      <w:r>
+        <w:t>do súboru. Mapa v súbore je prezentovaná pomocou prázdnych znakov pre voľný priestor a znaku „x“ pre prekážku.</w:t>
+      </w:r>
+    </w:p>
+    <w:p>
+      <w:pPr>
+        <w:numPr>
+          <w:ilvl w:val="1"/>
+          <w:numId w:val="10"/>
+        </w:numPr>
+      </w:pPr>
+      <w:r>
+        <w:t>Funkcia obsahuje blok</w:t>
+      </w:r>
+      <w:r>
+        <w:t xml:space="preserve"> kódu, ktorý zabezpečuje zápis obsahu </w:t>
+      </w:r>
+      <w:r>
+        <w:t xml:space="preserve">z dvojrozmerného poľa do </w:t>
+      </w:r>
+      <w:r>
+        <w:t>súboru.</w:t>
+      </w:r>
+    </w:p>
+    <w:p>
+      <w:pPr>
+        <w:pStyle w:val="Odsekzoznamu"/>
+        <w:numPr>
+          <w:ilvl w:val="0"/>
+          <w:numId w:val="9"/>
+        </w:numPr>
+      </w:pPr>
+      <w:r>
+        <w:t>Blok kódu v</w:t>
+      </w:r>
+      <w:r>
+        <w:t xml:space="preserve">ytvára objekt </w:t>
+      </w:r>
+      <w:r>
+        <w:rPr>
+          <w:b/>
+          <w:bCs/>
+        </w:rPr>
+        <w:t>ofstream</w:t>
+      </w:r>
+      <w:r>
+        <w:t>, ktorý reprezentuje výstupný súbor pre zápis.</w:t>
+      </w:r>
+    </w:p>
+    <w:p>
+      <w:pPr>
+        <w:pStyle w:val="Odsekzoznamu"/>
+        <w:numPr>
+          <w:ilvl w:val="0"/>
+          <w:numId w:val="9"/>
+        </w:numPr>
+      </w:pPr>
+      <w:r>
+        <w:t>Kontroluje sa, či sa súbor úspešne otvoril pre zápis.</w:t>
+      </w:r>
+    </w:p>
+    <w:p>
+      <w:pPr>
+        <w:pStyle w:val="Odsekzoznamu"/>
+        <w:numPr>
+          <w:ilvl w:val="0"/>
+          <w:numId w:val="9"/>
+        </w:numPr>
+      </w:pPr>
+      <w:r>
+        <w:t xml:space="preserve">Do súboru sa zapisuje názov "mapa:", a potom sa zapisuje obsah </w:t>
+      </w:r>
+      <w:r>
+        <w:t>poľa</w:t>
+      </w:r>
+      <w:r>
+        <w:t xml:space="preserve"> </w:t>
+      </w:r>
+      <w:r>
+        <w:rPr>
+          <w:b/>
+          <w:bCs/>
+        </w:rPr>
+        <w:t>map</w:t>
+      </w:r>
+      <w:r>
+        <w:t xml:space="preserve"> vo forme textovej reprezentácie.</w:t>
+      </w:r>
+    </w:p>
+    <w:p>
+      <w:pPr>
+        <w:pStyle w:val="Odsekzoznamu"/>
+        <w:numPr>
+          <w:ilvl w:val="0"/>
+          <w:numId w:val="9"/>
+        </w:numPr>
+      </w:pPr>
+      <w:r>
+        <w:t>Po ukončení zápisu sa súbor zatvára.</w:t>
+      </w:r>
+    </w:p>
+    <w:p>
+      <w:pPr>
+        <w:numPr>
+          <w:ilvl w:val="0"/>
+          <w:numId w:val="10"/>
+        </w:numPr>
+        <w:tabs>
+          <w:tab w:val="num" w:pos="720"/>
+        </w:tabs>
+      </w:pPr>
+      <w:r>
+        <w:t xml:space="preserve">Ak pri zápise do súboru alebo manipulácii so súborom došlo k výnimke (chybe), zachytáva sa výnimka pomocou </w:t>
+      </w:r>
+      <w:r>
+        <w:rPr>
+          <w:b/>
+          <w:bCs/>
+        </w:rPr>
+        <w:t>catch</w:t>
+      </w:r>
+      <w:r>
+        <w:t xml:space="preserve"> bloku a vypisuje sa príslušná chybová správa.</w:t>
+      </w:r>
+    </w:p>
+    <w:p>
+      <w:pPr>
+        <w:numPr>
+          <w:ilvl w:val="0"/>
+          <w:numId w:val="10"/>
+        </w:numPr>
+        <w:tabs>
+          <w:tab w:val="num" w:pos="720"/>
+        </w:tabs>
+      </w:pPr>
+      <w:r>
+        <w:t xml:space="preserve">Výstup "Done!" sa vypisuje na konzolu </w:t>
+      </w:r>
+      <w:r>
+        <w:t>po</w:t>
+      </w:r>
+      <w:r>
+        <w:t xml:space="preserve"> ukončen</w:t>
+      </w:r>
+      <w:r>
+        <w:t>í zápisu</w:t>
+      </w:r>
+      <w:r>
         <w:t>.</w:t>
       </w:r>
     </w:p>
@@ -1285,29 +1211,8 @@
         </w:numPr>
         <w:spacing w:line="240" w:lineRule="auto"/>
       </w:pPr>
-      <w:proofErr w:type="spellStart"/>
-      <w:r>
-        <w:t>long</w:t>
-      </w:r>
-      <w:proofErr w:type="spellEnd"/>
-      <w:r>
-        <w:t xml:space="preserve"> </w:t>
-      </w:r>
-      <w:proofErr w:type="spellStart"/>
-      <w:r>
-        <w:t>double</w:t>
-      </w:r>
-      <w:proofErr w:type="spellEnd"/>
-      <w:r>
-        <w:t xml:space="preserve"> </w:t>
-      </w:r>
-      <w:proofErr w:type="spellStart"/>
-      <w:r>
-        <w:t>celkova</w:t>
-      </w:r>
-      <w:proofErr w:type="spellEnd"/>
-      <w:r>
-        <w:t xml:space="preserve"> = 0;</w:t>
+      <w:r>
+        <w:t>long double celkova = 0;</w:t>
       </w:r>
     </w:p>
     <w:p>
@@ -1319,21 +1224,8 @@
         </w:numPr>
         <w:spacing w:line="240" w:lineRule="auto"/>
       </w:pPr>
-      <w:proofErr w:type="spellStart"/>
-      <w:r>
-        <w:t>long</w:t>
-      </w:r>
-      <w:proofErr w:type="spellEnd"/>
-      <w:r>
-        <w:t xml:space="preserve"> </w:t>
-      </w:r>
-      <w:proofErr w:type="spellStart"/>
-      <w:r>
-        <w:t>double</w:t>
-      </w:r>
-      <w:proofErr w:type="spellEnd"/>
-      <w:r>
-        <w:t xml:space="preserve"> d = 0.23;</w:t>
+      <w:r>
+        <w:t>long double d = 0.23;</w:t>
       </w:r>
     </w:p>
     <w:p>
@@ -1345,29 +1237,8 @@
         </w:numPr>
         <w:spacing w:line="240" w:lineRule="auto"/>
       </w:pPr>
-      <w:proofErr w:type="spellStart"/>
-      <w:r>
-        <w:t>long</w:t>
-      </w:r>
-      <w:proofErr w:type="spellEnd"/>
-      <w:r>
-        <w:t xml:space="preserve"> </w:t>
-      </w:r>
-      <w:proofErr w:type="spellStart"/>
-      <w:r>
-        <w:t>double</w:t>
-      </w:r>
-      <w:proofErr w:type="spellEnd"/>
-      <w:r>
-        <w:t xml:space="preserve"> </w:t>
-      </w:r>
-      <w:proofErr w:type="spellStart"/>
-      <w:r>
-        <w:t>tickToMeter</w:t>
-      </w:r>
-      <w:proofErr w:type="spellEnd"/>
-      <w:r>
-        <w:t xml:space="preserve"> = 0.000085292090497737556558;</w:t>
+      <w:r>
+        <w:t>long double tickToMeter = 0.000085292090497737556558;</w:t>
       </w:r>
     </w:p>
     <w:p>
@@ -1379,21 +1250,8 @@
         </w:numPr>
         <w:spacing w:line="240" w:lineRule="auto"/>
       </w:pPr>
-      <w:proofErr w:type="spellStart"/>
-      <w:r>
-        <w:t>double</w:t>
-      </w:r>
-      <w:proofErr w:type="spellEnd"/>
-      <w:r>
-        <w:t xml:space="preserve"> </w:t>
-      </w:r>
-      <w:proofErr w:type="spellStart"/>
-      <w:r>
-        <w:t>lr</w:t>
-      </w:r>
-      <w:proofErr w:type="spellEnd"/>
-      <w:r>
-        <w:t xml:space="preserve"> = 0.0;</w:t>
+      <w:r>
+        <w:t>double lr = 0.0;</w:t>
       </w:r>
     </w:p>
     <w:p>
@@ -1405,21 +1263,8 @@
         </w:numPr>
         <w:spacing w:line="240" w:lineRule="auto"/>
       </w:pPr>
-      <w:proofErr w:type="spellStart"/>
-      <w:r>
-        <w:t>double</w:t>
-      </w:r>
-      <w:proofErr w:type="spellEnd"/>
-      <w:r>
-        <w:t xml:space="preserve"> </w:t>
-      </w:r>
-      <w:proofErr w:type="spellStart"/>
-      <w:r>
-        <w:t>ll</w:t>
-      </w:r>
-      <w:proofErr w:type="spellEnd"/>
-      <w:r>
-        <w:t xml:space="preserve"> = 0.0;</w:t>
+      <w:r>
+        <w:t>double ll = 0.0;</w:t>
       </w:r>
     </w:p>
     <w:p>
@@ -1431,21 +1276,8 @@
         </w:numPr>
         <w:spacing w:line="240" w:lineRule="auto"/>
       </w:pPr>
-      <w:proofErr w:type="spellStart"/>
-      <w:r>
-        <w:t>double</w:t>
-      </w:r>
-      <w:proofErr w:type="spellEnd"/>
-      <w:r>
-        <w:t xml:space="preserve"> </w:t>
-      </w:r>
-      <w:proofErr w:type="spellStart"/>
-      <w:r>
-        <w:t>encoderLeftValue</w:t>
-      </w:r>
-      <w:proofErr w:type="spellEnd"/>
-      <w:r>
-        <w:t xml:space="preserve"> = 0.0;</w:t>
+      <w:r>
+        <w:t>double encoderLeftValue = 0.0;</w:t>
       </w:r>
     </w:p>
     <w:p>
@@ -1457,21 +1289,8 @@
         </w:numPr>
         <w:spacing w:line="240" w:lineRule="auto"/>
       </w:pPr>
-      <w:proofErr w:type="spellStart"/>
-      <w:r>
-        <w:t>double</w:t>
-      </w:r>
-      <w:proofErr w:type="spellEnd"/>
-      <w:r>
-        <w:t xml:space="preserve"> </w:t>
-      </w:r>
-      <w:proofErr w:type="spellStart"/>
-      <w:r>
-        <w:t>encoderRightValue</w:t>
-      </w:r>
-      <w:proofErr w:type="spellEnd"/>
-      <w:r>
-        <w:t xml:space="preserve"> = 0.0;</w:t>
+      <w:r>
+        <w:t>double encoderRightValue = 0.0;</w:t>
       </w:r>
     </w:p>
     <w:p>
@@ -1483,13 +1302,8 @@
         </w:numPr>
         <w:spacing w:line="240" w:lineRule="auto"/>
       </w:pPr>
-      <w:proofErr w:type="spellStart"/>
-      <w:r>
-        <w:t>double</w:t>
-      </w:r>
-      <w:proofErr w:type="spellEnd"/>
-      <w:r>
-        <w:t xml:space="preserve"> x = 0.0;</w:t>
+      <w:r>
+        <w:t>double x = 0.0;</w:t>
       </w:r>
     </w:p>
     <w:p>
@@ -1501,13 +1315,8 @@
         </w:numPr>
         <w:spacing w:line="240" w:lineRule="auto"/>
       </w:pPr>
-      <w:proofErr w:type="spellStart"/>
-      <w:r>
-        <w:t>double</w:t>
-      </w:r>
-      <w:proofErr w:type="spellEnd"/>
-      <w:r>
-        <w:t xml:space="preserve"> y = 0.0;</w:t>
+      <w:r>
+        <w:t>double y = 0.0;</w:t>
       </w:r>
     </w:p>
     <w:p>
@@ -1519,21 +1328,8 @@
         </w:numPr>
         <w:spacing w:line="240" w:lineRule="auto"/>
       </w:pPr>
-      <w:proofErr w:type="spellStart"/>
-      <w:r>
-        <w:t>double</w:t>
-      </w:r>
-      <w:proofErr w:type="spellEnd"/>
-      <w:r>
-        <w:t xml:space="preserve"> </w:t>
-      </w:r>
-      <w:proofErr w:type="spellStart"/>
-      <w:r>
-        <w:t>phiOldValue</w:t>
-      </w:r>
-      <w:proofErr w:type="spellEnd"/>
-      <w:r>
-        <w:t xml:space="preserve"> = 0.0;</w:t>
+      <w:r>
+        <w:t>double phiOldValue = 0.0;</w:t>
       </w:r>
     </w:p>
     <w:p>
@@ -1545,21 +1341,8 @@
         </w:numPr>
         <w:spacing w:line="240" w:lineRule="auto"/>
       </w:pPr>
-      <w:proofErr w:type="spellStart"/>
-      <w:r>
-        <w:t>double</w:t>
-      </w:r>
-      <w:proofErr w:type="spellEnd"/>
-      <w:r>
-        <w:t xml:space="preserve"> </w:t>
-      </w:r>
-      <w:proofErr w:type="spellStart"/>
-      <w:r>
-        <w:t>d_alfa</w:t>
-      </w:r>
-      <w:proofErr w:type="spellEnd"/>
-      <w:r>
-        <w:t xml:space="preserve"> = 0.0;</w:t>
+      <w:r>
+        <w:t>double d_alfa = 0.0;</w:t>
       </w:r>
     </w:p>
     <w:p>
@@ -1571,13 +1354,8 @@
         </w:numPr>
         <w:spacing w:line="240" w:lineRule="auto"/>
       </w:pPr>
-      <w:proofErr w:type="spellStart"/>
-      <w:r>
-        <w:t>double</w:t>
-      </w:r>
-      <w:proofErr w:type="spellEnd"/>
-      <w:r>
-        <w:t xml:space="preserve"> l = 0.0;</w:t>
+      <w:r>
+        <w:t>double l = 0.0;</w:t>
       </w:r>
     </w:p>
     <w:p>
@@ -1589,21 +1367,8 @@
         </w:numPr>
         <w:spacing w:line="240" w:lineRule="auto"/>
       </w:pPr>
-      <w:proofErr w:type="spellStart"/>
-      <w:r>
-        <w:t>double</w:t>
-      </w:r>
-      <w:proofErr w:type="spellEnd"/>
-      <w:r>
-        <w:t xml:space="preserve"> </w:t>
-      </w:r>
-      <w:proofErr w:type="spellStart"/>
-      <w:r>
-        <w:t>phi</w:t>
-      </w:r>
-      <w:proofErr w:type="spellEnd"/>
-      <w:r>
-        <w:t xml:space="preserve"> = 0.0;</w:t>
+      <w:r>
+        <w:t>double phi = 0.0;</w:t>
       </w:r>
     </w:p>
     <w:p>
@@ -1615,21 +1380,8 @@
         </w:numPr>
         <w:spacing w:line="240" w:lineRule="auto"/>
       </w:pPr>
-      <w:proofErr w:type="spellStart"/>
-      <w:r>
-        <w:t>int</w:t>
-      </w:r>
-      <w:proofErr w:type="spellEnd"/>
-      <w:r>
-        <w:t xml:space="preserve"> </w:t>
-      </w:r>
-      <w:proofErr w:type="spellStart"/>
-      <w:r>
-        <w:t>encoderLeftOverflow</w:t>
-      </w:r>
-      <w:proofErr w:type="spellEnd"/>
-      <w:r>
-        <w:t xml:space="preserve"> = 0;</w:t>
+      <w:r>
+        <w:t>int encoderLeftOverflow = 0;</w:t>
       </w:r>
     </w:p>
     <w:p>
@@ -1641,21 +1393,8 @@
         </w:numPr>
         <w:spacing w:line="240" w:lineRule="auto"/>
       </w:pPr>
-      <w:proofErr w:type="spellStart"/>
-      <w:r>
-        <w:t>int</w:t>
-      </w:r>
-      <w:proofErr w:type="spellEnd"/>
-      <w:r>
-        <w:t xml:space="preserve"> </w:t>
-      </w:r>
-      <w:proofErr w:type="spellStart"/>
-      <w:r>
-        <w:t>encoderRightOverflow</w:t>
-      </w:r>
-      <w:proofErr w:type="spellEnd"/>
-      <w:r>
-        <w:t xml:space="preserve"> = 0;</w:t>
+      <w:r>
+        <w:t>int encoderRightOverflow = 0;</w:t>
       </w:r>
     </w:p>
     <w:p>
@@ -1667,21 +1406,8 @@
         </w:numPr>
         <w:spacing w:line="240" w:lineRule="auto"/>
       </w:pPr>
-      <w:proofErr w:type="spellStart"/>
-      <w:r>
-        <w:t>double</w:t>
-      </w:r>
-      <w:proofErr w:type="spellEnd"/>
-      <w:r>
-        <w:t xml:space="preserve"> </w:t>
-      </w:r>
-      <w:proofErr w:type="spellStart"/>
-      <w:r>
-        <w:t>targetX</w:t>
-      </w:r>
-      <w:proofErr w:type="spellEnd"/>
-      <w:r>
-        <w:t xml:space="preserve"> = 0.0;</w:t>
+      <w:r>
+        <w:t>double iniEncRight = 0;</w:t>
       </w:r>
     </w:p>
     <w:p>
@@ -1693,21 +1419,8 @@
         </w:numPr>
         <w:spacing w:line="240" w:lineRule="auto"/>
       </w:pPr>
-      <w:proofErr w:type="spellStart"/>
-      <w:r>
-        <w:t>double</w:t>
-      </w:r>
-      <w:proofErr w:type="spellEnd"/>
-      <w:r>
-        <w:t xml:space="preserve"> </w:t>
-      </w:r>
-      <w:proofErr w:type="spellStart"/>
-      <w:r>
-        <w:t>targetY</w:t>
-      </w:r>
-      <w:proofErr w:type="spellEnd"/>
-      <w:r>
-        <w:t xml:space="preserve"> = 0.0;</w:t>
+      <w:r>
+        <w:t>double iniEncLeft = 0;</w:t>
       </w:r>
     </w:p>
     <w:p>
@@ -1720,15 +1433,7 @@
         <w:spacing w:line="240" w:lineRule="auto"/>
       </w:pPr>
       <w:r>
-        <w:t xml:space="preserve">boolean go = </w:t>
-      </w:r>
-      <w:proofErr w:type="spellStart"/>
-      <w:r>
-        <w:t>false</w:t>
-      </w:r>
-      <w:proofErr w:type="spellEnd"/>
-      <w:r>
-        <w:t>;</w:t>
+        <w:t>double iniPhi = 0;</w:t>
       </w:r>
     </w:p>
     <w:p>
@@ -1740,21 +1445,14 @@
         </w:numPr>
         <w:spacing w:line="240" w:lineRule="auto"/>
       </w:pPr>
-      <w:proofErr w:type="spellStart"/>
-      <w:r>
-        <w:t>double</w:t>
-      </w:r>
-      <w:proofErr w:type="spellEnd"/>
-      <w:r>
-        <w:t xml:space="preserve"> </w:t>
-      </w:r>
-      <w:proofErr w:type="spellStart"/>
-      <w:r>
-        <w:t>iniEncRight</w:t>
-      </w:r>
-      <w:proofErr w:type="spellEnd"/>
-      <w:r>
-        <w:t xml:space="preserve"> = 0;</w:t>
+      <w:r>
+        <w:t>uint8_t map</w:t>
+      </w:r>
+      <w:r>
+        <w:rPr>
+          <w:lang w:val="en-US"/>
+        </w:rPr>
+        <w:t>[120][120];</w:t>
       </w:r>
     </w:p>
     <w:p>
@@ -1766,21 +1464,8 @@
         </w:numPr>
         <w:spacing w:line="240" w:lineRule="auto"/>
       </w:pPr>
-      <w:proofErr w:type="spellStart"/>
-      <w:r>
-        <w:t>double</w:t>
-      </w:r>
-      <w:proofErr w:type="spellEnd"/>
-      <w:r>
-        <w:t xml:space="preserve"> </w:t>
-      </w:r>
-      <w:proofErr w:type="spellStart"/>
-      <w:r>
-        <w:t>iniEncLeft</w:t>
-      </w:r>
-      <w:proofErr w:type="spellEnd"/>
-      <w:r>
-        <w:t xml:space="preserve"> = 0;</w:t>
+      <w:r>
+        <w:t>int mapX, mapY, i1,j1;</w:t>
       </w:r>
     </w:p>
     <w:p>
@@ -1792,21 +1477,34 @@
         </w:numPr>
         <w:spacing w:line="240" w:lineRule="auto"/>
       </w:pPr>
-      <w:proofErr w:type="spellStart"/>
-      <w:r>
-        <w:t>double</w:t>
-      </w:r>
-      <w:proofErr w:type="spellEnd"/>
-      <w:r>
-        <w:t xml:space="preserve"> </w:t>
-      </w:r>
-      <w:proofErr w:type="spellStart"/>
-      <w:r>
-        <w:t>iniPhi</w:t>
-      </w:r>
-      <w:proofErr w:type="spellEnd"/>
-      <w:r>
-        <w:t xml:space="preserve"> = 0;</w:t>
+      <w:r>
+        <w:t>double xo,yo;</w:t>
+      </w:r>
+    </w:p>
+    <w:p>
+      <w:pPr>
+        <w:pStyle w:val="Odsekzoznamu"/>
+        <w:numPr>
+          <w:ilvl w:val="0"/>
+          <w:numId w:val="4"/>
+        </w:numPr>
+        <w:spacing w:line="240" w:lineRule="auto"/>
+      </w:pPr>
+      <w:r>
+        <w:t>double dist;</w:t>
+      </w:r>
+    </w:p>
+    <w:p>
+      <w:pPr>
+        <w:pStyle w:val="Odsekzoznamu"/>
+        <w:numPr>
+          <w:ilvl w:val="0"/>
+          <w:numId w:val="4"/>
+        </w:numPr>
+        <w:spacing w:line="240" w:lineRule="auto"/>
+      </w:pPr>
+      <w:r>
+        <w:t>dobule alfa;</w:t>
       </w:r>
     </w:p>
     <w:p>
@@ -1823,8 +1521,17 @@
     </w:p>
     <w:p>
       <w:pPr>
-        <w:spacing w:line="240" w:lineRule="auto"/>
-      </w:pPr>
+        <w:pStyle w:val="Nadpis2"/>
+      </w:pPr>
+      <w:r>
+        <w:lastRenderedPageBreak/>
+        <w:t>Proces Mapovania</w:t>
+      </w:r>
+    </w:p>
+    <w:p>
+      <w:r>
+        <w:t>Funkcia na mapovanie sa spúšťa pri naštartovaní robota pomocou tlačidla štart. Funkcia neustále mapuje priestor okolo robota a dáta z mapovania ukladá do dvojrozmerného poľa. Pohyb robota v priestore sa realizuje pomocou ovládača/joystick-u. po dokončení mapovania sa dáta uložia do súboru pomocou tlačidla stop.</w:t>
+      </w:r>
     </w:p>
     <w:sectPr>
       <w:type w:val="continuous"/>
@@ -1838,7 +1545,7 @@
 </file>
 
 <file path=word/endnotes.xml><?xml version="1.0" encoding="utf-8"?>
-<w:endnotes xmlns:wpc="http://schemas.microsoft.com/office/word/2010/wordprocessingCanvas" xmlns:cx="http://schemas.microsoft.com/office/drawing/2014/chartex" xmlns:cx1="http://schemas.microsoft.com/office/drawing/2015/9/8/chartex" xmlns:cx2="http://schemas.microsoft.com/office/drawing/2015/10/21/chartex" xmlns:cx3="http://schemas.microsoft.com/office/drawing/2016/5/9/chartex" xmlns:cx4="http://schemas.microsoft.com/office/drawing/2016/5/10/chartex" xmlns:cx5="http://schemas.microsoft.com/office/drawing/2016/5/11/chartex" xmlns:cx6="http://schemas.microsoft.com/office/drawing/2016/5/12/chartex" xmlns:cx7="http://schemas.microsoft.com/office/drawing/2016/5/13/chartex" xmlns:cx8="http://schemas.microsoft.com/office/drawing/2016/5/14/chartex" xmlns:mc="http://schemas.openxmlformats.org/markup-compatibility/2006" xmlns:aink="http://schemas.microsoft.com/office/drawing/2016/ink" xmlns:am3d="http://schemas.microsoft.com/office/drawing/2017/model3d" xmlns:o="urn:schemas-microsoft-com:office:office" xmlns:r="http://schemas.openxmlformats.org/officeDocument/2006/relationships" xmlns:m="http://schemas.openxmlformats.org/officeDocument/2006/math" xmlns:v="urn:schemas-microsoft-com:vml" xmlns:wp14="http://schemas.microsoft.com/office/word/2010/wordprocessingDrawing" xmlns:wp="http://schemas.openxmlformats.org/drawingml/2006/wordprocessingDrawing" xmlns:w10="urn:schemas-microsoft-com:office:word" xmlns:w="http://schemas.openxmlformats.org/wordprocessingml/2006/main" xmlns:w14="http://schemas.microsoft.com/office/word/2010/wordml" xmlns:w15="http://schemas.microsoft.com/office/word/2012/wordml" xmlns:w16cid="http://schemas.microsoft.com/office/word/2016/wordml/cid" xmlns:w16se="http://schemas.microsoft.com/office/word/2015/wordml/symex" xmlns:wpg="http://schemas.microsoft.com/office/word/2010/wordprocessingGroup" xmlns:wpi="http://schemas.microsoft.com/office/word/2010/wordprocessingInk" xmlns:wne="http://schemas.microsoft.com/office/word/2006/wordml" xmlns:wps="http://schemas.microsoft.com/office/word/2010/wordprocessingShape" mc:Ignorable="w14 w15 w16se w16cid wp14">
+<w:endnotes xmlns:wpc="http://schemas.microsoft.com/office/word/2010/wordprocessingCanvas" xmlns:cx="http://schemas.microsoft.com/office/drawing/2014/chartex" xmlns:cx1="http://schemas.microsoft.com/office/drawing/2015/9/8/chartex" xmlns:cx2="http://schemas.microsoft.com/office/drawing/2015/10/21/chartex" xmlns:cx3="http://schemas.microsoft.com/office/drawing/2016/5/9/chartex" xmlns:cx4="http://schemas.microsoft.com/office/drawing/2016/5/10/chartex" xmlns:cx5="http://schemas.microsoft.com/office/drawing/2016/5/11/chartex" xmlns:cx6="http://schemas.microsoft.com/office/drawing/2016/5/12/chartex" xmlns:cx7="http://schemas.microsoft.com/office/drawing/2016/5/13/chartex" xmlns:cx8="http://schemas.microsoft.com/office/drawing/2016/5/14/chartex" xmlns:mc="http://schemas.openxmlformats.org/markup-compatibility/2006" xmlns:aink="http://schemas.microsoft.com/office/drawing/2016/ink" xmlns:am3d="http://schemas.microsoft.com/office/drawing/2017/model3d" xmlns:o="urn:schemas-microsoft-com:office:office" xmlns:oel="http://schemas.microsoft.com/office/2019/extlst" xmlns:r="http://schemas.openxmlformats.org/officeDocument/2006/relationships" xmlns:m="http://schemas.openxmlformats.org/officeDocument/2006/math" xmlns:v="urn:schemas-microsoft-com:vml" xmlns:wp14="http://schemas.microsoft.com/office/word/2010/wordprocessingDrawing" xmlns:wp="http://schemas.openxmlformats.org/drawingml/2006/wordprocessingDrawing" xmlns:w10="urn:schemas-microsoft-com:office:word" xmlns:w="http://schemas.openxmlformats.org/wordprocessingml/2006/main" xmlns:w14="http://schemas.microsoft.com/office/word/2010/wordml" xmlns:w15="http://schemas.microsoft.com/office/word/2012/wordml" xmlns:w16cex="http://schemas.microsoft.com/office/word/2018/wordml/cex" xmlns:w16cid="http://schemas.microsoft.com/office/word/2016/wordml/cid" xmlns:w16="http://schemas.microsoft.com/office/word/2018/wordml" xmlns:w16du="http://schemas.microsoft.com/office/word/2023/wordml/word16du" xmlns:w16sdtdh="http://schemas.microsoft.com/office/word/2020/wordml/sdtdatahash" xmlns:w16se="http://schemas.microsoft.com/office/word/2015/wordml/symex" xmlns:wpg="http://schemas.microsoft.com/office/word/2010/wordprocessingGroup" xmlns:wpi="http://schemas.microsoft.com/office/word/2010/wordprocessingInk" xmlns:wne="http://schemas.microsoft.com/office/word/2006/wordml" xmlns:wps="http://schemas.microsoft.com/office/word/2010/wordprocessingShape" mc:Ignorable="w14 w15 w16se w16cid w16 w16cex w16sdtdh wp14">
   <w:endnote w:type="separator" w:id="-1">
     <w:p>
       <w:pPr>
@@ -1863,7 +1570,7 @@
 </file>
 
 <file path=word/footer1.xml><?xml version="1.0" encoding="utf-8"?>
-<w:ftr xmlns:wpc="http://schemas.microsoft.com/office/word/2010/wordprocessingCanvas" xmlns:cx="http://schemas.microsoft.com/office/drawing/2014/chartex" xmlns:cx1="http://schemas.microsoft.com/office/drawing/2015/9/8/chartex" xmlns:cx2="http://schemas.microsoft.com/office/drawing/2015/10/21/chartex" xmlns:cx3="http://schemas.microsoft.com/office/drawing/2016/5/9/chartex" xmlns:cx4="http://schemas.microsoft.com/office/drawing/2016/5/10/chartex" xmlns:cx5="http://schemas.microsoft.com/office/drawing/2016/5/11/chartex" xmlns:cx6="http://schemas.microsoft.com/office/drawing/2016/5/12/chartex" xmlns:cx7="http://schemas.microsoft.com/office/drawing/2016/5/13/chartex" xmlns:cx8="http://schemas.microsoft.com/office/drawing/2016/5/14/chartex" xmlns:mc="http://schemas.openxmlformats.org/markup-compatibility/2006" xmlns:aink="http://schemas.microsoft.com/office/drawing/2016/ink" xmlns:am3d="http://schemas.microsoft.com/office/drawing/2017/model3d" xmlns:o="urn:schemas-microsoft-com:office:office" xmlns:r="http://schemas.openxmlformats.org/officeDocument/2006/relationships" xmlns:m="http://schemas.openxmlformats.org/officeDocument/2006/math" xmlns:v="urn:schemas-microsoft-com:vml" xmlns:wp14="http://schemas.microsoft.com/office/word/2010/wordprocessingDrawing" xmlns:wp="http://schemas.openxmlformats.org/drawingml/2006/wordprocessingDrawing" xmlns:w10="urn:schemas-microsoft-com:office:word" xmlns:w="http://schemas.openxmlformats.org/wordprocessingml/2006/main" xmlns:w14="http://schemas.microsoft.com/office/word/2010/wordml" xmlns:w15="http://schemas.microsoft.com/office/word/2012/wordml" xmlns:w16cid="http://schemas.microsoft.com/office/word/2016/wordml/cid" xmlns:w16se="http://schemas.microsoft.com/office/word/2015/wordml/symex" xmlns:wpg="http://schemas.microsoft.com/office/word/2010/wordprocessingGroup" xmlns:wpi="http://schemas.microsoft.com/office/word/2010/wordprocessingInk" xmlns:wne="http://schemas.microsoft.com/office/word/2006/wordml" xmlns:wps="http://schemas.microsoft.com/office/word/2010/wordprocessingShape" mc:Ignorable="w14 w15 w16se w16cid wp14">
+<w:ftr xmlns:wpc="http://schemas.microsoft.com/office/word/2010/wordprocessingCanvas" xmlns:cx="http://schemas.microsoft.com/office/drawing/2014/chartex" xmlns:cx1="http://schemas.microsoft.com/office/drawing/2015/9/8/chartex" xmlns:cx2="http://schemas.microsoft.com/office/drawing/2015/10/21/chartex" xmlns:cx3="http://schemas.microsoft.com/office/drawing/2016/5/9/chartex" xmlns:cx4="http://schemas.microsoft.com/office/drawing/2016/5/10/chartex" xmlns:cx5="http://schemas.microsoft.com/office/drawing/2016/5/11/chartex" xmlns:cx6="http://schemas.microsoft.com/office/drawing/2016/5/12/chartex" xmlns:cx7="http://schemas.microsoft.com/office/drawing/2016/5/13/chartex" xmlns:cx8="http://schemas.microsoft.com/office/drawing/2016/5/14/chartex" xmlns:mc="http://schemas.openxmlformats.org/markup-compatibility/2006" xmlns:aink="http://schemas.microsoft.com/office/drawing/2016/ink" xmlns:am3d="http://schemas.microsoft.com/office/drawing/2017/model3d" xmlns:o="urn:schemas-microsoft-com:office:office" xmlns:oel="http://schemas.microsoft.com/office/2019/extlst" xmlns:r="http://schemas.openxmlformats.org/officeDocument/2006/relationships" xmlns:m="http://schemas.openxmlformats.org/officeDocument/2006/math" xmlns:v="urn:schemas-microsoft-com:vml" xmlns:wp14="http://schemas.microsoft.com/office/word/2010/wordprocessingDrawing" xmlns:wp="http://schemas.openxmlformats.org/drawingml/2006/wordprocessingDrawing" xmlns:w10="urn:schemas-microsoft-com:office:word" xmlns:w="http://schemas.openxmlformats.org/wordprocessingml/2006/main" xmlns:w14="http://schemas.microsoft.com/office/word/2010/wordml" xmlns:w15="http://schemas.microsoft.com/office/word/2012/wordml" xmlns:w16cex="http://schemas.microsoft.com/office/word/2018/wordml/cex" xmlns:w16cid="http://schemas.microsoft.com/office/word/2016/wordml/cid" xmlns:w16="http://schemas.microsoft.com/office/word/2018/wordml" xmlns:w16du="http://schemas.microsoft.com/office/word/2023/wordml/word16du" xmlns:w16sdtdh="http://schemas.microsoft.com/office/word/2020/wordml/sdtdatahash" xmlns:w16se="http://schemas.microsoft.com/office/word/2015/wordml/symex" xmlns:wpg="http://schemas.microsoft.com/office/word/2010/wordprocessingGroup" xmlns:wpi="http://schemas.microsoft.com/office/word/2010/wordprocessingInk" xmlns:wne="http://schemas.microsoft.com/office/word/2006/wordml" xmlns:wps="http://schemas.microsoft.com/office/word/2010/wordprocessingShape" mc:Ignorable="w14 w15 w16se w16cid w16 w16cex w16sdtdh wp14">
   <w:p>
     <w:pPr>
       <w:pStyle w:val="Pta"/>
@@ -1873,7 +1580,7 @@
 </file>
 
 <file path=word/footer2.xml><?xml version="1.0" encoding="utf-8"?>
-<w:ftr xmlns:wpc="http://schemas.microsoft.com/office/word/2010/wordprocessingCanvas" xmlns:cx="http://schemas.microsoft.com/office/drawing/2014/chartex" xmlns:cx1="http://schemas.microsoft.com/office/drawing/2015/9/8/chartex" xmlns:cx2="http://schemas.microsoft.com/office/drawing/2015/10/21/chartex" xmlns:cx3="http://schemas.microsoft.com/office/drawing/2016/5/9/chartex" xmlns:cx4="http://schemas.microsoft.com/office/drawing/2016/5/10/chartex" xmlns:cx5="http://schemas.microsoft.com/office/drawing/2016/5/11/chartex" xmlns:cx6="http://schemas.microsoft.com/office/drawing/2016/5/12/chartex" xmlns:cx7="http://schemas.microsoft.com/office/drawing/2016/5/13/chartex" xmlns:cx8="http://schemas.microsoft.com/office/drawing/2016/5/14/chartex" xmlns:mc="http://schemas.openxmlformats.org/markup-compatibility/2006" xmlns:aink="http://schemas.microsoft.com/office/drawing/2016/ink" xmlns:am3d="http://schemas.microsoft.com/office/drawing/2017/model3d" xmlns:o="urn:schemas-microsoft-com:office:office" xmlns:r="http://schemas.openxmlformats.org/officeDocument/2006/relationships" xmlns:m="http://schemas.openxmlformats.org/officeDocument/2006/math" xmlns:v="urn:schemas-microsoft-com:vml" xmlns:wp14="http://schemas.microsoft.com/office/word/2010/wordprocessingDrawing" xmlns:wp="http://schemas.openxmlformats.org/drawingml/2006/wordprocessingDrawing" xmlns:w10="urn:schemas-microsoft-com:office:word" xmlns:w="http://schemas.openxmlformats.org/wordprocessingml/2006/main" xmlns:w14="http://schemas.microsoft.com/office/word/2010/wordml" xmlns:w15="http://schemas.microsoft.com/office/word/2012/wordml" xmlns:w16cid="http://schemas.microsoft.com/office/word/2016/wordml/cid" xmlns:w16se="http://schemas.microsoft.com/office/word/2015/wordml/symex" xmlns:wpg="http://schemas.microsoft.com/office/word/2010/wordprocessingGroup" xmlns:wpi="http://schemas.microsoft.com/office/word/2010/wordprocessingInk" xmlns:wne="http://schemas.microsoft.com/office/word/2006/wordml" xmlns:wps="http://schemas.microsoft.com/office/word/2010/wordprocessingShape" mc:Ignorable="w14 w15 w16se w16cid wp14">
+<w:ftr xmlns:wpc="http://schemas.microsoft.com/office/word/2010/wordprocessingCanvas" xmlns:cx="http://schemas.microsoft.com/office/drawing/2014/chartex" xmlns:cx1="http://schemas.microsoft.com/office/drawing/2015/9/8/chartex" xmlns:cx2="http://schemas.microsoft.com/office/drawing/2015/10/21/chartex" xmlns:cx3="http://schemas.microsoft.com/office/drawing/2016/5/9/chartex" xmlns:cx4="http://schemas.microsoft.com/office/drawing/2016/5/10/chartex" xmlns:cx5="http://schemas.microsoft.com/office/drawing/2016/5/11/chartex" xmlns:cx6="http://schemas.microsoft.com/office/drawing/2016/5/12/chartex" xmlns:cx7="http://schemas.microsoft.com/office/drawing/2016/5/13/chartex" xmlns:cx8="http://schemas.microsoft.com/office/drawing/2016/5/14/chartex" xmlns:mc="http://schemas.openxmlformats.org/markup-compatibility/2006" xmlns:aink="http://schemas.microsoft.com/office/drawing/2016/ink" xmlns:am3d="http://schemas.microsoft.com/office/drawing/2017/model3d" xmlns:o="urn:schemas-microsoft-com:office:office" xmlns:oel="http://schemas.microsoft.com/office/2019/extlst" xmlns:r="http://schemas.openxmlformats.org/officeDocument/2006/relationships" xmlns:m="http://schemas.openxmlformats.org/officeDocument/2006/math" xmlns:v="urn:schemas-microsoft-com:vml" xmlns:wp14="http://schemas.microsoft.com/office/word/2010/wordprocessingDrawing" xmlns:wp="http://schemas.openxmlformats.org/drawingml/2006/wordprocessingDrawing" xmlns:w10="urn:schemas-microsoft-com:office:word" xmlns:w="http://schemas.openxmlformats.org/wordprocessingml/2006/main" xmlns:w14="http://schemas.microsoft.com/office/word/2010/wordml" xmlns:w15="http://schemas.microsoft.com/office/word/2012/wordml" xmlns:w16cex="http://schemas.microsoft.com/office/word/2018/wordml/cex" xmlns:w16cid="http://schemas.microsoft.com/office/word/2016/wordml/cid" xmlns:w16="http://schemas.microsoft.com/office/word/2018/wordml" xmlns:w16du="http://schemas.microsoft.com/office/word/2023/wordml/word16du" xmlns:w16sdtdh="http://schemas.microsoft.com/office/word/2020/wordml/sdtdatahash" xmlns:w16se="http://schemas.microsoft.com/office/word/2015/wordml/symex" xmlns:wpg="http://schemas.microsoft.com/office/word/2010/wordprocessingGroup" xmlns:wpi="http://schemas.microsoft.com/office/word/2010/wordprocessingInk" xmlns:wne="http://schemas.microsoft.com/office/word/2006/wordml" xmlns:wps="http://schemas.microsoft.com/office/word/2010/wordprocessingShape" mc:Ignorable="w14 w15 w16se w16cid w16 w16cex w16sdtdh wp14">
   <w:tbl>
     <w:tblPr>
       <w:tblW w:w="5000" w:type="pct"/>
@@ -1956,7 +1663,6 @@
           <w:dataBinding w:prefixMappings="xmlns:ns0='http://purl.org/dc/elements/1.1/' xmlns:ns1='http://schemas.openxmlformats.org/package/2006/metadata/core-properties' " w:xpath="/ns1:coreProperties[1]/ns0:creator[1]" w:storeItemID="{6C3C8BC8-F283-45AE-878A-BAB7291924A1}"/>
           <w:text/>
         </w:sdtPr>
-        <w:sdtEndPr/>
         <w:sdtContent>
           <w:tc>
             <w:tcPr>
@@ -2062,7 +1768,7 @@
 </file>
 
 <file path=word/footer3.xml><?xml version="1.0" encoding="utf-8"?>
-<w:ftr xmlns:wpc="http://schemas.microsoft.com/office/word/2010/wordprocessingCanvas" xmlns:cx="http://schemas.microsoft.com/office/drawing/2014/chartex" xmlns:cx1="http://schemas.microsoft.com/office/drawing/2015/9/8/chartex" xmlns:cx2="http://schemas.microsoft.com/office/drawing/2015/10/21/chartex" xmlns:cx3="http://schemas.microsoft.com/office/drawing/2016/5/9/chartex" xmlns:cx4="http://schemas.microsoft.com/office/drawing/2016/5/10/chartex" xmlns:cx5="http://schemas.microsoft.com/office/drawing/2016/5/11/chartex" xmlns:cx6="http://schemas.microsoft.com/office/drawing/2016/5/12/chartex" xmlns:cx7="http://schemas.microsoft.com/office/drawing/2016/5/13/chartex" xmlns:cx8="http://schemas.microsoft.com/office/drawing/2016/5/14/chartex" xmlns:mc="http://schemas.openxmlformats.org/markup-compatibility/2006" xmlns:aink="http://schemas.microsoft.com/office/drawing/2016/ink" xmlns:am3d="http://schemas.microsoft.com/office/drawing/2017/model3d" xmlns:o="urn:schemas-microsoft-com:office:office" xmlns:r="http://schemas.openxmlformats.org/officeDocument/2006/relationships" xmlns:m="http://schemas.openxmlformats.org/officeDocument/2006/math" xmlns:v="urn:schemas-microsoft-com:vml" xmlns:wp14="http://schemas.microsoft.com/office/word/2010/wordprocessingDrawing" xmlns:wp="http://schemas.openxmlformats.org/drawingml/2006/wordprocessingDrawing" xmlns:w10="urn:schemas-microsoft-com:office:word" xmlns:w="http://schemas.openxmlformats.org/wordprocessingml/2006/main" xmlns:w14="http://schemas.microsoft.com/office/word/2010/wordml" xmlns:w15="http://schemas.microsoft.com/office/word/2012/wordml" xmlns:w16cid="http://schemas.microsoft.com/office/word/2016/wordml/cid" xmlns:w16se="http://schemas.microsoft.com/office/word/2015/wordml/symex" xmlns:wpg="http://schemas.microsoft.com/office/word/2010/wordprocessingGroup" xmlns:wpi="http://schemas.microsoft.com/office/word/2010/wordprocessingInk" xmlns:wne="http://schemas.microsoft.com/office/word/2006/wordml" xmlns:wps="http://schemas.microsoft.com/office/word/2010/wordprocessingShape" mc:Ignorable="w14 w15 w16se w16cid wp14">
+<w:ftr xmlns:wpc="http://schemas.microsoft.com/office/word/2010/wordprocessingCanvas" xmlns:cx="http://schemas.microsoft.com/office/drawing/2014/chartex" xmlns:cx1="http://schemas.microsoft.com/office/drawing/2015/9/8/chartex" xmlns:cx2="http://schemas.microsoft.com/office/drawing/2015/10/21/chartex" xmlns:cx3="http://schemas.microsoft.com/office/drawing/2016/5/9/chartex" xmlns:cx4="http://schemas.microsoft.com/office/drawing/2016/5/10/chartex" xmlns:cx5="http://schemas.microsoft.com/office/drawing/2016/5/11/chartex" xmlns:cx6="http://schemas.microsoft.com/office/drawing/2016/5/12/chartex" xmlns:cx7="http://schemas.microsoft.com/office/drawing/2016/5/13/chartex" xmlns:cx8="http://schemas.microsoft.com/office/drawing/2016/5/14/chartex" xmlns:mc="http://schemas.openxmlformats.org/markup-compatibility/2006" xmlns:aink="http://schemas.microsoft.com/office/drawing/2016/ink" xmlns:am3d="http://schemas.microsoft.com/office/drawing/2017/model3d" xmlns:o="urn:schemas-microsoft-com:office:office" xmlns:oel="http://schemas.microsoft.com/office/2019/extlst" xmlns:r="http://schemas.openxmlformats.org/officeDocument/2006/relationships" xmlns:m="http://schemas.openxmlformats.org/officeDocument/2006/math" xmlns:v="urn:schemas-microsoft-com:vml" xmlns:wp14="http://schemas.microsoft.com/office/word/2010/wordprocessingDrawing" xmlns:wp="http://schemas.openxmlformats.org/drawingml/2006/wordprocessingDrawing" xmlns:w10="urn:schemas-microsoft-com:office:word" xmlns:w="http://schemas.openxmlformats.org/wordprocessingml/2006/main" xmlns:w14="http://schemas.microsoft.com/office/word/2010/wordml" xmlns:w15="http://schemas.microsoft.com/office/word/2012/wordml" xmlns:w16cex="http://schemas.microsoft.com/office/word/2018/wordml/cex" xmlns:w16cid="http://schemas.microsoft.com/office/word/2016/wordml/cid" xmlns:w16="http://schemas.microsoft.com/office/word/2018/wordml" xmlns:w16du="http://schemas.microsoft.com/office/word/2023/wordml/word16du" xmlns:w16sdtdh="http://schemas.microsoft.com/office/word/2020/wordml/sdtdatahash" xmlns:w16se="http://schemas.microsoft.com/office/word/2015/wordml/symex" xmlns:wpg="http://schemas.microsoft.com/office/word/2010/wordprocessingGroup" xmlns:wpi="http://schemas.microsoft.com/office/word/2010/wordprocessingInk" xmlns:wne="http://schemas.microsoft.com/office/word/2006/wordml" xmlns:wps="http://schemas.microsoft.com/office/word/2010/wordprocessingShape" mc:Ignorable="w14 w15 w16se w16cid w16 w16cex w16sdtdh wp14">
   <w:p>
     <w:pPr>
       <w:pStyle w:val="Pta"/>
@@ -2072,7 +1778,7 @@
 </file>
 
 <file path=word/footnotes.xml><?xml version="1.0" encoding="utf-8"?>
-<w:footnotes xmlns:wpc="http://schemas.microsoft.com/office/word/2010/wordprocessingCanvas" xmlns:cx="http://schemas.microsoft.com/office/drawing/2014/chartex" xmlns:cx1="http://schemas.microsoft.com/office/drawing/2015/9/8/chartex" xmlns:cx2="http://schemas.microsoft.com/office/drawing/2015/10/21/chartex" xmlns:cx3="http://schemas.microsoft.com/office/drawing/2016/5/9/chartex" xmlns:cx4="http://schemas.microsoft.com/office/drawing/2016/5/10/chartex" xmlns:cx5="http://schemas.microsoft.com/office/drawing/2016/5/11/chartex" xmlns:cx6="http://schemas.microsoft.com/office/drawing/2016/5/12/chartex" xmlns:cx7="http://schemas.microsoft.com/office/drawing/2016/5/13/chartex" xmlns:cx8="http://schemas.microsoft.com/office/drawing/2016/5/14/chartex" xmlns:mc="http://schemas.openxmlformats.org/markup-compatibility/2006" xmlns:aink="http://schemas.microsoft.com/office/drawing/2016/ink" xmlns:am3d="http://schemas.microsoft.com/office/drawing/2017/model3d" xmlns:o="urn:schemas-microsoft-com:office:office" xmlns:r="http://schemas.openxmlformats.org/officeDocument/2006/relationships" xmlns:m="http://schemas.openxmlformats.org/officeDocument/2006/math" xmlns:v="urn:schemas-microsoft-com:vml" xmlns:wp14="http://schemas.microsoft.com/office/word/2010/wordprocessingDrawing" xmlns:wp="http://schemas.openxmlformats.org/drawingml/2006/wordprocessingDrawing" xmlns:w10="urn:schemas-microsoft-com:office:word" xmlns:w="http://schemas.openxmlformats.org/wordprocessingml/2006/main" xmlns:w14="http://schemas.microsoft.com/office/word/2010/wordml" xmlns:w15="http://schemas.microsoft.com/office/word/2012/wordml" xmlns:w16cid="http://schemas.microsoft.com/office/word/2016/wordml/cid" xmlns:w16se="http://schemas.microsoft.com/office/word/2015/wordml/symex" xmlns:wpg="http://schemas.microsoft.com/office/word/2010/wordprocessingGroup" xmlns:wpi="http://schemas.microsoft.com/office/word/2010/wordprocessingInk" xmlns:wne="http://schemas.microsoft.com/office/word/2006/wordml" xmlns:wps="http://schemas.microsoft.com/office/word/2010/wordprocessingShape" mc:Ignorable="w14 w15 w16se w16cid wp14">
+<w:footnotes xmlns:wpc="http://schemas.microsoft.com/office/word/2010/wordprocessingCanvas" xmlns:cx="http://schemas.microsoft.com/office/drawing/2014/chartex" xmlns:cx1="http://schemas.microsoft.com/office/drawing/2015/9/8/chartex" xmlns:cx2="http://schemas.microsoft.com/office/drawing/2015/10/21/chartex" xmlns:cx3="http://schemas.microsoft.com/office/drawing/2016/5/9/chartex" xmlns:cx4="http://schemas.microsoft.com/office/drawing/2016/5/10/chartex" xmlns:cx5="http://schemas.microsoft.com/office/drawing/2016/5/11/chartex" xmlns:cx6="http://schemas.microsoft.com/office/drawing/2016/5/12/chartex" xmlns:cx7="http://schemas.microsoft.com/office/drawing/2016/5/13/chartex" xmlns:cx8="http://schemas.microsoft.com/office/drawing/2016/5/14/chartex" xmlns:mc="http://schemas.openxmlformats.org/markup-compatibility/2006" xmlns:aink="http://schemas.microsoft.com/office/drawing/2016/ink" xmlns:am3d="http://schemas.microsoft.com/office/drawing/2017/model3d" xmlns:o="urn:schemas-microsoft-com:office:office" xmlns:oel="http://schemas.microsoft.com/office/2019/extlst" xmlns:r="http://schemas.openxmlformats.org/officeDocument/2006/relationships" xmlns:m="http://schemas.openxmlformats.org/officeDocument/2006/math" xmlns:v="urn:schemas-microsoft-com:vml" xmlns:wp14="http://schemas.microsoft.com/office/word/2010/wordprocessingDrawing" xmlns:wp="http://schemas.openxmlformats.org/drawingml/2006/wordprocessingDrawing" xmlns:w10="urn:schemas-microsoft-com:office:word" xmlns:w="http://schemas.openxmlformats.org/wordprocessingml/2006/main" xmlns:w14="http://schemas.microsoft.com/office/word/2010/wordml" xmlns:w15="http://schemas.microsoft.com/office/word/2012/wordml" xmlns:w16cex="http://schemas.microsoft.com/office/word/2018/wordml/cex" xmlns:w16cid="http://schemas.microsoft.com/office/word/2016/wordml/cid" xmlns:w16="http://schemas.microsoft.com/office/word/2018/wordml" xmlns:w16du="http://schemas.microsoft.com/office/word/2023/wordml/word16du" xmlns:w16sdtdh="http://schemas.microsoft.com/office/word/2020/wordml/sdtdatahash" xmlns:w16se="http://schemas.microsoft.com/office/word/2015/wordml/symex" xmlns:wpg="http://schemas.microsoft.com/office/word/2010/wordprocessingGroup" xmlns:wpi="http://schemas.microsoft.com/office/word/2010/wordprocessingInk" xmlns:wne="http://schemas.microsoft.com/office/word/2006/wordml" xmlns:wps="http://schemas.microsoft.com/office/word/2010/wordprocessingShape" mc:Ignorable="w14 w15 w16se w16cid w16 w16cex w16sdtdh wp14">
   <w:footnote w:type="separator" w:id="-1">
     <w:p>
       <w:pPr>
@@ -2097,7 +1803,7 @@
 </file>
 
 <file path=word/header1.xml><?xml version="1.0" encoding="utf-8"?>
-<w:hdr xmlns:wpc="http://schemas.microsoft.com/office/word/2010/wordprocessingCanvas" xmlns:cx="http://schemas.microsoft.com/office/drawing/2014/chartex" xmlns:cx1="http://schemas.microsoft.com/office/drawing/2015/9/8/chartex" xmlns:cx2="http://schemas.microsoft.com/office/drawing/2015/10/21/chartex" xmlns:cx3="http://schemas.microsoft.com/office/drawing/2016/5/9/chartex" xmlns:cx4="http://schemas.microsoft.com/office/drawing/2016/5/10/chartex" xmlns:cx5="http://schemas.microsoft.com/office/drawing/2016/5/11/chartex" xmlns:cx6="http://schemas.microsoft.com/office/drawing/2016/5/12/chartex" xmlns:cx7="http://schemas.microsoft.com/office/drawing/2016/5/13/chartex" xmlns:cx8="http://schemas.microsoft.com/office/drawing/2016/5/14/chartex" xmlns:mc="http://schemas.openxmlformats.org/markup-compatibility/2006" xmlns:aink="http://schemas.microsoft.com/office/drawing/2016/ink" xmlns:am3d="http://schemas.microsoft.com/office/drawing/2017/model3d" xmlns:o="urn:schemas-microsoft-com:office:office" xmlns:r="http://schemas.openxmlformats.org/officeDocument/2006/relationships" xmlns:m="http://schemas.openxmlformats.org/officeDocument/2006/math" xmlns:v="urn:schemas-microsoft-com:vml" xmlns:wp14="http://schemas.microsoft.com/office/word/2010/wordprocessingDrawing" xmlns:wp="http://schemas.openxmlformats.org/drawingml/2006/wordprocessingDrawing" xmlns:w10="urn:schemas-microsoft-com:office:word" xmlns:w="http://schemas.openxmlformats.org/wordprocessingml/2006/main" xmlns:w14="http://schemas.microsoft.com/office/word/2010/wordml" xmlns:w15="http://schemas.microsoft.com/office/word/2012/wordml" xmlns:w16cid="http://schemas.microsoft.com/office/word/2016/wordml/cid" xmlns:w16se="http://schemas.microsoft.com/office/word/2015/wordml/symex" xmlns:wpg="http://schemas.microsoft.com/office/word/2010/wordprocessingGroup" xmlns:wpi="http://schemas.microsoft.com/office/word/2010/wordprocessingInk" xmlns:wne="http://schemas.microsoft.com/office/word/2006/wordml" xmlns:wps="http://schemas.microsoft.com/office/word/2010/wordprocessingShape" mc:Ignorable="w14 w15 w16se w16cid wp14">
+<w:hdr xmlns:wpc="http://schemas.microsoft.com/office/word/2010/wordprocessingCanvas" xmlns:cx="http://schemas.microsoft.com/office/drawing/2014/chartex" xmlns:cx1="http://schemas.microsoft.com/office/drawing/2015/9/8/chartex" xmlns:cx2="http://schemas.microsoft.com/office/drawing/2015/10/21/chartex" xmlns:cx3="http://schemas.microsoft.com/office/drawing/2016/5/9/chartex" xmlns:cx4="http://schemas.microsoft.com/office/drawing/2016/5/10/chartex" xmlns:cx5="http://schemas.microsoft.com/office/drawing/2016/5/11/chartex" xmlns:cx6="http://schemas.microsoft.com/office/drawing/2016/5/12/chartex" xmlns:cx7="http://schemas.microsoft.com/office/drawing/2016/5/13/chartex" xmlns:cx8="http://schemas.microsoft.com/office/drawing/2016/5/14/chartex" xmlns:mc="http://schemas.openxmlformats.org/markup-compatibility/2006" xmlns:aink="http://schemas.microsoft.com/office/drawing/2016/ink" xmlns:am3d="http://schemas.microsoft.com/office/drawing/2017/model3d" xmlns:o="urn:schemas-microsoft-com:office:office" xmlns:oel="http://schemas.microsoft.com/office/2019/extlst" xmlns:r="http://schemas.openxmlformats.org/officeDocument/2006/relationships" xmlns:m="http://schemas.openxmlformats.org/officeDocument/2006/math" xmlns:v="urn:schemas-microsoft-com:vml" xmlns:wp14="http://schemas.microsoft.com/office/word/2010/wordprocessingDrawing" xmlns:wp="http://schemas.openxmlformats.org/drawingml/2006/wordprocessingDrawing" xmlns:w10="urn:schemas-microsoft-com:office:word" xmlns:w="http://schemas.openxmlformats.org/wordprocessingml/2006/main" xmlns:w14="http://schemas.microsoft.com/office/word/2010/wordml" xmlns:w15="http://schemas.microsoft.com/office/word/2012/wordml" xmlns:w16cex="http://schemas.microsoft.com/office/word/2018/wordml/cex" xmlns:w16cid="http://schemas.microsoft.com/office/word/2016/wordml/cid" xmlns:w16="http://schemas.microsoft.com/office/word/2018/wordml" xmlns:w16du="http://schemas.microsoft.com/office/word/2023/wordml/word16du" xmlns:w16sdtdh="http://schemas.microsoft.com/office/word/2020/wordml/sdtdatahash" xmlns:w16se="http://schemas.microsoft.com/office/word/2015/wordml/symex" xmlns:wpg="http://schemas.microsoft.com/office/word/2010/wordprocessingGroup" xmlns:wpi="http://schemas.microsoft.com/office/word/2010/wordprocessingInk" xmlns:wne="http://schemas.microsoft.com/office/word/2006/wordml" xmlns:wps="http://schemas.microsoft.com/office/word/2010/wordprocessingShape" mc:Ignorable="w14 w15 w16se w16cid w16 w16cex w16sdtdh wp14">
   <w:p>
     <w:pPr>
       <w:pStyle w:val="Hlavika"/>
@@ -2107,7 +1813,7 @@
 </file>
 
 <file path=word/header2.xml><?xml version="1.0" encoding="utf-8"?>
-<w:hdr xmlns:wpc="http://schemas.microsoft.com/office/word/2010/wordprocessingCanvas" xmlns:cx="http://schemas.microsoft.com/office/drawing/2014/chartex" xmlns:cx1="http://schemas.microsoft.com/office/drawing/2015/9/8/chartex" xmlns:cx2="http://schemas.microsoft.com/office/drawing/2015/10/21/chartex" xmlns:cx3="http://schemas.microsoft.com/office/drawing/2016/5/9/chartex" xmlns:cx4="http://schemas.microsoft.com/office/drawing/2016/5/10/chartex" xmlns:cx5="http://schemas.microsoft.com/office/drawing/2016/5/11/chartex" xmlns:cx6="http://schemas.microsoft.com/office/drawing/2016/5/12/chartex" xmlns:cx7="http://schemas.microsoft.com/office/drawing/2016/5/13/chartex" xmlns:cx8="http://schemas.microsoft.com/office/drawing/2016/5/14/chartex" xmlns:mc="http://schemas.openxmlformats.org/markup-compatibility/2006" xmlns:aink="http://schemas.microsoft.com/office/drawing/2016/ink" xmlns:am3d="http://schemas.microsoft.com/office/drawing/2017/model3d" xmlns:o="urn:schemas-microsoft-com:office:office" xmlns:r="http://schemas.openxmlformats.org/officeDocument/2006/relationships" xmlns:m="http://schemas.openxmlformats.org/officeDocument/2006/math" xmlns:v="urn:schemas-microsoft-com:vml" xmlns:wp14="http://schemas.microsoft.com/office/word/2010/wordprocessingDrawing" xmlns:wp="http://schemas.openxmlformats.org/drawingml/2006/wordprocessingDrawing" xmlns:w10="urn:schemas-microsoft-com:office:word" xmlns:w="http://schemas.openxmlformats.org/wordprocessingml/2006/main" xmlns:w14="http://schemas.microsoft.com/office/word/2010/wordml" xmlns:w15="http://schemas.microsoft.com/office/word/2012/wordml" xmlns:w16cid="http://schemas.microsoft.com/office/word/2016/wordml/cid" xmlns:w16se="http://schemas.microsoft.com/office/word/2015/wordml/symex" xmlns:wpg="http://schemas.microsoft.com/office/word/2010/wordprocessingGroup" xmlns:wpi="http://schemas.microsoft.com/office/word/2010/wordprocessingInk" xmlns:wne="http://schemas.microsoft.com/office/word/2006/wordml" xmlns:wps="http://schemas.microsoft.com/office/word/2010/wordprocessingShape" mc:Ignorable="w14 w15 w16se w16cid wp14">
+<w:hdr xmlns:wpc="http://schemas.microsoft.com/office/word/2010/wordprocessingCanvas" xmlns:cx="http://schemas.microsoft.com/office/drawing/2014/chartex" xmlns:cx1="http://schemas.microsoft.com/office/drawing/2015/9/8/chartex" xmlns:cx2="http://schemas.microsoft.com/office/drawing/2015/10/21/chartex" xmlns:cx3="http://schemas.microsoft.com/office/drawing/2016/5/9/chartex" xmlns:cx4="http://schemas.microsoft.com/office/drawing/2016/5/10/chartex" xmlns:cx5="http://schemas.microsoft.com/office/drawing/2016/5/11/chartex" xmlns:cx6="http://schemas.microsoft.com/office/drawing/2016/5/12/chartex" xmlns:cx7="http://schemas.microsoft.com/office/drawing/2016/5/13/chartex" xmlns:cx8="http://schemas.microsoft.com/office/drawing/2016/5/14/chartex" xmlns:mc="http://schemas.openxmlformats.org/markup-compatibility/2006" xmlns:aink="http://schemas.microsoft.com/office/drawing/2016/ink" xmlns:am3d="http://schemas.microsoft.com/office/drawing/2017/model3d" xmlns:o="urn:schemas-microsoft-com:office:office" xmlns:oel="http://schemas.microsoft.com/office/2019/extlst" xmlns:r="http://schemas.openxmlformats.org/officeDocument/2006/relationships" xmlns:m="http://schemas.openxmlformats.org/officeDocument/2006/math" xmlns:v="urn:schemas-microsoft-com:vml" xmlns:wp14="http://schemas.microsoft.com/office/word/2010/wordprocessingDrawing" xmlns:wp="http://schemas.openxmlformats.org/drawingml/2006/wordprocessingDrawing" xmlns:w10="urn:schemas-microsoft-com:office:word" xmlns:w="http://schemas.openxmlformats.org/wordprocessingml/2006/main" xmlns:w14="http://schemas.microsoft.com/office/word/2010/wordml" xmlns:w15="http://schemas.microsoft.com/office/word/2012/wordml" xmlns:w16cex="http://schemas.microsoft.com/office/word/2018/wordml/cex" xmlns:w16cid="http://schemas.microsoft.com/office/word/2016/wordml/cid" xmlns:w16="http://schemas.microsoft.com/office/word/2018/wordml" xmlns:w16du="http://schemas.microsoft.com/office/word/2023/wordml/word16du" xmlns:w16sdtdh="http://schemas.microsoft.com/office/word/2020/wordml/sdtdatahash" xmlns:w16se="http://schemas.microsoft.com/office/word/2015/wordml/symex" xmlns:wpg="http://schemas.microsoft.com/office/word/2010/wordprocessingGroup" xmlns:wpi="http://schemas.microsoft.com/office/word/2010/wordprocessingInk" xmlns:wne="http://schemas.microsoft.com/office/word/2006/wordml" xmlns:wps="http://schemas.microsoft.com/office/word/2010/wordprocessingShape" mc:Ignorable="w14 w15 w16se w16cid w16 w16cex w16sdtdh wp14">
   <w:p>
     <w:pPr>
       <w:jc w:val="center"/>
@@ -2138,7 +1844,7 @@
 </file>
 
 <file path=word/header3.xml><?xml version="1.0" encoding="utf-8"?>
-<w:hdr xmlns:wpc="http://schemas.microsoft.com/office/word/2010/wordprocessingCanvas" xmlns:cx="http://schemas.microsoft.com/office/drawing/2014/chartex" xmlns:cx1="http://schemas.microsoft.com/office/drawing/2015/9/8/chartex" xmlns:cx2="http://schemas.microsoft.com/office/drawing/2015/10/21/chartex" xmlns:cx3="http://schemas.microsoft.com/office/drawing/2016/5/9/chartex" xmlns:cx4="http://schemas.microsoft.com/office/drawing/2016/5/10/chartex" xmlns:cx5="http://schemas.microsoft.com/office/drawing/2016/5/11/chartex" xmlns:cx6="http://schemas.microsoft.com/office/drawing/2016/5/12/chartex" xmlns:cx7="http://schemas.microsoft.com/office/drawing/2016/5/13/chartex" xmlns:cx8="http://schemas.microsoft.com/office/drawing/2016/5/14/chartex" xmlns:mc="http://schemas.openxmlformats.org/markup-compatibility/2006" xmlns:aink="http://schemas.microsoft.com/office/drawing/2016/ink" xmlns:am3d="http://schemas.microsoft.com/office/drawing/2017/model3d" xmlns:o="urn:schemas-microsoft-com:office:office" xmlns:r="http://schemas.openxmlformats.org/officeDocument/2006/relationships" xmlns:m="http://schemas.openxmlformats.org/officeDocument/2006/math" xmlns:v="urn:schemas-microsoft-com:vml" xmlns:wp14="http://schemas.microsoft.com/office/word/2010/wordprocessingDrawing" xmlns:wp="http://schemas.openxmlformats.org/drawingml/2006/wordprocessingDrawing" xmlns:w10="urn:schemas-microsoft-com:office:word" xmlns:w="http://schemas.openxmlformats.org/wordprocessingml/2006/main" xmlns:w14="http://schemas.microsoft.com/office/word/2010/wordml" xmlns:w15="http://schemas.microsoft.com/office/word/2012/wordml" xmlns:w16cid="http://schemas.microsoft.com/office/word/2016/wordml/cid" xmlns:w16se="http://schemas.microsoft.com/office/word/2015/wordml/symex" xmlns:wpg="http://schemas.microsoft.com/office/word/2010/wordprocessingGroup" xmlns:wpi="http://schemas.microsoft.com/office/word/2010/wordprocessingInk" xmlns:wne="http://schemas.microsoft.com/office/word/2006/wordml" xmlns:wps="http://schemas.microsoft.com/office/word/2010/wordprocessingShape" mc:Ignorable="w14 w15 w16se w16cid wp14">
+<w:hdr xmlns:wpc="http://schemas.microsoft.com/office/word/2010/wordprocessingCanvas" xmlns:cx="http://schemas.microsoft.com/office/drawing/2014/chartex" xmlns:cx1="http://schemas.microsoft.com/office/drawing/2015/9/8/chartex" xmlns:cx2="http://schemas.microsoft.com/office/drawing/2015/10/21/chartex" xmlns:cx3="http://schemas.microsoft.com/office/drawing/2016/5/9/chartex" xmlns:cx4="http://schemas.microsoft.com/office/drawing/2016/5/10/chartex" xmlns:cx5="http://schemas.microsoft.com/office/drawing/2016/5/11/chartex" xmlns:cx6="http://schemas.microsoft.com/office/drawing/2016/5/12/chartex" xmlns:cx7="http://schemas.microsoft.com/office/drawing/2016/5/13/chartex" xmlns:cx8="http://schemas.microsoft.com/office/drawing/2016/5/14/chartex" xmlns:mc="http://schemas.openxmlformats.org/markup-compatibility/2006" xmlns:aink="http://schemas.microsoft.com/office/drawing/2016/ink" xmlns:am3d="http://schemas.microsoft.com/office/drawing/2017/model3d" xmlns:o="urn:schemas-microsoft-com:office:office" xmlns:oel="http://schemas.microsoft.com/office/2019/extlst" xmlns:r="http://schemas.openxmlformats.org/officeDocument/2006/relationships" xmlns:m="http://schemas.openxmlformats.org/officeDocument/2006/math" xmlns:v="urn:schemas-microsoft-com:vml" xmlns:wp14="http://schemas.microsoft.com/office/word/2010/wordprocessingDrawing" xmlns:wp="http://schemas.openxmlformats.org/drawingml/2006/wordprocessingDrawing" xmlns:w10="urn:schemas-microsoft-com:office:word" xmlns:w="http://schemas.openxmlformats.org/wordprocessingml/2006/main" xmlns:w14="http://schemas.microsoft.com/office/word/2010/wordml" xmlns:w15="http://schemas.microsoft.com/office/word/2012/wordml" xmlns:w16cex="http://schemas.microsoft.com/office/word/2018/wordml/cex" xmlns:w16cid="http://schemas.microsoft.com/office/word/2016/wordml/cid" xmlns:w16="http://schemas.microsoft.com/office/word/2018/wordml" xmlns:w16du="http://schemas.microsoft.com/office/word/2023/wordml/word16du" xmlns:w16sdtdh="http://schemas.microsoft.com/office/word/2020/wordml/sdtdatahash" xmlns:w16se="http://schemas.microsoft.com/office/word/2015/wordml/symex" xmlns:wpg="http://schemas.microsoft.com/office/word/2010/wordprocessingGroup" xmlns:wpi="http://schemas.microsoft.com/office/word/2010/wordprocessingInk" xmlns:wne="http://schemas.microsoft.com/office/word/2006/wordml" xmlns:wps="http://schemas.microsoft.com/office/word/2010/wordprocessingShape" mc:Ignorable="w14 w15 w16se w16cid w16 w16cex w16sdtdh wp14">
   <w:p>
     <w:pPr>
       <w:pStyle w:val="Hlavika"/>
@@ -2148,7 +1854,7 @@
 </file>
 
 <file path=word/numbering.xml><?xml version="1.0" encoding="utf-8"?>
-<w:numbering xmlns:wpc="http://schemas.microsoft.com/office/word/2010/wordprocessingCanvas" xmlns:cx="http://schemas.microsoft.com/office/drawing/2014/chartex" xmlns:cx1="http://schemas.microsoft.com/office/drawing/2015/9/8/chartex" xmlns:cx2="http://schemas.microsoft.com/office/drawing/2015/10/21/chartex" xmlns:cx3="http://schemas.microsoft.com/office/drawing/2016/5/9/chartex" xmlns:cx4="http://schemas.microsoft.com/office/drawing/2016/5/10/chartex" xmlns:cx5="http://schemas.microsoft.com/office/drawing/2016/5/11/chartex" xmlns:cx6="http://schemas.microsoft.com/office/drawing/2016/5/12/chartex" xmlns:cx7="http://schemas.microsoft.com/office/drawing/2016/5/13/chartex" xmlns:cx8="http://schemas.microsoft.com/office/drawing/2016/5/14/chartex" xmlns:mc="http://schemas.openxmlformats.org/markup-compatibility/2006" xmlns:aink="http://schemas.microsoft.com/office/drawing/2016/ink" xmlns:am3d="http://schemas.microsoft.com/office/drawing/2017/model3d" xmlns:o="urn:schemas-microsoft-com:office:office" xmlns:r="http://schemas.openxmlformats.org/officeDocument/2006/relationships" xmlns:m="http://schemas.openxmlformats.org/officeDocument/2006/math" xmlns:v="urn:schemas-microsoft-com:vml" xmlns:wp14="http://schemas.microsoft.com/office/word/2010/wordprocessingDrawing" xmlns:wp="http://schemas.openxmlformats.org/drawingml/2006/wordprocessingDrawing" xmlns:w10="urn:schemas-microsoft-com:office:word" xmlns:w="http://schemas.openxmlformats.org/wordprocessingml/2006/main" xmlns:w14="http://schemas.microsoft.com/office/word/2010/wordml" xmlns:w15="http://schemas.microsoft.com/office/word/2012/wordml" xmlns:w16cid="http://schemas.microsoft.com/office/word/2016/wordml/cid" xmlns:w16se="http://schemas.microsoft.com/office/word/2015/wordml/symex" xmlns:wpg="http://schemas.microsoft.com/office/word/2010/wordprocessingGroup" xmlns:wpi="http://schemas.microsoft.com/office/word/2010/wordprocessingInk" xmlns:wne="http://schemas.microsoft.com/office/word/2006/wordml" xmlns:wps="http://schemas.microsoft.com/office/word/2010/wordprocessingShape" mc:Ignorable="w14 w15 w16se w16cid wp14">
+<w:numbering xmlns:wpc="http://schemas.microsoft.com/office/word/2010/wordprocessingCanvas" xmlns:cx="http://schemas.microsoft.com/office/drawing/2014/chartex" xmlns:cx1="http://schemas.microsoft.com/office/drawing/2015/9/8/chartex" xmlns:cx2="http://schemas.microsoft.com/office/drawing/2015/10/21/chartex" xmlns:cx3="http://schemas.microsoft.com/office/drawing/2016/5/9/chartex" xmlns:cx4="http://schemas.microsoft.com/office/drawing/2016/5/10/chartex" xmlns:cx5="http://schemas.microsoft.com/office/drawing/2016/5/11/chartex" xmlns:cx6="http://schemas.microsoft.com/office/drawing/2016/5/12/chartex" xmlns:cx7="http://schemas.microsoft.com/office/drawing/2016/5/13/chartex" xmlns:cx8="http://schemas.microsoft.com/office/drawing/2016/5/14/chartex" xmlns:mc="http://schemas.openxmlformats.org/markup-compatibility/2006" xmlns:aink="http://schemas.microsoft.com/office/drawing/2016/ink" xmlns:am3d="http://schemas.microsoft.com/office/drawing/2017/model3d" xmlns:o="urn:schemas-microsoft-com:office:office" xmlns:oel="http://schemas.microsoft.com/office/2019/extlst" xmlns:r="http://schemas.openxmlformats.org/officeDocument/2006/relationships" xmlns:m="http://schemas.openxmlformats.org/officeDocument/2006/math" xmlns:v="urn:schemas-microsoft-com:vml" xmlns:wp14="http://schemas.microsoft.com/office/word/2010/wordprocessingDrawing" xmlns:wp="http://schemas.openxmlformats.org/drawingml/2006/wordprocessingDrawing" xmlns:w10="urn:schemas-microsoft-com:office:word" xmlns:w="http://schemas.openxmlformats.org/wordprocessingml/2006/main" xmlns:w14="http://schemas.microsoft.com/office/word/2010/wordml" xmlns:w15="http://schemas.microsoft.com/office/word/2012/wordml" xmlns:w16cex="http://schemas.microsoft.com/office/word/2018/wordml/cex" xmlns:w16cid="http://schemas.microsoft.com/office/word/2016/wordml/cid" xmlns:w16="http://schemas.microsoft.com/office/word/2018/wordml" xmlns:w16du="http://schemas.microsoft.com/office/word/2023/wordml/word16du" xmlns:w16sdtdh="http://schemas.microsoft.com/office/word/2020/wordml/sdtdatahash" xmlns:w16se="http://schemas.microsoft.com/office/word/2015/wordml/symex" xmlns:wpg="http://schemas.microsoft.com/office/word/2010/wordprocessingGroup" xmlns:wpi="http://schemas.microsoft.com/office/word/2010/wordprocessingInk" xmlns:wne="http://schemas.microsoft.com/office/word/2006/wordml" xmlns:wps="http://schemas.microsoft.com/office/word/2010/wordprocessingShape" mc:Ignorable="w14 w15 w16se w16cid w16 w16cex w16sdtdh wp14">
   <w:abstractNum w:abstractNumId="0" w15:restartNumberingAfterBreak="0">
     <w:nsid w:val="07586E69"/>
     <w:multiLevelType w:val="multilevel"/>
@@ -2443,6 +2149,119 @@
     </w:lvl>
   </w:abstractNum>
   <w:abstractNum w:abstractNumId="3" w15:restartNumberingAfterBreak="0">
+    <w:nsid w:val="2C044690"/>
+    <w:multiLevelType w:val="multilevel"/>
+    <w:tmpl w:val="E9A4E3BC"/>
+    <w:lvl w:ilvl="0">
+      <w:start w:val="3"/>
+      <w:numFmt w:val="decimal"/>
+      <w:lvlText w:val="%1."/>
+      <w:lvlJc w:val="left"/>
+      <w:pPr>
+        <w:ind w:left="360" w:hanging="360"/>
+      </w:pPr>
+      <w:rPr>
+        <w:rFonts w:hint="default"/>
+      </w:rPr>
+    </w:lvl>
+    <w:lvl w:ilvl="1">
+      <w:start w:val="1"/>
+      <w:numFmt w:val="decimal"/>
+      <w:lvlText w:val="%1.%2."/>
+      <w:lvlJc w:val="left"/>
+      <w:pPr>
+        <w:ind w:left="792" w:hanging="432"/>
+      </w:pPr>
+      <w:rPr>
+        <w:rFonts w:hint="default"/>
+      </w:rPr>
+    </w:lvl>
+    <w:lvl w:ilvl="2">
+      <w:start w:val="1"/>
+      <w:numFmt w:val="decimal"/>
+      <w:lvlText w:val="%1.%2.%3."/>
+      <w:lvlJc w:val="left"/>
+      <w:pPr>
+        <w:ind w:left="1224" w:hanging="504"/>
+      </w:pPr>
+      <w:rPr>
+        <w:rFonts w:hint="default"/>
+      </w:rPr>
+    </w:lvl>
+    <w:lvl w:ilvl="3">
+      <w:start w:val="1"/>
+      <w:numFmt w:val="decimal"/>
+      <w:lvlText w:val="%1.%2.%3.%4."/>
+      <w:lvlJc w:val="left"/>
+      <w:pPr>
+        <w:ind w:left="1728" w:hanging="648"/>
+      </w:pPr>
+      <w:rPr>
+        <w:rFonts w:hint="default"/>
+      </w:rPr>
+    </w:lvl>
+    <w:lvl w:ilvl="4">
+      <w:start w:val="1"/>
+      <w:numFmt w:val="decimal"/>
+      <w:lvlText w:val="%1.%2.%3.%4.%5."/>
+      <w:lvlJc w:val="left"/>
+      <w:pPr>
+        <w:ind w:left="2232" w:hanging="792"/>
+      </w:pPr>
+      <w:rPr>
+        <w:rFonts w:hint="default"/>
+      </w:rPr>
+    </w:lvl>
+    <w:lvl w:ilvl="5">
+      <w:start w:val="1"/>
+      <w:numFmt w:val="decimal"/>
+      <w:lvlText w:val="%1.%2.%3.%4.%5.%6."/>
+      <w:lvlJc w:val="left"/>
+      <w:pPr>
+        <w:ind w:left="2736" w:hanging="936"/>
+      </w:pPr>
+      <w:rPr>
+        <w:rFonts w:hint="default"/>
+      </w:rPr>
+    </w:lvl>
+    <w:lvl w:ilvl="6">
+      <w:start w:val="1"/>
+      <w:numFmt w:val="decimal"/>
+      <w:lvlText w:val="%1.%2.%3.%4.%5.%6.%7."/>
+      <w:lvlJc w:val="left"/>
+      <w:pPr>
+        <w:ind w:left="3240" w:hanging="1080"/>
+      </w:pPr>
+      <w:rPr>
+        <w:rFonts w:hint="default"/>
+      </w:rPr>
+    </w:lvl>
+    <w:lvl w:ilvl="7">
+      <w:start w:val="1"/>
+      <w:numFmt w:val="decimal"/>
+      <w:lvlText w:val="%1.%2.%3.%4.%5.%6.%7.%8."/>
+      <w:lvlJc w:val="left"/>
+      <w:pPr>
+        <w:ind w:left="3744" w:hanging="1224"/>
+      </w:pPr>
+      <w:rPr>
+        <w:rFonts w:hint="default"/>
+      </w:rPr>
+    </w:lvl>
+    <w:lvl w:ilvl="8">
+      <w:start w:val="1"/>
+      <w:numFmt w:val="decimal"/>
+      <w:lvlText w:val="%1.%2.%3.%4.%5.%6.%7.%8.%9."/>
+      <w:lvlJc w:val="left"/>
+      <w:pPr>
+        <w:ind w:left="4320" w:hanging="1440"/>
+      </w:pPr>
+      <w:rPr>
+        <w:rFonts w:hint="default"/>
+      </w:rPr>
+    </w:lvl>
+  </w:abstractNum>
+  <w:abstractNum w:abstractNumId="4" w15:restartNumberingAfterBreak="0">
     <w:nsid w:val="3A157321"/>
     <w:multiLevelType w:val="hybridMultilevel"/>
     <w:tmpl w:val="1494C11A"/>
@@ -2528,10 +2347,10 @@
       </w:pPr>
     </w:lvl>
   </w:abstractNum>
-  <w:abstractNum w:abstractNumId="4" w15:restartNumberingAfterBreak="0">
+  <w:abstractNum w:abstractNumId="5" w15:restartNumberingAfterBreak="0">
     <w:nsid w:val="3CA13DA8"/>
     <w:multiLevelType w:val="hybridMultilevel"/>
-    <w:tmpl w:val="17BABAFC"/>
+    <w:tmpl w:val="67441332"/>
     <w:lvl w:ilvl="0" w:tplc="041B0001">
       <w:start w:val="1"/>
       <w:numFmt w:val="bullet"/>
@@ -2641,7 +2460,7 @@
       </w:rPr>
     </w:lvl>
   </w:abstractNum>
-  <w:abstractNum w:abstractNumId="5" w15:restartNumberingAfterBreak="0">
+  <w:abstractNum w:abstractNumId="6" w15:restartNumberingAfterBreak="0">
     <w:nsid w:val="42F14DC9"/>
     <w:multiLevelType w:val="multilevel"/>
     <w:tmpl w:val="B1A0F712"/>
@@ -2762,7 +2581,7 @@
       </w:pPr>
     </w:lvl>
   </w:abstractNum>
-  <w:abstractNum w:abstractNumId="6" w15:restartNumberingAfterBreak="0">
+  <w:abstractNum w:abstractNumId="7" w15:restartNumberingAfterBreak="0">
     <w:nsid w:val="5BD07D93"/>
     <w:multiLevelType w:val="hybridMultilevel"/>
     <w:tmpl w:val="7C3A463A"/>
@@ -2848,7 +2667,7 @@
       </w:pPr>
     </w:lvl>
   </w:abstractNum>
-  <w:abstractNum w:abstractNumId="7" w15:restartNumberingAfterBreak="0">
+  <w:abstractNum w:abstractNumId="8" w15:restartNumberingAfterBreak="0">
     <w:nsid w:val="6C195952"/>
     <w:multiLevelType w:val="hybridMultilevel"/>
     <w:tmpl w:val="785850AE"/>
@@ -2961,7 +2780,7 @@
       </w:rPr>
     </w:lvl>
   </w:abstractNum>
-  <w:abstractNum w:abstractNumId="8" w15:restartNumberingAfterBreak="0">
+  <w:abstractNum w:abstractNumId="9" w15:restartNumberingAfterBreak="0">
     <w:nsid w:val="6CF543AE"/>
     <w:multiLevelType w:val="multilevel"/>
     <w:tmpl w:val="CDCCC17A"/>
@@ -3074,38 +2893,41 @@
       </w:rPr>
     </w:lvl>
   </w:abstractNum>
-  <w:num w:numId="1">
+  <w:num w:numId="1" w16cid:durableId="777720343">
     <w:abstractNumId w:val="0"/>
   </w:num>
-  <w:num w:numId="2">
+  <w:num w:numId="2" w16cid:durableId="591858372">
+    <w:abstractNumId w:val="6"/>
+  </w:num>
+  <w:num w:numId="3" w16cid:durableId="611327270">
+    <w:abstractNumId w:val="1"/>
+  </w:num>
+  <w:num w:numId="4" w16cid:durableId="1162619580">
+    <w:abstractNumId w:val="8"/>
+  </w:num>
+  <w:num w:numId="5" w16cid:durableId="549154594">
+    <w:abstractNumId w:val="4"/>
+  </w:num>
+  <w:num w:numId="6" w16cid:durableId="252474148">
+    <w:abstractNumId w:val="7"/>
+  </w:num>
+  <w:num w:numId="7" w16cid:durableId="1136147657">
+    <w:abstractNumId w:val="2"/>
+  </w:num>
+  <w:num w:numId="8" w16cid:durableId="968632635">
+    <w:abstractNumId w:val="9"/>
+  </w:num>
+  <w:num w:numId="9" w16cid:durableId="1931547052">
     <w:abstractNumId w:val="5"/>
   </w:num>
-  <w:num w:numId="3">
-    <w:abstractNumId w:val="1"/>
-  </w:num>
-  <w:num w:numId="4">
-    <w:abstractNumId w:val="7"/>
-  </w:num>
-  <w:num w:numId="5">
+  <w:num w:numId="10" w16cid:durableId="434057737">
     <w:abstractNumId w:val="3"/>
-  </w:num>
-  <w:num w:numId="6">
-    <w:abstractNumId w:val="6"/>
-  </w:num>
-  <w:num w:numId="7">
-    <w:abstractNumId w:val="2"/>
-  </w:num>
-  <w:num w:numId="8">
-    <w:abstractNumId w:val="8"/>
-  </w:num>
-  <w:num w:numId="9">
-    <w:abstractNumId w:val="4"/>
   </w:num>
 </w:numbering>
 </file>
 
 <file path=word/styles.xml><?xml version="1.0" encoding="utf-8"?>
-<w:styles xmlns:mc="http://schemas.openxmlformats.org/markup-compatibility/2006" xmlns:r="http://schemas.openxmlformats.org/officeDocument/2006/relationships" xmlns:w="http://schemas.openxmlformats.org/wordprocessingml/2006/main" xmlns:w14="http://schemas.microsoft.com/office/word/2010/wordml" xmlns:w15="http://schemas.microsoft.com/office/word/2012/wordml" xmlns:w16cid="http://schemas.microsoft.com/office/word/2016/wordml/cid" xmlns:w16se="http://schemas.microsoft.com/office/word/2015/wordml/symex" mc:Ignorable="w14 w15 w16se w16cid">
+<w:styles xmlns:mc="http://schemas.openxmlformats.org/markup-compatibility/2006" xmlns:r="http://schemas.openxmlformats.org/officeDocument/2006/relationships" xmlns:w="http://schemas.openxmlformats.org/wordprocessingml/2006/main" xmlns:w14="http://schemas.microsoft.com/office/word/2010/wordml" xmlns:w15="http://schemas.microsoft.com/office/word/2012/wordml" xmlns:w16cex="http://schemas.microsoft.com/office/word/2018/wordml/cex" xmlns:w16cid="http://schemas.microsoft.com/office/word/2016/wordml/cid" xmlns:w16="http://schemas.microsoft.com/office/word/2018/wordml" xmlns:w16sdtdh="http://schemas.microsoft.com/office/word/2020/wordml/sdtdatahash" xmlns:w16se="http://schemas.microsoft.com/office/word/2015/wordml/symex" mc:Ignorable="w14 w15 w16se w16cid w16 w16cex w16sdtdh">
   <w:docDefaults>
     <w:rPrDefault>
       <w:rPr>
@@ -3123,7 +2945,7 @@
       </w:pPr>
     </w:pPrDefault>
   </w:docDefaults>
-  <w:latentStyles w:defLockedState="0" w:defUIPriority="99" w:defSemiHidden="0" w:defUnhideWhenUsed="0" w:defQFormat="0" w:count="375">
+  <w:latentStyles w:defLockedState="0" w:defUIPriority="99" w:defSemiHidden="0" w:defUnhideWhenUsed="0" w:defQFormat="0" w:count="376">
     <w:lsdException w:name="Normal" w:uiPriority="0" w:qFormat="1"/>
     <w:lsdException w:name="heading 1" w:uiPriority="9" w:qFormat="1"/>
     <w:lsdException w:name="heading 2" w:semiHidden="1" w:uiPriority="9" w:unhideWhenUsed="1" w:qFormat="1"/>
@@ -3229,7 +3051,6 @@
     <w:lsdException w:name="HTML Sample" w:semiHidden="1" w:unhideWhenUsed="1"/>
     <w:lsdException w:name="HTML Typewriter" w:semiHidden="1" w:unhideWhenUsed="1"/>
     <w:lsdException w:name="HTML Variable" w:semiHidden="1" w:unhideWhenUsed="1"/>
-    <w:lsdException w:name="Normal Table" w:semiHidden="1" w:unhideWhenUsed="1"/>
     <w:lsdException w:name="annotation subject" w:semiHidden="1" w:unhideWhenUsed="1"/>
     <w:lsdException w:name="No List" w:semiHidden="1" w:unhideWhenUsed="1"/>
     <w:lsdException w:name="Outline List 1" w:semiHidden="1" w:unhideWhenUsed="1"/>
@@ -3276,10 +3097,8 @@
     <w:lsdException w:name="Table Subtle 2" w:semiHidden="1" w:unhideWhenUsed="1"/>
     <w:lsdException w:name="Table Web 1" w:semiHidden="1" w:unhideWhenUsed="1"/>
     <w:lsdException w:name="Table Web 2" w:semiHidden="1" w:unhideWhenUsed="1"/>
-    <w:lsdException w:name="Table Web 3" w:semiHidden="1" w:unhideWhenUsed="1"/>
     <w:lsdException w:name="Balloon Text" w:semiHidden="1" w:unhideWhenUsed="1"/>
     <w:lsdException w:name="Table Grid" w:uiPriority="39"/>
-    <w:lsdException w:name="Table Theme" w:semiHidden="1" w:unhideWhenUsed="1"/>
     <w:lsdException w:name="Placeholder Text" w:semiHidden="1"/>
     <w:lsdException w:name="No Spacing" w:uiPriority="1" w:qFormat="1"/>
     <w:lsdException w:name="Light Shading" w:uiPriority="60"/>
@@ -3499,6 +3318,7 @@
     <w:lsdException w:name="Smart Hyperlink" w:semiHidden="1" w:unhideWhenUsed="1"/>
     <w:lsdException w:name="Hashtag" w:semiHidden="1" w:unhideWhenUsed="1"/>
     <w:lsdException w:name="Unresolved Mention" w:semiHidden="1" w:unhideWhenUsed="1"/>
+    <w:lsdException w:name="Smart Link" w:semiHidden="1" w:unhideWhenUsed="1"/>
   </w:latentStyles>
   <w:style w:type="paragraph" w:default="1" w:styleId="Normlny">
     <w:name w:val="Normal"/>
@@ -3740,7 +3560,7 @@
 </file>
 
 <file path=word/glossary/document.xml><?xml version="1.0" encoding="utf-8"?>
-<w:glossaryDocument xmlns:wpc="http://schemas.microsoft.com/office/word/2010/wordprocessingCanvas" xmlns:cx="http://schemas.microsoft.com/office/drawing/2014/chartex" xmlns:cx1="http://schemas.microsoft.com/office/drawing/2015/9/8/chartex" xmlns:cx2="http://schemas.microsoft.com/office/drawing/2015/10/21/chartex" xmlns:cx3="http://schemas.microsoft.com/office/drawing/2016/5/9/chartex" xmlns:cx4="http://schemas.microsoft.com/office/drawing/2016/5/10/chartex" xmlns:cx5="http://schemas.microsoft.com/office/drawing/2016/5/11/chartex" xmlns:cx6="http://schemas.microsoft.com/office/drawing/2016/5/12/chartex" xmlns:cx7="http://schemas.microsoft.com/office/drawing/2016/5/13/chartex" xmlns:cx8="http://schemas.microsoft.com/office/drawing/2016/5/14/chartex" xmlns:mc="http://schemas.openxmlformats.org/markup-compatibility/2006" xmlns:aink="http://schemas.microsoft.com/office/drawing/2016/ink" xmlns:am3d="http://schemas.microsoft.com/office/drawing/2017/model3d" xmlns:o="urn:schemas-microsoft-com:office:office" xmlns:r="http://schemas.openxmlformats.org/officeDocument/2006/relationships" xmlns:m="http://schemas.openxmlformats.org/officeDocument/2006/math" xmlns:v="urn:schemas-microsoft-com:vml" xmlns:wp14="http://schemas.microsoft.com/office/word/2010/wordprocessingDrawing" xmlns:wp="http://schemas.openxmlformats.org/drawingml/2006/wordprocessingDrawing" xmlns:w10="urn:schemas-microsoft-com:office:word" xmlns:w="http://schemas.openxmlformats.org/wordprocessingml/2006/main" xmlns:w14="http://schemas.microsoft.com/office/word/2010/wordml" xmlns:w15="http://schemas.microsoft.com/office/word/2012/wordml" xmlns:w16cid="http://schemas.microsoft.com/office/word/2016/wordml/cid" xmlns:w16se="http://schemas.microsoft.com/office/word/2015/wordml/symex" xmlns:wpg="http://schemas.microsoft.com/office/word/2010/wordprocessingGroup" xmlns:wpi="http://schemas.microsoft.com/office/word/2010/wordprocessingInk" xmlns:wne="http://schemas.microsoft.com/office/word/2006/wordml" xmlns:wps="http://schemas.microsoft.com/office/word/2010/wordprocessingShape" mc:Ignorable="w14 w15 w16se w16cid wp14">
+<w:glossaryDocument xmlns:wpc="http://schemas.microsoft.com/office/word/2010/wordprocessingCanvas" xmlns:cx="http://schemas.microsoft.com/office/drawing/2014/chartex" xmlns:cx1="http://schemas.microsoft.com/office/drawing/2015/9/8/chartex" xmlns:cx2="http://schemas.microsoft.com/office/drawing/2015/10/21/chartex" xmlns:cx3="http://schemas.microsoft.com/office/drawing/2016/5/9/chartex" xmlns:cx4="http://schemas.microsoft.com/office/drawing/2016/5/10/chartex" xmlns:cx5="http://schemas.microsoft.com/office/drawing/2016/5/11/chartex" xmlns:cx6="http://schemas.microsoft.com/office/drawing/2016/5/12/chartex" xmlns:cx7="http://schemas.microsoft.com/office/drawing/2016/5/13/chartex" xmlns:cx8="http://schemas.microsoft.com/office/drawing/2016/5/14/chartex" xmlns:mc="http://schemas.openxmlformats.org/markup-compatibility/2006" xmlns:aink="http://schemas.microsoft.com/office/drawing/2016/ink" xmlns:am3d="http://schemas.microsoft.com/office/drawing/2017/model3d" xmlns:o="urn:schemas-microsoft-com:office:office" xmlns:oel="http://schemas.microsoft.com/office/2019/extlst" xmlns:r="http://schemas.openxmlformats.org/officeDocument/2006/relationships" xmlns:m="http://schemas.openxmlformats.org/officeDocument/2006/math" xmlns:v="urn:schemas-microsoft-com:vml" xmlns:wp14="http://schemas.microsoft.com/office/word/2010/wordprocessingDrawing" xmlns:wp="http://schemas.openxmlformats.org/drawingml/2006/wordprocessingDrawing" xmlns:w10="urn:schemas-microsoft-com:office:word" xmlns:w="http://schemas.openxmlformats.org/wordprocessingml/2006/main" xmlns:w14="http://schemas.microsoft.com/office/word/2010/wordml" xmlns:w15="http://schemas.microsoft.com/office/word/2012/wordml" xmlns:w16cex="http://schemas.microsoft.com/office/word/2018/wordml/cex" xmlns:w16cid="http://schemas.microsoft.com/office/word/2016/wordml/cid" xmlns:w16="http://schemas.microsoft.com/office/word/2018/wordml" xmlns:w16du="http://schemas.microsoft.com/office/word/2023/wordml/word16du" xmlns:w16sdtdh="http://schemas.microsoft.com/office/word/2020/wordml/sdtdatahash" xmlns:w16se="http://schemas.microsoft.com/office/word/2015/wordml/symex" xmlns:wpg="http://schemas.microsoft.com/office/word/2010/wordprocessingGroup" xmlns:wpi="http://schemas.microsoft.com/office/word/2010/wordprocessingInk" xmlns:wne="http://schemas.microsoft.com/office/word/2006/wordml" xmlns:wps="http://schemas.microsoft.com/office/word/2010/wordprocessingShape" mc:Ignorable="w14 w15 w16se w16cid w16 w16cex w16sdtdh wp14">
   <w:docParts>
     <w:docPart>
       <w:docPartPr>
@@ -3776,7 +3596,7 @@
 </file>
 
 <file path=word/glossary/fontTable.xml><?xml version="1.0" encoding="utf-8"?>
-<w:fonts xmlns:mc="http://schemas.openxmlformats.org/markup-compatibility/2006" xmlns:r="http://schemas.openxmlformats.org/officeDocument/2006/relationships" xmlns:w="http://schemas.openxmlformats.org/wordprocessingml/2006/main" xmlns:w14="http://schemas.microsoft.com/office/word/2010/wordml" xmlns:w15="http://schemas.microsoft.com/office/word/2012/wordml" xmlns:w16cid="http://schemas.microsoft.com/office/word/2016/wordml/cid" xmlns:w16se="http://schemas.microsoft.com/office/word/2015/wordml/symex" mc:Ignorable="w14 w15 w16se w16cid">
+<w:fonts xmlns:mc="http://schemas.openxmlformats.org/markup-compatibility/2006" xmlns:r="http://schemas.openxmlformats.org/officeDocument/2006/relationships" xmlns:w="http://schemas.openxmlformats.org/wordprocessingml/2006/main" xmlns:w14="http://schemas.microsoft.com/office/word/2010/wordml" xmlns:w15="http://schemas.microsoft.com/office/word/2012/wordml" xmlns:w16cex="http://schemas.microsoft.com/office/word/2018/wordml/cex" xmlns:w16cid="http://schemas.microsoft.com/office/word/2016/wordml/cid" xmlns:w16="http://schemas.microsoft.com/office/word/2018/wordml" xmlns:w16sdtdh="http://schemas.microsoft.com/office/word/2020/wordml/sdtdatahash" xmlns:w16se="http://schemas.microsoft.com/office/word/2015/wordml/symex" mc:Ignorable="w14 w15 w16se w16cid w16 w16cex w16sdtdh">
   <w:font w:name="Times New Roman">
     <w:panose1 w:val="02020603050405020304"/>
     <w:charset w:val="EE"/>
@@ -3823,7 +3643,7 @@
 </file>
 
 <file path=word/glossary/settings.xml><?xml version="1.0" encoding="utf-8"?>
-<w:settings xmlns:mc="http://schemas.openxmlformats.org/markup-compatibility/2006" xmlns:o="urn:schemas-microsoft-com:office:office" xmlns:r="http://schemas.openxmlformats.org/officeDocument/2006/relationships" xmlns:m="http://schemas.openxmlformats.org/officeDocument/2006/math" xmlns:v="urn:schemas-microsoft-com:vml" xmlns:w10="urn:schemas-microsoft-com:office:word" xmlns:w="http://schemas.openxmlformats.org/wordprocessingml/2006/main" xmlns:w14="http://schemas.microsoft.com/office/word/2010/wordml" xmlns:w15="http://schemas.microsoft.com/office/word/2012/wordml" xmlns:w16cid="http://schemas.microsoft.com/office/word/2016/wordml/cid" xmlns:w16se="http://schemas.microsoft.com/office/word/2015/wordml/symex" xmlns:sl="http://schemas.openxmlformats.org/schemaLibrary/2006/main" mc:Ignorable="w14 w15 w16se w16cid">
+<w:settings xmlns:mc="http://schemas.openxmlformats.org/markup-compatibility/2006" xmlns:o="urn:schemas-microsoft-com:office:office" xmlns:r="http://schemas.openxmlformats.org/officeDocument/2006/relationships" xmlns:m="http://schemas.openxmlformats.org/officeDocument/2006/math" xmlns:v="urn:schemas-microsoft-com:vml" xmlns:w10="urn:schemas-microsoft-com:office:word" xmlns:w="http://schemas.openxmlformats.org/wordprocessingml/2006/main" xmlns:w14="http://schemas.microsoft.com/office/word/2010/wordml" xmlns:w15="http://schemas.microsoft.com/office/word/2012/wordml" xmlns:w16cex="http://schemas.microsoft.com/office/word/2018/wordml/cex" xmlns:w16cid="http://schemas.microsoft.com/office/word/2016/wordml/cid" xmlns:w16="http://schemas.microsoft.com/office/word/2018/wordml" xmlns:w16sdtdh="http://schemas.microsoft.com/office/word/2020/wordml/sdtdatahash" xmlns:w16se="http://schemas.microsoft.com/office/word/2015/wordml/symex" xmlns:sl="http://schemas.openxmlformats.org/schemaLibrary/2006/main" mc:Ignorable="w14 w15 w16se w16cid w16 w16cex w16sdtdh">
   <w:view w:val="normal"/>
   <w:defaultTabStop w:val="708"/>
   <w:hyphenationZone w:val="425"/>
@@ -3840,10 +3660,12 @@
   <w:rsids>
     <w:rsidRoot w:val="00EB7868"/>
     <w:rsid w:val="00280F04"/>
+    <w:rsid w:val="00307885"/>
     <w:rsid w:val="0040274A"/>
     <w:rsid w:val="007E16AC"/>
     <w:rsid w:val="00D24990"/>
     <w:rsid w:val="00EB7868"/>
+    <w:rsid w:val="00FB442E"/>
   </w:rsids>
   <m:mathPr>
     <m:mathFont m:val="Cambria Math"/>
@@ -3867,7 +3689,7 @@
 </file>
 
 <file path=word/glossary/styles.xml><?xml version="1.0" encoding="utf-8"?>
-<w:styles xmlns:mc="http://schemas.openxmlformats.org/markup-compatibility/2006" xmlns:r="http://schemas.openxmlformats.org/officeDocument/2006/relationships" xmlns:w="http://schemas.openxmlformats.org/wordprocessingml/2006/main" xmlns:w14="http://schemas.microsoft.com/office/word/2010/wordml" xmlns:w15="http://schemas.microsoft.com/office/word/2012/wordml" xmlns:w16cid="http://schemas.microsoft.com/office/word/2016/wordml/cid" xmlns:w16se="http://schemas.microsoft.com/office/word/2015/wordml/symex" mc:Ignorable="w14 w15 w16se w16cid">
+<w:styles xmlns:mc="http://schemas.openxmlformats.org/markup-compatibility/2006" xmlns:r="http://schemas.openxmlformats.org/officeDocument/2006/relationships" xmlns:w="http://schemas.openxmlformats.org/wordprocessingml/2006/main" xmlns:w14="http://schemas.microsoft.com/office/word/2010/wordml" xmlns:w15="http://schemas.microsoft.com/office/word/2012/wordml" xmlns:w16cex="http://schemas.microsoft.com/office/word/2018/wordml/cex" xmlns:w16cid="http://schemas.microsoft.com/office/word/2016/wordml/cid" xmlns:w16="http://schemas.microsoft.com/office/word/2018/wordml" xmlns:w16sdtdh="http://schemas.microsoft.com/office/word/2020/wordml/sdtdatahash" xmlns:w16se="http://schemas.microsoft.com/office/word/2015/wordml/symex" mc:Ignorable="w14 w15 w16se w16cid w16 w16cex w16sdtdh">
   <w:docDefaults>
     <w:rPrDefault>
       <w:rPr>
@@ -3885,7 +3707,7 @@
       </w:pPr>
     </w:pPrDefault>
   </w:docDefaults>
-  <w:latentStyles w:defLockedState="0" w:defUIPriority="99" w:defSemiHidden="0" w:defUnhideWhenUsed="0" w:defQFormat="0" w:count="375">
+  <w:latentStyles w:defLockedState="0" w:defUIPriority="99" w:defSemiHidden="0" w:defUnhideWhenUsed="0" w:defQFormat="0" w:count="376">
     <w:lsdException w:name="Normal" w:uiPriority="0" w:qFormat="1"/>
     <w:lsdException w:name="heading 1" w:uiPriority="9" w:qFormat="1"/>
     <w:lsdException w:name="heading 2" w:semiHidden="1" w:uiPriority="9" w:unhideWhenUsed="1" w:qFormat="1"/>
@@ -3991,7 +3813,6 @@
     <w:lsdException w:name="HTML Sample" w:semiHidden="1" w:unhideWhenUsed="1"/>
     <w:lsdException w:name="HTML Typewriter" w:semiHidden="1" w:unhideWhenUsed="1"/>
     <w:lsdException w:name="HTML Variable" w:semiHidden="1" w:unhideWhenUsed="1"/>
-    <w:lsdException w:name="Normal Table" w:semiHidden="1" w:unhideWhenUsed="1"/>
     <w:lsdException w:name="annotation subject" w:semiHidden="1" w:unhideWhenUsed="1"/>
     <w:lsdException w:name="No List" w:semiHidden="1" w:unhideWhenUsed="1"/>
     <w:lsdException w:name="Outline List 1" w:semiHidden="1" w:unhideWhenUsed="1"/>
@@ -4038,10 +3859,8 @@
     <w:lsdException w:name="Table Subtle 2" w:semiHidden="1" w:unhideWhenUsed="1"/>
     <w:lsdException w:name="Table Web 1" w:semiHidden="1" w:unhideWhenUsed="1"/>
     <w:lsdException w:name="Table Web 2" w:semiHidden="1" w:unhideWhenUsed="1"/>
-    <w:lsdException w:name="Table Web 3" w:semiHidden="1" w:unhideWhenUsed="1"/>
     <w:lsdException w:name="Balloon Text" w:semiHidden="1" w:unhideWhenUsed="1"/>
     <w:lsdException w:name="Table Grid" w:uiPriority="39"/>
-    <w:lsdException w:name="Table Theme" w:semiHidden="1" w:unhideWhenUsed="1"/>
     <w:lsdException w:name="Placeholder Text" w:semiHidden="1"/>
     <w:lsdException w:name="No Spacing" w:uiPriority="1" w:qFormat="1"/>
     <w:lsdException w:name="Light Shading" w:uiPriority="60"/>
@@ -4261,6 +4080,7 @@
     <w:lsdException w:name="Smart Hyperlink" w:semiHidden="1" w:unhideWhenUsed="1"/>
     <w:lsdException w:name="Hashtag" w:semiHidden="1" w:unhideWhenUsed="1"/>
     <w:lsdException w:name="Unresolved Mention" w:semiHidden="1" w:unhideWhenUsed="1"/>
+    <w:lsdException w:name="Smart Link" w:semiHidden="1" w:unhideWhenUsed="1"/>
   </w:latentStyles>
   <w:style w:type="paragraph" w:default="1" w:styleId="Normlny">
     <w:name w:val="Normal"/>
@@ -4311,7 +4131,7 @@
 </file>
 
 <file path=word/glossary/webSettings.xml><?xml version="1.0" encoding="utf-8"?>
-<w:webSettings xmlns:mc="http://schemas.openxmlformats.org/markup-compatibility/2006" xmlns:r="http://schemas.openxmlformats.org/officeDocument/2006/relationships" xmlns:w="http://schemas.openxmlformats.org/wordprocessingml/2006/main" xmlns:w14="http://schemas.microsoft.com/office/word/2010/wordml" xmlns:w15="http://schemas.microsoft.com/office/word/2012/wordml" xmlns:w16cid="http://schemas.microsoft.com/office/word/2016/wordml/cid" xmlns:w16se="http://schemas.microsoft.com/office/word/2015/wordml/symex" mc:Ignorable="w14 w15 w16se w16cid">
+<w:webSettings xmlns:mc="http://schemas.openxmlformats.org/markup-compatibility/2006" xmlns:r="http://schemas.openxmlformats.org/officeDocument/2006/relationships" xmlns:w="http://schemas.openxmlformats.org/wordprocessingml/2006/main" xmlns:w14="http://schemas.microsoft.com/office/word/2010/wordml" xmlns:w15="http://schemas.microsoft.com/office/word/2012/wordml" xmlns:w16cex="http://schemas.microsoft.com/office/word/2018/wordml/cex" xmlns:w16cid="http://schemas.microsoft.com/office/word/2016/wordml/cid" xmlns:w16="http://schemas.microsoft.com/office/word/2018/wordml" xmlns:w16sdtdh="http://schemas.microsoft.com/office/word/2020/wordml/sdtdatahash" xmlns:w16se="http://schemas.microsoft.com/office/word/2015/wordml/symex" mc:Ignorable="w14 w15 w16se w16cid w16 w16cex w16sdtdh">
   <w:optimizeForBrowser/>
   <w:allowPNG/>
 </w:webSettings>
